--- a/documentations/2.1 Api Manual.docx
+++ b/documentations/2.1 Api Manual.docx
@@ -684,14 +684,12 @@
             <w:tcW w:w="2337" w:type="dxa"/>
           </w:tcPr>
           <w:p>
-            <w:proofErr w:type="spellStart"/>
             <w:r>
               <w:t>m</w:t>
             </w:r>
             <w:r>
               <w:t>atthew.yiqing.zhu</w:t>
             </w:r>
-            <w:proofErr w:type="spellEnd"/>
           </w:p>
         </w:tc>
         <w:tc>
@@ -751,61 +749,37 @@
     </w:p>
     <w:p>
       <w:pPr>
+        <w:ind w:firstLine="360"/>
         <w:rPr>
           <w:rStyle w:val="Heading1Char"/>
-          <w:sz w:val="28"/>
-          <w:szCs w:val="28"/>
+          <w:sz w:val="22"/>
+          <w:szCs w:val="22"/>
         </w:rPr>
       </w:pPr>
       <w:r>
         <w:rPr>
           <w:rStyle w:val="Heading1Char"/>
-          <w:sz w:val="28"/>
-          <w:szCs w:val="28"/>
+          <w:sz w:val="22"/>
+          <w:szCs w:val="22"/>
         </w:rPr>
         <w:t xml:space="preserve">This document </w:t>
       </w:r>
       <w:r>
         <w:rPr>
           <w:rStyle w:val="Heading1Char"/>
-          <w:sz w:val="28"/>
-          <w:szCs w:val="28"/>
+          <w:sz w:val="22"/>
+          <w:szCs w:val="22"/>
         </w:rPr>
-        <w:t xml:space="preserve">is </w:t>
+        <w:t>explained how to use web service API</w:t>
       </w:r>
       <w:r>
         <w:rPr>
           <w:rStyle w:val="Heading1Char"/>
-          <w:sz w:val="28"/>
-          <w:szCs w:val="28"/>
-        </w:rPr>
-        <w:t xml:space="preserve">for the </w:t>
-      </w:r>
-      <w:r>
-        <w:rPr>
-          <w:rStyle w:val="Heading1Char"/>
-          <w:sz w:val="28"/>
-          <w:szCs w:val="28"/>
-        </w:rPr>
-        <w:t>API Manual</w:t>
-      </w:r>
-      <w:r>
-        <w:rPr>
-          <w:rStyle w:val="Heading1Char"/>
-          <w:sz w:val="28"/>
-          <w:szCs w:val="28"/>
+          <w:sz w:val="22"/>
+          <w:szCs w:val="22"/>
         </w:rPr>
         <w:t>.</w:t>
       </w:r>
-    </w:p>
-    <w:p>
-      <w:pPr>
-        <w:rPr>
-          <w:rStyle w:val="Heading1Char"/>
-          <w:sz w:val="28"/>
-          <w:szCs w:val="28"/>
-        </w:rPr>
-      </w:pPr>
     </w:p>
     <w:p>
       <w:pPr>
@@ -847,16 +821,16 @@
       <w:pPr>
         <w:rPr>
           <w:rStyle w:val="Heading1Char"/>
-          <w:sz w:val="28"/>
-          <w:szCs w:val="28"/>
+          <w:sz w:val="22"/>
+          <w:szCs w:val="22"/>
           <w:lang w:val="en-CN"/>
         </w:rPr>
       </w:pPr>
       <w:r>
         <w:rPr>
           <w:rStyle w:val="Heading1Char"/>
-          <w:sz w:val="28"/>
-          <w:szCs w:val="28"/>
+          <w:sz w:val="22"/>
+          <w:szCs w:val="22"/>
           <w:lang w:val="en-CN"/>
         </w:rPr>
         <w:t xml:space="preserve">2.1 Weather </w:t>
@@ -864,8 +838,8 @@
       <w:r>
         <w:rPr>
           <w:rStyle w:val="Heading1Char"/>
-          <w:sz w:val="28"/>
-          <w:szCs w:val="28"/>
+          <w:sz w:val="22"/>
+          <w:szCs w:val="22"/>
           <w:lang w:val="en-CN"/>
         </w:rPr>
         <w:t>info</w:t>
@@ -873,8 +847,8 @@
       <w:r>
         <w:rPr>
           <w:rStyle w:val="Heading1Char"/>
-          <w:sz w:val="28"/>
-          <w:szCs w:val="28"/>
+          <w:sz w:val="22"/>
+          <w:szCs w:val="22"/>
           <w:lang w:val="en-CN"/>
         </w:rPr>
         <w:t>r</w:t>
@@ -882,8 +856,8 @@
       <w:r>
         <w:rPr>
           <w:rStyle w:val="Heading1Char"/>
-          <w:sz w:val="28"/>
-          <w:szCs w:val="28"/>
+          <w:sz w:val="22"/>
+          <w:szCs w:val="22"/>
           <w:lang w:val="en-CN"/>
         </w:rPr>
         <w:t>mation</w:t>
@@ -891,8 +865,8 @@
       <w:r>
         <w:rPr>
           <w:rStyle w:val="Heading1Char"/>
-          <w:sz w:val="28"/>
-          <w:szCs w:val="28"/>
+          <w:sz w:val="22"/>
+          <w:szCs w:val="22"/>
           <w:lang w:val="en-CN"/>
         </w:rPr>
         <w:t xml:space="preserve"> query</w:t>
@@ -962,25 +936,7 @@
                 <w:szCs w:val="22"/>
                 <w:lang w:val="en-CN"/>
               </w:rPr>
-              <w:t xml:space="preserve">Weather </w:t>
-            </w:r>
-            <w:r>
-              <w:rPr>
-                <w:rStyle w:val="Heading1Char"/>
-                <w:sz w:val="22"/>
-                <w:szCs w:val="22"/>
-                <w:lang w:val="en-CN"/>
-              </w:rPr>
-              <w:t xml:space="preserve">information </w:t>
-            </w:r>
-            <w:r>
-              <w:rPr>
-                <w:rStyle w:val="Heading1Char"/>
-                <w:sz w:val="22"/>
-                <w:szCs w:val="22"/>
-                <w:lang w:val="en-CN"/>
-              </w:rPr>
-              <w:t xml:space="preserve"> query</w:t>
+              <w:t>Weather information  query</w:t>
             </w:r>
           </w:p>
         </w:tc>
@@ -1117,16 +1073,7 @@
                 <w:szCs w:val="22"/>
                 <w:lang w:val="en-CN"/>
               </w:rPr>
-              <w:t>mation to query w</w:t>
-            </w:r>
-            <w:r>
-              <w:rPr>
-                <w:rStyle w:val="Heading1Char"/>
-                <w:sz w:val="22"/>
-                <w:szCs w:val="22"/>
-                <w:lang w:val="en-CN"/>
-              </w:rPr>
-              <w:t xml:space="preserve">eather information  </w:t>
+              <w:t xml:space="preserve">mation to query weather information  </w:t>
             </w:r>
           </w:p>
         </w:tc>
@@ -2434,21 +2381,23 @@
         </w:tc>
       </w:tr>
     </w:tbl>
+    <w:p/>
+    <w:p/>
     <w:p/>
     <w:p>
       <w:pPr>
         <w:rPr>
           <w:rStyle w:val="Heading1Char"/>
-          <w:sz w:val="28"/>
-          <w:szCs w:val="28"/>
+          <w:sz w:val="24"/>
+          <w:szCs w:val="24"/>
           <w:lang w:val="en-CN"/>
         </w:rPr>
       </w:pPr>
       <w:r>
         <w:rPr>
           <w:rStyle w:val="Heading1Char"/>
-          <w:sz w:val="28"/>
-          <w:szCs w:val="28"/>
+          <w:sz w:val="24"/>
+          <w:szCs w:val="24"/>
           <w:lang w:val="en-CN"/>
         </w:rPr>
         <w:lastRenderedPageBreak/>
@@ -2457,8 +2406,8 @@
       <w:r>
         <w:rPr>
           <w:rStyle w:val="Heading1Char"/>
-          <w:sz w:val="28"/>
-          <w:szCs w:val="28"/>
+          <w:sz w:val="24"/>
+          <w:szCs w:val="24"/>
           <w:lang w:val="en-CN"/>
         </w:rPr>
         <w:t>Exception Examples</w:t>
@@ -2466,26 +2415,17 @@
       <w:r>
         <w:rPr>
           <w:rStyle w:val="Heading1Char"/>
-          <w:sz w:val="28"/>
-          <w:szCs w:val="28"/>
+          <w:sz w:val="24"/>
+          <w:szCs w:val="24"/>
           <w:lang w:val="en-CN"/>
         </w:rPr>
-        <w:t xml:space="preserve"> of </w:t>
+        <w:t xml:space="preserve"> of Weather </w:t>
       </w:r>
       <w:r>
         <w:rPr>
           <w:rStyle w:val="Heading1Char"/>
-          <w:sz w:val="28"/>
-          <w:szCs w:val="28"/>
-          <w:lang w:val="en-CN"/>
-        </w:rPr>
-        <w:t xml:space="preserve">Weather </w:t>
-      </w:r>
-      <w:r>
-        <w:rPr>
-          <w:rStyle w:val="Heading1Char"/>
-          <w:sz w:val="28"/>
-          <w:szCs w:val="28"/>
+          <w:sz w:val="24"/>
+          <w:szCs w:val="24"/>
           <w:lang w:val="en-CN"/>
         </w:rPr>
         <w:t>Information</w:t>
@@ -2493,8 +2433,8 @@
       <w:r>
         <w:rPr>
           <w:rStyle w:val="Heading1Char"/>
-          <w:sz w:val="28"/>
-          <w:szCs w:val="28"/>
+          <w:sz w:val="24"/>
+          <w:szCs w:val="24"/>
           <w:lang w:val="en-CN"/>
         </w:rPr>
         <w:t xml:space="preserve"> Q</w:t>
@@ -2502,8 +2442,8 @@
       <w:r>
         <w:rPr>
           <w:rStyle w:val="Heading1Char"/>
-          <w:sz w:val="28"/>
-          <w:szCs w:val="28"/>
+          <w:sz w:val="24"/>
+          <w:szCs w:val="24"/>
           <w:lang w:val="en-CN"/>
         </w:rPr>
         <w:t>uery</w:t>
@@ -2511,8 +2451,8 @@
       <w:r>
         <w:rPr>
           <w:rStyle w:val="Heading1Char"/>
-          <w:sz w:val="28"/>
-          <w:szCs w:val="28"/>
+          <w:sz w:val="24"/>
+          <w:szCs w:val="24"/>
           <w:lang w:val="en-CN"/>
         </w:rPr>
         <w:t>:</w:t>
@@ -2638,7 +2578,25 @@
                 <w:sz w:val="22"/>
                 <w:szCs w:val="22"/>
               </w:rPr>
-              <w:t>[]</w:t>
+              <w:t>[</w:t>
+            </w:r>
+            <w:r>
+              <w:rPr>
+                <w:rFonts w:ascii="Monaco" w:hAnsi="Monaco"/>
+                <w:color w:val="000000"/>
+                <w:sz w:val="22"/>
+                <w:szCs w:val="22"/>
+              </w:rPr>
+              <w:t xml:space="preserve"> </w:t>
+            </w:r>
+            <w:r>
+              <w:rPr>
+                <w:rFonts w:ascii="Monaco" w:hAnsi="Monaco"/>
+                <w:color w:val="000000"/>
+                <w:sz w:val="22"/>
+                <w:szCs w:val="22"/>
+              </w:rPr>
+              <w:t>]</w:t>
             </w:r>
           </w:p>
         </w:tc>
@@ -2688,16 +2646,16 @@
               <w:rPr>
                 <w:rFonts w:ascii="Monaco" w:hAnsi="Monaco"/>
                 <w:color w:val="000000"/>
-                <w:sz w:val="18"/>
-                <w:szCs w:val="18"/>
-              </w:rPr>
-            </w:pPr>
-            <w:r>
-              <w:rPr>
-                <w:rFonts w:ascii="Monaco" w:hAnsi="Monaco"/>
-                <w:color w:val="000000"/>
-                <w:sz w:val="18"/>
-                <w:szCs w:val="18"/>
+                <w:sz w:val="22"/>
+                <w:szCs w:val="22"/>
+              </w:rPr>
+            </w:pPr>
+            <w:r>
+              <w:rPr>
+                <w:rFonts w:ascii="Monaco" w:hAnsi="Monaco"/>
+                <w:color w:val="000000"/>
+                <w:sz w:val="22"/>
+                <w:szCs w:val="22"/>
               </w:rPr>
               <w:t>{</w:t>
             </w:r>
@@ -2709,16 +2667,16 @@
               <w:rPr>
                 <w:rFonts w:ascii="Monaco" w:hAnsi="Monaco"/>
                 <w:color w:val="000000"/>
-                <w:sz w:val="18"/>
-                <w:szCs w:val="18"/>
-              </w:rPr>
-            </w:pPr>
-            <w:r>
-              <w:rPr>
-                <w:rFonts w:ascii="Monaco" w:hAnsi="Monaco"/>
-                <w:color w:val="000000"/>
-                <w:sz w:val="18"/>
-                <w:szCs w:val="18"/>
+                <w:sz w:val="22"/>
+                <w:szCs w:val="22"/>
+              </w:rPr>
+            </w:pPr>
+            <w:r>
+              <w:rPr>
+                <w:rFonts w:ascii="Monaco" w:hAnsi="Monaco"/>
+                <w:color w:val="000000"/>
+                <w:sz w:val="22"/>
+                <w:szCs w:val="22"/>
               </w:rPr>
               <w:t xml:space="preserve">    </w:t>
             </w:r>
@@ -2726,8 +2684,8 @@
               <w:rPr>
                 <w:rFonts w:ascii="Monaco" w:hAnsi="Monaco"/>
                 <w:color w:val="A31515"/>
-                <w:sz w:val="18"/>
-                <w:szCs w:val="18"/>
+                <w:sz w:val="22"/>
+                <w:szCs w:val="22"/>
               </w:rPr>
               <w:t>"messageType"</w:t>
             </w:r>
@@ -2735,8 +2693,8 @@
               <w:rPr>
                 <w:rFonts w:ascii="Monaco" w:hAnsi="Monaco"/>
                 <w:color w:val="000000"/>
-                <w:sz w:val="18"/>
-                <w:szCs w:val="18"/>
+                <w:sz w:val="22"/>
+                <w:szCs w:val="22"/>
               </w:rPr>
               <w:t xml:space="preserve">: </w:t>
             </w:r>
@@ -2744,8 +2702,8 @@
               <w:rPr>
                 <w:rFonts w:ascii="Monaco" w:hAnsi="Monaco"/>
                 <w:color w:val="0451A5"/>
-                <w:sz w:val="18"/>
-                <w:szCs w:val="18"/>
+                <w:sz w:val="22"/>
+                <w:szCs w:val="22"/>
               </w:rPr>
               <w:t>"TIPS"</w:t>
             </w:r>
@@ -2753,8 +2711,8 @@
               <w:rPr>
                 <w:rFonts w:ascii="Monaco" w:hAnsi="Monaco"/>
                 <w:color w:val="000000"/>
-                <w:sz w:val="18"/>
-                <w:szCs w:val="18"/>
+                <w:sz w:val="22"/>
+                <w:szCs w:val="22"/>
               </w:rPr>
               <w:t>,</w:t>
             </w:r>
@@ -2766,16 +2724,16 @@
               <w:rPr>
                 <w:rFonts w:ascii="Monaco" w:hAnsi="Monaco"/>
                 <w:color w:val="000000"/>
-                <w:sz w:val="18"/>
-                <w:szCs w:val="18"/>
-              </w:rPr>
-            </w:pPr>
-            <w:r>
-              <w:rPr>
-                <w:rFonts w:ascii="Monaco" w:hAnsi="Monaco"/>
-                <w:color w:val="000000"/>
-                <w:sz w:val="18"/>
-                <w:szCs w:val="18"/>
+                <w:sz w:val="22"/>
+                <w:szCs w:val="22"/>
+              </w:rPr>
+            </w:pPr>
+            <w:r>
+              <w:rPr>
+                <w:rFonts w:ascii="Monaco" w:hAnsi="Monaco"/>
+                <w:color w:val="000000"/>
+                <w:sz w:val="22"/>
+                <w:szCs w:val="22"/>
               </w:rPr>
               <w:t xml:space="preserve">    </w:t>
             </w:r>
@@ -2783,8 +2741,8 @@
               <w:rPr>
                 <w:rFonts w:ascii="Monaco" w:hAnsi="Monaco"/>
                 <w:color w:val="A31515"/>
-                <w:sz w:val="18"/>
-                <w:szCs w:val="18"/>
+                <w:sz w:val="22"/>
+                <w:szCs w:val="22"/>
               </w:rPr>
               <w:t>"message"</w:t>
             </w:r>
@@ -2792,8 +2750,8 @@
               <w:rPr>
                 <w:rFonts w:ascii="Monaco" w:hAnsi="Monaco"/>
                 <w:color w:val="000000"/>
-                <w:sz w:val="18"/>
-                <w:szCs w:val="18"/>
+                <w:sz w:val="22"/>
+                <w:szCs w:val="22"/>
               </w:rPr>
               <w:t xml:space="preserve">: </w:t>
             </w:r>
@@ -2801,8 +2759,8 @@
               <w:rPr>
                 <w:rFonts w:ascii="Monaco" w:hAnsi="Monaco"/>
                 <w:color w:val="0451A5"/>
-                <w:sz w:val="18"/>
-                <w:szCs w:val="18"/>
+                <w:sz w:val="22"/>
+                <w:szCs w:val="22"/>
               </w:rPr>
               <w:t>"At least one city information needed"</w:t>
             </w:r>
@@ -2814,16 +2772,16 @@
               <w:rPr>
                 <w:rFonts w:ascii="Monaco" w:hAnsi="Monaco"/>
                 <w:color w:val="000000"/>
-                <w:sz w:val="18"/>
-                <w:szCs w:val="18"/>
-              </w:rPr>
-            </w:pPr>
-            <w:r>
-              <w:rPr>
-                <w:rFonts w:ascii="Monaco" w:hAnsi="Monaco"/>
-                <w:color w:val="000000"/>
-                <w:sz w:val="18"/>
-                <w:szCs w:val="18"/>
+                <w:sz w:val="22"/>
+                <w:szCs w:val="22"/>
+              </w:rPr>
+            </w:pPr>
+            <w:r>
+              <w:rPr>
+                <w:rFonts w:ascii="Monaco" w:hAnsi="Monaco"/>
+                <w:color w:val="000000"/>
+                <w:sz w:val="22"/>
+                <w:szCs w:val="22"/>
               </w:rPr>
               <w:t>}</w:t>
             </w:r>
@@ -2841,6 +2799,727 @@
         </w:tc>
       </w:tr>
     </w:tbl>
+    <w:p>
+      <w:pPr>
+        <w:rPr>
+          <w:sz w:val="22"/>
+          <w:szCs w:val="22"/>
+        </w:rPr>
+      </w:pPr>
+    </w:p>
+    <w:tbl>
+      <w:tblPr>
+        <w:tblStyle w:val="TableGrid"/>
+        <w:tblW w:w="9351" w:type="dxa"/>
+        <w:tblLook w:val="04A0" w:firstRow="1" w:lastRow="0" w:firstColumn="1" w:lastColumn="0" w:noHBand="0" w:noVBand="1"/>
+      </w:tblPr>
+      <w:tblGrid>
+        <w:gridCol w:w="3116"/>
+        <w:gridCol w:w="6235"/>
+      </w:tblGrid>
+      <w:tr>
+        <w:tc>
+          <w:tcPr>
+            <w:tcW w:w="3116" w:type="dxa"/>
+          </w:tcPr>
+          <w:p>
+            <w:pPr>
+              <w:rPr>
+                <w:rStyle w:val="Heading1Char"/>
+                <w:sz w:val="22"/>
+                <w:szCs w:val="22"/>
+                <w:lang w:val="en-CN"/>
+              </w:rPr>
+            </w:pPr>
+            <w:r>
+              <w:rPr>
+                <w:rStyle w:val="Heading1Char"/>
+                <w:sz w:val="22"/>
+                <w:szCs w:val="22"/>
+                <w:lang w:val="en-CN"/>
+              </w:rPr>
+              <w:t>Exception Type:</w:t>
+            </w:r>
+          </w:p>
+        </w:tc>
+        <w:tc>
+          <w:tcPr>
+            <w:tcW w:w="6235" w:type="dxa"/>
+          </w:tcPr>
+          <w:p>
+            <w:pPr>
+              <w:shd w:val="clear" w:color="auto" w:fill="FFFFFF"/>
+              <w:spacing w:line="270" w:lineRule="atLeast"/>
+              <w:rPr>
+                <w:rStyle w:val="Heading1Char"/>
+                <w:sz w:val="22"/>
+                <w:szCs w:val="22"/>
+                <w:lang w:val="en-CN"/>
+              </w:rPr>
+            </w:pPr>
+            <w:r>
+              <w:rPr>
+                <w:rStyle w:val="Heading1Char"/>
+                <w:sz w:val="22"/>
+                <w:szCs w:val="22"/>
+                <w:lang w:val="en-CN"/>
+              </w:rPr>
+              <w:t xml:space="preserve">Query with </w:t>
+            </w:r>
+            <w:r>
+              <w:rPr>
+                <w:rStyle w:val="Heading1Char"/>
+                <w:rFonts w:hint="eastAsia"/>
+                <w:sz w:val="22"/>
+                <w:szCs w:val="22"/>
+                <w:lang w:val="en-CN"/>
+              </w:rPr>
+              <w:t>more  than 3 citiies information</w:t>
+            </w:r>
+          </w:p>
+        </w:tc>
+      </w:tr>
+      <w:tr>
+        <w:tc>
+          <w:tcPr>
+            <w:tcW w:w="3116" w:type="dxa"/>
+          </w:tcPr>
+          <w:p>
+            <w:pPr>
+              <w:rPr>
+                <w:rStyle w:val="Heading1Char"/>
+                <w:sz w:val="22"/>
+                <w:szCs w:val="22"/>
+                <w:lang w:val="en-CN"/>
+              </w:rPr>
+            </w:pPr>
+            <w:r>
+              <w:rPr>
+                <w:rStyle w:val="Heading1Char"/>
+                <w:sz w:val="22"/>
+                <w:szCs w:val="22"/>
+                <w:lang w:val="en-CN"/>
+              </w:rPr>
+              <w:t>Request Example:</w:t>
+            </w:r>
+          </w:p>
+        </w:tc>
+        <w:tc>
+          <w:tcPr>
+            <w:tcW w:w="6235" w:type="dxa"/>
+          </w:tcPr>
+          <w:p>
+            <w:pPr>
+              <w:shd w:val="clear" w:color="auto" w:fill="FFFFFF"/>
+              <w:spacing w:line="270" w:lineRule="atLeast"/>
+              <w:rPr>
+                <w:rFonts w:ascii="Monaco" w:hAnsi="Monaco"/>
+                <w:color w:val="000000"/>
+                <w:sz w:val="22"/>
+                <w:szCs w:val="22"/>
+              </w:rPr>
+            </w:pPr>
+            <w:r>
+              <w:rPr>
+                <w:rFonts w:ascii="Monaco" w:hAnsi="Monaco"/>
+                <w:color w:val="000000"/>
+                <w:sz w:val="22"/>
+                <w:szCs w:val="22"/>
+              </w:rPr>
+              <w:t>[</w:t>
+            </w:r>
+          </w:p>
+          <w:p>
+            <w:pPr>
+              <w:shd w:val="clear" w:color="auto" w:fill="FFFFFF"/>
+              <w:spacing w:line="270" w:lineRule="atLeast"/>
+              <w:rPr>
+                <w:rFonts w:ascii="Monaco" w:hAnsi="Monaco"/>
+                <w:color w:val="000000"/>
+                <w:sz w:val="22"/>
+                <w:szCs w:val="22"/>
+              </w:rPr>
+            </w:pPr>
+            <w:r>
+              <w:rPr>
+                <w:rFonts w:ascii="Monaco" w:hAnsi="Monaco"/>
+                <w:color w:val="000000"/>
+                <w:sz w:val="22"/>
+                <w:szCs w:val="22"/>
+              </w:rPr>
+              <w:t xml:space="preserve">    {</w:t>
+            </w:r>
+          </w:p>
+          <w:p>
+            <w:pPr>
+              <w:shd w:val="clear" w:color="auto" w:fill="FFFFFF"/>
+              <w:spacing w:line="270" w:lineRule="atLeast"/>
+              <w:rPr>
+                <w:rFonts w:ascii="Monaco" w:hAnsi="Monaco"/>
+                <w:color w:val="000000"/>
+                <w:sz w:val="22"/>
+                <w:szCs w:val="22"/>
+              </w:rPr>
+            </w:pPr>
+            <w:r>
+              <w:rPr>
+                <w:rFonts w:ascii="Monaco" w:hAnsi="Monaco"/>
+                <w:color w:val="000000"/>
+                <w:sz w:val="22"/>
+                <w:szCs w:val="22"/>
+              </w:rPr>
+              <w:t xml:space="preserve">        </w:t>
+            </w:r>
+            <w:r>
+              <w:rPr>
+                <w:rFonts w:ascii="Monaco" w:hAnsi="Monaco"/>
+                <w:color w:val="A31515"/>
+                <w:sz w:val="22"/>
+                <w:szCs w:val="22"/>
+              </w:rPr>
+              <w:t>"cityname"</w:t>
+            </w:r>
+            <w:r>
+              <w:rPr>
+                <w:rFonts w:ascii="Monaco" w:hAnsi="Monaco"/>
+                <w:color w:val="000000"/>
+                <w:sz w:val="22"/>
+                <w:szCs w:val="22"/>
+              </w:rPr>
+              <w:t xml:space="preserve">: </w:t>
+            </w:r>
+            <w:r>
+              <w:rPr>
+                <w:rFonts w:ascii="Monaco" w:hAnsi="Monaco"/>
+                <w:color w:val="0451A5"/>
+                <w:sz w:val="22"/>
+                <w:szCs w:val="22"/>
+              </w:rPr>
+              <w:t>"Auckland"</w:t>
+            </w:r>
+          </w:p>
+          <w:p>
+            <w:pPr>
+              <w:shd w:val="clear" w:color="auto" w:fill="FFFFFF"/>
+              <w:spacing w:line="270" w:lineRule="atLeast"/>
+              <w:rPr>
+                <w:rFonts w:ascii="Monaco" w:hAnsi="Monaco"/>
+                <w:color w:val="000000"/>
+                <w:sz w:val="22"/>
+                <w:szCs w:val="22"/>
+              </w:rPr>
+            </w:pPr>
+            <w:r>
+              <w:rPr>
+                <w:rFonts w:ascii="Monaco" w:hAnsi="Monaco"/>
+                <w:color w:val="000000"/>
+                <w:sz w:val="22"/>
+                <w:szCs w:val="22"/>
+              </w:rPr>
+              <w:t xml:space="preserve">    },</w:t>
+            </w:r>
+          </w:p>
+          <w:p>
+            <w:pPr>
+              <w:shd w:val="clear" w:color="auto" w:fill="FFFFFF"/>
+              <w:spacing w:line="270" w:lineRule="atLeast"/>
+              <w:rPr>
+                <w:rFonts w:ascii="Monaco" w:hAnsi="Monaco"/>
+                <w:color w:val="000000"/>
+                <w:sz w:val="22"/>
+                <w:szCs w:val="22"/>
+              </w:rPr>
+            </w:pPr>
+            <w:r>
+              <w:rPr>
+                <w:rFonts w:ascii="Monaco" w:hAnsi="Monaco"/>
+                <w:color w:val="000000"/>
+                <w:sz w:val="22"/>
+                <w:szCs w:val="22"/>
+              </w:rPr>
+              <w:t xml:space="preserve">    {</w:t>
+            </w:r>
+          </w:p>
+          <w:p>
+            <w:pPr>
+              <w:shd w:val="clear" w:color="auto" w:fill="FFFFFF"/>
+              <w:spacing w:line="270" w:lineRule="atLeast"/>
+              <w:rPr>
+                <w:rFonts w:ascii="Monaco" w:hAnsi="Monaco"/>
+                <w:color w:val="000000"/>
+                <w:sz w:val="22"/>
+                <w:szCs w:val="22"/>
+              </w:rPr>
+            </w:pPr>
+            <w:r>
+              <w:rPr>
+                <w:rFonts w:ascii="Monaco" w:hAnsi="Monaco"/>
+                <w:color w:val="000000"/>
+                <w:sz w:val="22"/>
+                <w:szCs w:val="22"/>
+              </w:rPr>
+              <w:t xml:space="preserve">        </w:t>
+            </w:r>
+            <w:r>
+              <w:rPr>
+                <w:rFonts w:ascii="Monaco" w:hAnsi="Monaco"/>
+                <w:color w:val="A31515"/>
+                <w:sz w:val="22"/>
+                <w:szCs w:val="22"/>
+              </w:rPr>
+              <w:t>"cityname"</w:t>
+            </w:r>
+            <w:r>
+              <w:rPr>
+                <w:rFonts w:ascii="Monaco" w:hAnsi="Monaco"/>
+                <w:color w:val="000000"/>
+                <w:sz w:val="22"/>
+                <w:szCs w:val="22"/>
+              </w:rPr>
+              <w:t xml:space="preserve">: </w:t>
+            </w:r>
+            <w:r>
+              <w:rPr>
+                <w:rFonts w:ascii="Monaco" w:hAnsi="Monaco"/>
+                <w:color w:val="0451A5"/>
+                <w:sz w:val="22"/>
+                <w:szCs w:val="22"/>
+              </w:rPr>
+              <w:t>"Wellington"</w:t>
+            </w:r>
+          </w:p>
+          <w:p>
+            <w:pPr>
+              <w:shd w:val="clear" w:color="auto" w:fill="FFFFFF"/>
+              <w:spacing w:line="270" w:lineRule="atLeast"/>
+              <w:rPr>
+                <w:rFonts w:ascii="Monaco" w:hAnsi="Monaco"/>
+                <w:color w:val="000000"/>
+                <w:sz w:val="22"/>
+                <w:szCs w:val="22"/>
+              </w:rPr>
+            </w:pPr>
+            <w:r>
+              <w:rPr>
+                <w:rFonts w:ascii="Monaco" w:hAnsi="Monaco"/>
+                <w:color w:val="000000"/>
+                <w:sz w:val="22"/>
+                <w:szCs w:val="22"/>
+              </w:rPr>
+              <w:t xml:space="preserve">    },</w:t>
+            </w:r>
+          </w:p>
+          <w:p>
+            <w:pPr>
+              <w:shd w:val="clear" w:color="auto" w:fill="FFFFFF"/>
+              <w:spacing w:line="270" w:lineRule="atLeast"/>
+              <w:rPr>
+                <w:rFonts w:ascii="Monaco" w:hAnsi="Monaco"/>
+                <w:color w:val="000000"/>
+                <w:sz w:val="22"/>
+                <w:szCs w:val="22"/>
+              </w:rPr>
+            </w:pPr>
+            <w:r>
+              <w:rPr>
+                <w:rFonts w:ascii="Monaco" w:hAnsi="Monaco"/>
+                <w:color w:val="000000"/>
+                <w:sz w:val="22"/>
+                <w:szCs w:val="22"/>
+              </w:rPr>
+              <w:t xml:space="preserve">    {</w:t>
+            </w:r>
+          </w:p>
+          <w:p>
+            <w:pPr>
+              <w:shd w:val="clear" w:color="auto" w:fill="FFFFFF"/>
+              <w:spacing w:line="270" w:lineRule="atLeast"/>
+              <w:rPr>
+                <w:rFonts w:ascii="Monaco" w:hAnsi="Monaco"/>
+                <w:color w:val="000000"/>
+                <w:sz w:val="22"/>
+                <w:szCs w:val="22"/>
+              </w:rPr>
+            </w:pPr>
+            <w:r>
+              <w:rPr>
+                <w:rFonts w:ascii="Monaco" w:hAnsi="Monaco"/>
+                <w:color w:val="000000"/>
+                <w:sz w:val="22"/>
+                <w:szCs w:val="22"/>
+              </w:rPr>
+              <w:t xml:space="preserve">        </w:t>
+            </w:r>
+            <w:r>
+              <w:rPr>
+                <w:rFonts w:ascii="Monaco" w:hAnsi="Monaco"/>
+                <w:color w:val="A31515"/>
+                <w:sz w:val="22"/>
+                <w:szCs w:val="22"/>
+              </w:rPr>
+              <w:t>"cityname"</w:t>
+            </w:r>
+            <w:r>
+              <w:rPr>
+                <w:rFonts w:ascii="Monaco" w:hAnsi="Monaco"/>
+                <w:color w:val="000000"/>
+                <w:sz w:val="22"/>
+                <w:szCs w:val="22"/>
+              </w:rPr>
+              <w:t xml:space="preserve">: </w:t>
+            </w:r>
+            <w:r>
+              <w:rPr>
+                <w:rFonts w:ascii="Monaco" w:hAnsi="Monaco"/>
+                <w:color w:val="0451A5"/>
+                <w:sz w:val="22"/>
+                <w:szCs w:val="22"/>
+              </w:rPr>
+              <w:t>"Hamilton"</w:t>
+            </w:r>
+          </w:p>
+          <w:p>
+            <w:pPr>
+              <w:shd w:val="clear" w:color="auto" w:fill="FFFFFF"/>
+              <w:spacing w:line="270" w:lineRule="atLeast"/>
+              <w:rPr>
+                <w:rFonts w:ascii="Monaco" w:hAnsi="Monaco"/>
+                <w:color w:val="000000"/>
+                <w:sz w:val="22"/>
+                <w:szCs w:val="22"/>
+              </w:rPr>
+            </w:pPr>
+            <w:r>
+              <w:rPr>
+                <w:rFonts w:ascii="Monaco" w:hAnsi="Monaco"/>
+                <w:color w:val="000000"/>
+                <w:sz w:val="22"/>
+                <w:szCs w:val="22"/>
+              </w:rPr>
+              <w:t xml:space="preserve">    },</w:t>
+            </w:r>
+          </w:p>
+          <w:p>
+            <w:pPr>
+              <w:shd w:val="clear" w:color="auto" w:fill="FFFFFF"/>
+              <w:spacing w:line="270" w:lineRule="atLeast"/>
+              <w:rPr>
+                <w:rFonts w:ascii="Monaco" w:hAnsi="Monaco"/>
+                <w:color w:val="000000"/>
+                <w:sz w:val="22"/>
+                <w:szCs w:val="22"/>
+              </w:rPr>
+            </w:pPr>
+            <w:r>
+              <w:rPr>
+                <w:rFonts w:ascii="Monaco" w:hAnsi="Monaco"/>
+                <w:color w:val="000000"/>
+                <w:sz w:val="22"/>
+                <w:szCs w:val="22"/>
+              </w:rPr>
+              <w:t xml:space="preserve">    {</w:t>
+            </w:r>
+          </w:p>
+          <w:p>
+            <w:pPr>
+              <w:shd w:val="clear" w:color="auto" w:fill="FFFFFF"/>
+              <w:spacing w:line="270" w:lineRule="atLeast"/>
+              <w:rPr>
+                <w:rFonts w:ascii="Monaco" w:hAnsi="Monaco"/>
+                <w:color w:val="000000"/>
+                <w:sz w:val="22"/>
+                <w:szCs w:val="22"/>
+              </w:rPr>
+            </w:pPr>
+            <w:r>
+              <w:rPr>
+                <w:rFonts w:ascii="Monaco" w:hAnsi="Monaco"/>
+                <w:color w:val="000000"/>
+                <w:sz w:val="22"/>
+                <w:szCs w:val="22"/>
+              </w:rPr>
+              <w:t xml:space="preserve">        </w:t>
+            </w:r>
+            <w:r>
+              <w:rPr>
+                <w:rFonts w:ascii="Monaco" w:hAnsi="Monaco"/>
+                <w:color w:val="A31515"/>
+                <w:sz w:val="22"/>
+                <w:szCs w:val="22"/>
+              </w:rPr>
+              <w:t>"cityname"</w:t>
+            </w:r>
+            <w:r>
+              <w:rPr>
+                <w:rFonts w:ascii="Monaco" w:hAnsi="Monaco"/>
+                <w:color w:val="000000"/>
+                <w:sz w:val="22"/>
+                <w:szCs w:val="22"/>
+              </w:rPr>
+              <w:t xml:space="preserve">: </w:t>
+            </w:r>
+            <w:r>
+              <w:rPr>
+                <w:rFonts w:ascii="Monaco" w:hAnsi="Monaco"/>
+                <w:color w:val="0451A5"/>
+                <w:sz w:val="22"/>
+                <w:szCs w:val="22"/>
+              </w:rPr>
+              <w:t>"Tauranga"</w:t>
+            </w:r>
+          </w:p>
+          <w:p>
+            <w:pPr>
+              <w:shd w:val="clear" w:color="auto" w:fill="FFFFFF"/>
+              <w:spacing w:line="270" w:lineRule="atLeast"/>
+              <w:rPr>
+                <w:rFonts w:ascii="Monaco" w:hAnsi="Monaco"/>
+                <w:color w:val="000000"/>
+                <w:sz w:val="22"/>
+                <w:szCs w:val="22"/>
+              </w:rPr>
+            </w:pPr>
+            <w:r>
+              <w:rPr>
+                <w:rFonts w:ascii="Monaco" w:hAnsi="Monaco"/>
+                <w:color w:val="000000"/>
+                <w:sz w:val="22"/>
+                <w:szCs w:val="22"/>
+              </w:rPr>
+              <w:t xml:space="preserve">    }</w:t>
+            </w:r>
+          </w:p>
+          <w:p>
+            <w:pPr>
+              <w:shd w:val="clear" w:color="auto" w:fill="FFFFFF"/>
+              <w:spacing w:line="270" w:lineRule="atLeast"/>
+              <w:rPr>
+                <w:rFonts w:ascii="Monaco" w:hAnsi="Monaco"/>
+                <w:color w:val="000000"/>
+                <w:sz w:val="22"/>
+                <w:szCs w:val="22"/>
+              </w:rPr>
+            </w:pPr>
+            <w:r>
+              <w:rPr>
+                <w:rFonts w:ascii="Monaco" w:hAnsi="Monaco"/>
+                <w:color w:val="000000"/>
+                <w:sz w:val="22"/>
+                <w:szCs w:val="22"/>
+              </w:rPr>
+              <w:t>]</w:t>
+            </w:r>
+          </w:p>
+          <w:p>
+            <w:pPr>
+              <w:shd w:val="clear" w:color="auto" w:fill="FFFFFF"/>
+              <w:spacing w:line="270" w:lineRule="atLeast"/>
+              <w:rPr>
+                <w:rStyle w:val="Heading1Char"/>
+                <w:rFonts w:ascii="Monaco" w:eastAsiaTheme="minorEastAsia" w:hAnsi="Monaco" w:cstheme="minorBidi"/>
+                <w:color w:val="000000"/>
+                <w:sz w:val="22"/>
+                <w:szCs w:val="22"/>
+                <w:lang w:val="en-CN"/>
+              </w:rPr>
+            </w:pPr>
+          </w:p>
+        </w:tc>
+      </w:tr>
+      <w:tr>
+        <w:tc>
+          <w:tcPr>
+            <w:tcW w:w="3116" w:type="dxa"/>
+          </w:tcPr>
+          <w:p>
+            <w:pPr>
+              <w:rPr>
+                <w:rStyle w:val="Heading1Char"/>
+                <w:sz w:val="22"/>
+                <w:szCs w:val="22"/>
+                <w:lang w:val="en-CN"/>
+              </w:rPr>
+            </w:pPr>
+            <w:r>
+              <w:rPr>
+                <w:rStyle w:val="Heading1Char"/>
+                <w:sz w:val="22"/>
+                <w:szCs w:val="22"/>
+                <w:lang w:val="en-CN"/>
+              </w:rPr>
+              <w:t>Return Example:</w:t>
+            </w:r>
+          </w:p>
+        </w:tc>
+        <w:tc>
+          <w:tcPr>
+            <w:tcW w:w="6235" w:type="dxa"/>
+          </w:tcPr>
+          <w:p>
+            <w:pPr>
+              <w:shd w:val="clear" w:color="auto" w:fill="FFFFFF"/>
+              <w:spacing w:line="270" w:lineRule="atLeast"/>
+              <w:rPr>
+                <w:rFonts w:ascii="Monaco" w:hAnsi="Monaco"/>
+                <w:color w:val="000000"/>
+                <w:sz w:val="22"/>
+                <w:szCs w:val="22"/>
+              </w:rPr>
+            </w:pPr>
+            <w:r>
+              <w:rPr>
+                <w:rFonts w:ascii="Monaco" w:hAnsi="Monaco"/>
+                <w:color w:val="000000"/>
+                <w:sz w:val="22"/>
+                <w:szCs w:val="22"/>
+              </w:rPr>
+              <w:t>{</w:t>
+            </w:r>
+          </w:p>
+          <w:p>
+            <w:pPr>
+              <w:shd w:val="clear" w:color="auto" w:fill="FFFFFF"/>
+              <w:spacing w:line="270" w:lineRule="atLeast"/>
+              <w:rPr>
+                <w:rFonts w:ascii="Monaco" w:hAnsi="Monaco"/>
+                <w:color w:val="000000"/>
+                <w:sz w:val="22"/>
+                <w:szCs w:val="22"/>
+              </w:rPr>
+            </w:pPr>
+            <w:r>
+              <w:rPr>
+                <w:rFonts w:ascii="Monaco" w:hAnsi="Monaco"/>
+                <w:color w:val="000000"/>
+                <w:sz w:val="22"/>
+                <w:szCs w:val="22"/>
+              </w:rPr>
+              <w:t xml:space="preserve">    </w:t>
+            </w:r>
+            <w:r>
+              <w:rPr>
+                <w:rFonts w:ascii="Monaco" w:hAnsi="Monaco"/>
+                <w:color w:val="A31515"/>
+                <w:sz w:val="22"/>
+                <w:szCs w:val="22"/>
+              </w:rPr>
+              <w:t>"messageType"</w:t>
+            </w:r>
+            <w:r>
+              <w:rPr>
+                <w:rFonts w:ascii="Monaco" w:hAnsi="Monaco"/>
+                <w:color w:val="000000"/>
+                <w:sz w:val="22"/>
+                <w:szCs w:val="22"/>
+              </w:rPr>
+              <w:t xml:space="preserve">: </w:t>
+            </w:r>
+            <w:r>
+              <w:rPr>
+                <w:rFonts w:ascii="Monaco" w:hAnsi="Monaco"/>
+                <w:color w:val="0451A5"/>
+                <w:sz w:val="22"/>
+                <w:szCs w:val="22"/>
+              </w:rPr>
+              <w:t>"TIPS"</w:t>
+            </w:r>
+            <w:r>
+              <w:rPr>
+                <w:rFonts w:ascii="Monaco" w:hAnsi="Monaco"/>
+                <w:color w:val="000000"/>
+                <w:sz w:val="22"/>
+                <w:szCs w:val="22"/>
+              </w:rPr>
+              <w:t>,</w:t>
+            </w:r>
+          </w:p>
+          <w:p>
+            <w:pPr>
+              <w:shd w:val="clear" w:color="auto" w:fill="FFFFFF"/>
+              <w:spacing w:line="270" w:lineRule="atLeast"/>
+              <w:rPr>
+                <w:rFonts w:ascii="Monaco" w:hAnsi="Monaco"/>
+                <w:color w:val="000000"/>
+                <w:sz w:val="22"/>
+                <w:szCs w:val="22"/>
+              </w:rPr>
+            </w:pPr>
+            <w:r>
+              <w:rPr>
+                <w:rFonts w:ascii="Monaco" w:hAnsi="Monaco"/>
+                <w:color w:val="000000"/>
+                <w:sz w:val="22"/>
+                <w:szCs w:val="22"/>
+              </w:rPr>
+              <w:t xml:space="preserve">    </w:t>
+            </w:r>
+            <w:r>
+              <w:rPr>
+                <w:rFonts w:ascii="Monaco" w:hAnsi="Monaco"/>
+                <w:color w:val="A31515"/>
+                <w:sz w:val="22"/>
+                <w:szCs w:val="22"/>
+              </w:rPr>
+              <w:t>"message"</w:t>
+            </w:r>
+            <w:r>
+              <w:rPr>
+                <w:rFonts w:ascii="Monaco" w:hAnsi="Monaco"/>
+                <w:color w:val="000000"/>
+                <w:sz w:val="22"/>
+                <w:szCs w:val="22"/>
+              </w:rPr>
+              <w:t xml:space="preserve">: </w:t>
+            </w:r>
+            <w:r>
+              <w:rPr>
+                <w:rFonts w:ascii="Monaco" w:hAnsi="Monaco"/>
+                <w:color w:val="0451A5"/>
+                <w:sz w:val="22"/>
+                <w:szCs w:val="22"/>
+              </w:rPr>
+              <w:t>"Sorry, you only can query up tp 3 records in one time"</w:t>
+            </w:r>
+          </w:p>
+          <w:p>
+            <w:pPr>
+              <w:shd w:val="clear" w:color="auto" w:fill="FFFFFF"/>
+              <w:spacing w:line="270" w:lineRule="atLeast"/>
+              <w:rPr>
+                <w:rStyle w:val="Heading1Char"/>
+                <w:rFonts w:ascii="Monaco" w:eastAsia="Times New Roman" w:hAnsi="Monaco" w:cs="Times New Roman"/>
+                <w:color w:val="000000"/>
+                <w:sz w:val="22"/>
+                <w:szCs w:val="22"/>
+                <w:lang w:val="en-CN"/>
+              </w:rPr>
+            </w:pPr>
+            <w:r>
+              <w:rPr>
+                <w:rFonts w:ascii="Monaco" w:hAnsi="Monaco"/>
+                <w:color w:val="000000"/>
+                <w:sz w:val="22"/>
+                <w:szCs w:val="22"/>
+              </w:rPr>
+              <w:t>}</w:t>
+            </w:r>
+          </w:p>
+        </w:tc>
+      </w:tr>
+    </w:tbl>
+    <w:p/>
+    <w:p/>
+    <w:p/>
+    <w:p/>
+    <w:p/>
+    <w:p/>
+    <w:p/>
+    <w:p/>
+    <w:p/>
+    <w:p/>
+    <w:p/>
+    <w:p/>
+    <w:p/>
     <w:p/>
     <w:tbl>
       <w:tblPr>
@@ -2873,6 +3552,7 @@
                 <w:szCs w:val="22"/>
                 <w:lang w:val="en-CN"/>
               </w:rPr>
+              <w:lastRenderedPageBreak/>
               <w:t>Exception Type:</w:t>
             </w:r>
           </w:p>
@@ -2887,30 +3567,64 @@
               <w:spacing w:line="270" w:lineRule="atLeast"/>
               <w:rPr>
                 <w:rStyle w:val="Heading1Char"/>
-                <w:rFonts w:hint="eastAsia"/>
-                <w:sz w:val="22"/>
-                <w:szCs w:val="22"/>
-                <w:lang w:val="en-CN"/>
-              </w:rPr>
-            </w:pPr>
-            <w:r>
-              <w:rPr>
-                <w:rStyle w:val="Heading1Char"/>
-                <w:sz w:val="22"/>
-                <w:szCs w:val="22"/>
-                <w:lang w:val="en-CN"/>
-              </w:rPr>
-              <w:t xml:space="preserve">Query with </w:t>
-            </w:r>
-            <w:r>
-              <w:rPr>
-                <w:rStyle w:val="Heading1Char"/>
-                <w:rFonts w:hint="eastAsia"/>
-                <w:sz w:val="22"/>
-                <w:szCs w:val="22"/>
-                <w:lang w:val="en-CN"/>
-              </w:rPr>
-              <w:t>more  than 3 citiies information</w:t>
+                <w:sz w:val="22"/>
+                <w:szCs w:val="22"/>
+                <w:lang w:val="en-CN"/>
+              </w:rPr>
+            </w:pPr>
+            <w:r>
+              <w:rPr>
+                <w:rStyle w:val="Heading1Char"/>
+                <w:sz w:val="22"/>
+                <w:szCs w:val="22"/>
+                <w:lang w:val="en-CN"/>
+              </w:rPr>
+              <w:t xml:space="preserve">Query </w:t>
+            </w:r>
+            <w:r>
+              <w:rPr>
+                <w:rStyle w:val="Heading1Char"/>
+                <w:sz w:val="22"/>
+                <w:szCs w:val="22"/>
+                <w:lang w:val="en-CN"/>
+              </w:rPr>
+              <w:t>request contain</w:t>
+            </w:r>
+            <w:r>
+              <w:rPr>
+                <w:rStyle w:val="Heading1Char"/>
+                <w:sz w:val="22"/>
+                <w:szCs w:val="22"/>
+                <w:lang w:val="en-CN"/>
+              </w:rPr>
+              <w:t xml:space="preserve"> </w:t>
+            </w:r>
+            <w:r>
+              <w:rPr>
+                <w:rStyle w:val="Heading1Char"/>
+                <w:sz w:val="22"/>
+                <w:szCs w:val="22"/>
+                <w:lang w:val="en-CN"/>
+              </w:rPr>
+              <w:t>s</w:t>
+            </w:r>
+            <w:proofErr w:type="spellStart"/>
+            <w:r>
+              <w:rPr>
+                <w:rStyle w:val="Heading1Char"/>
+                <w:sz w:val="22"/>
+                <w:szCs w:val="22"/>
+              </w:rPr>
+              <w:t>ame</w:t>
+            </w:r>
+            <w:proofErr w:type="spellEnd"/>
+            <w:r>
+              <w:rPr>
+                <w:rStyle w:val="Heading1Char"/>
+                <w:sz w:val="22"/>
+                <w:szCs w:val="22"/>
+              </w:rPr>
+              <w:t xml:space="preserve"> city’s information</w:t>
             </w:r>
           </w:p>
         </w:tc>
@@ -2951,16 +3665,16 @@
               <w:rPr>
                 <w:rFonts w:ascii="Monaco" w:hAnsi="Monaco"/>
                 <w:color w:val="000000"/>
-                <w:sz w:val="18"/>
-                <w:szCs w:val="18"/>
-              </w:rPr>
-            </w:pPr>
-            <w:r>
-              <w:rPr>
-                <w:rFonts w:ascii="Monaco" w:hAnsi="Monaco"/>
-                <w:color w:val="000000"/>
-                <w:sz w:val="18"/>
-                <w:szCs w:val="18"/>
+                <w:sz w:val="22"/>
+                <w:szCs w:val="22"/>
+              </w:rPr>
+            </w:pPr>
+            <w:r>
+              <w:rPr>
+                <w:rFonts w:ascii="Monaco" w:hAnsi="Monaco"/>
+                <w:color w:val="000000"/>
+                <w:sz w:val="22"/>
+                <w:szCs w:val="22"/>
               </w:rPr>
               <w:t>[</w:t>
             </w:r>
@@ -2972,16 +3686,16 @@
               <w:rPr>
                 <w:rFonts w:ascii="Monaco" w:hAnsi="Monaco"/>
                 <w:color w:val="000000"/>
-                <w:sz w:val="18"/>
-                <w:szCs w:val="18"/>
-              </w:rPr>
-            </w:pPr>
-            <w:r>
-              <w:rPr>
-                <w:rFonts w:ascii="Monaco" w:hAnsi="Monaco"/>
-                <w:color w:val="000000"/>
-                <w:sz w:val="18"/>
-                <w:szCs w:val="18"/>
+                <w:sz w:val="22"/>
+                <w:szCs w:val="22"/>
+              </w:rPr>
+            </w:pPr>
+            <w:r>
+              <w:rPr>
+                <w:rFonts w:ascii="Monaco" w:hAnsi="Monaco"/>
+                <w:color w:val="000000"/>
+                <w:sz w:val="22"/>
+                <w:szCs w:val="22"/>
               </w:rPr>
               <w:t xml:space="preserve">    {</w:t>
             </w:r>
@@ -2993,16 +3707,16 @@
               <w:rPr>
                 <w:rFonts w:ascii="Monaco" w:hAnsi="Monaco"/>
                 <w:color w:val="000000"/>
-                <w:sz w:val="18"/>
-                <w:szCs w:val="18"/>
-              </w:rPr>
-            </w:pPr>
-            <w:r>
-              <w:rPr>
-                <w:rFonts w:ascii="Monaco" w:hAnsi="Monaco"/>
-                <w:color w:val="000000"/>
-                <w:sz w:val="18"/>
-                <w:szCs w:val="18"/>
+                <w:sz w:val="22"/>
+                <w:szCs w:val="22"/>
+              </w:rPr>
+            </w:pPr>
+            <w:r>
+              <w:rPr>
+                <w:rFonts w:ascii="Monaco" w:hAnsi="Monaco"/>
+                <w:color w:val="000000"/>
+                <w:sz w:val="22"/>
+                <w:szCs w:val="22"/>
               </w:rPr>
               <w:t xml:space="preserve">        </w:t>
             </w:r>
@@ -3010,8 +3724,8 @@
               <w:rPr>
                 <w:rFonts w:ascii="Monaco" w:hAnsi="Monaco"/>
                 <w:color w:val="A31515"/>
-                <w:sz w:val="18"/>
-                <w:szCs w:val="18"/>
+                <w:sz w:val="22"/>
+                <w:szCs w:val="22"/>
               </w:rPr>
               <w:t>"cityname"</w:t>
             </w:r>
@@ -3019,8 +3733,8 @@
               <w:rPr>
                 <w:rFonts w:ascii="Monaco" w:hAnsi="Monaco"/>
                 <w:color w:val="000000"/>
-                <w:sz w:val="18"/>
-                <w:szCs w:val="18"/>
+                <w:sz w:val="22"/>
+                <w:szCs w:val="22"/>
               </w:rPr>
               <w:t xml:space="preserve">: </w:t>
             </w:r>
@@ -3028,8 +3742,8 @@
               <w:rPr>
                 <w:rFonts w:ascii="Monaco" w:hAnsi="Monaco"/>
                 <w:color w:val="0451A5"/>
-                <w:sz w:val="18"/>
-                <w:szCs w:val="18"/>
+                <w:sz w:val="22"/>
+                <w:szCs w:val="22"/>
               </w:rPr>
               <w:t>"Auckland"</w:t>
             </w:r>
@@ -3041,16 +3755,16 @@
               <w:rPr>
                 <w:rFonts w:ascii="Monaco" w:hAnsi="Monaco"/>
                 <w:color w:val="000000"/>
-                <w:sz w:val="18"/>
-                <w:szCs w:val="18"/>
-              </w:rPr>
-            </w:pPr>
-            <w:r>
-              <w:rPr>
-                <w:rFonts w:ascii="Monaco" w:hAnsi="Monaco"/>
-                <w:color w:val="000000"/>
-                <w:sz w:val="18"/>
-                <w:szCs w:val="18"/>
+                <w:sz w:val="22"/>
+                <w:szCs w:val="22"/>
+              </w:rPr>
+            </w:pPr>
+            <w:r>
+              <w:rPr>
+                <w:rFonts w:ascii="Monaco" w:hAnsi="Monaco"/>
+                <w:color w:val="000000"/>
+                <w:sz w:val="22"/>
+                <w:szCs w:val="22"/>
               </w:rPr>
               <w:t xml:space="preserve">    },</w:t>
             </w:r>
@@ -3062,16 +3776,16 @@
               <w:rPr>
                 <w:rFonts w:ascii="Monaco" w:hAnsi="Monaco"/>
                 <w:color w:val="000000"/>
-                <w:sz w:val="18"/>
-                <w:szCs w:val="18"/>
-              </w:rPr>
-            </w:pPr>
-            <w:r>
-              <w:rPr>
-                <w:rFonts w:ascii="Monaco" w:hAnsi="Monaco"/>
-                <w:color w:val="000000"/>
-                <w:sz w:val="18"/>
-                <w:szCs w:val="18"/>
+                <w:sz w:val="22"/>
+                <w:szCs w:val="22"/>
+              </w:rPr>
+            </w:pPr>
+            <w:r>
+              <w:rPr>
+                <w:rFonts w:ascii="Monaco" w:hAnsi="Monaco"/>
+                <w:color w:val="000000"/>
+                <w:sz w:val="22"/>
+                <w:szCs w:val="22"/>
               </w:rPr>
               <w:t xml:space="preserve">    {</w:t>
             </w:r>
@@ -3083,16 +3797,16 @@
               <w:rPr>
                 <w:rFonts w:ascii="Monaco" w:hAnsi="Monaco"/>
                 <w:color w:val="000000"/>
-                <w:sz w:val="18"/>
-                <w:szCs w:val="18"/>
-              </w:rPr>
-            </w:pPr>
-            <w:r>
-              <w:rPr>
-                <w:rFonts w:ascii="Monaco" w:hAnsi="Monaco"/>
-                <w:color w:val="000000"/>
-                <w:sz w:val="18"/>
-                <w:szCs w:val="18"/>
+                <w:sz w:val="22"/>
+                <w:szCs w:val="22"/>
+              </w:rPr>
+            </w:pPr>
+            <w:r>
+              <w:rPr>
+                <w:rFonts w:ascii="Monaco" w:hAnsi="Monaco"/>
+                <w:color w:val="000000"/>
+                <w:sz w:val="22"/>
+                <w:szCs w:val="22"/>
               </w:rPr>
               <w:t xml:space="preserve">        </w:t>
             </w:r>
@@ -3100,8 +3814,8 @@
               <w:rPr>
                 <w:rFonts w:ascii="Monaco" w:hAnsi="Monaco"/>
                 <w:color w:val="A31515"/>
-                <w:sz w:val="18"/>
-                <w:szCs w:val="18"/>
+                <w:sz w:val="22"/>
+                <w:szCs w:val="22"/>
               </w:rPr>
               <w:t>"cityname"</w:t>
             </w:r>
@@ -3109,8 +3823,8 @@
               <w:rPr>
                 <w:rFonts w:ascii="Monaco" w:hAnsi="Monaco"/>
                 <w:color w:val="000000"/>
-                <w:sz w:val="18"/>
-                <w:szCs w:val="18"/>
+                <w:sz w:val="22"/>
+                <w:szCs w:val="22"/>
               </w:rPr>
               <w:t xml:space="preserve">: </w:t>
             </w:r>
@@ -3118,209 +3832,29 @@
               <w:rPr>
                 <w:rFonts w:ascii="Monaco" w:hAnsi="Monaco"/>
                 <w:color w:val="0451A5"/>
-                <w:sz w:val="18"/>
-                <w:szCs w:val="18"/>
-              </w:rPr>
-              <w:t>"Wellington"</w:t>
-            </w:r>
-          </w:p>
-          <w:p>
-            <w:pPr>
-              <w:shd w:val="clear" w:color="auto" w:fill="FFFFFF"/>
-              <w:spacing w:line="270" w:lineRule="atLeast"/>
-              <w:rPr>
-                <w:rFonts w:ascii="Monaco" w:hAnsi="Monaco"/>
-                <w:color w:val="000000"/>
-                <w:sz w:val="18"/>
-                <w:szCs w:val="18"/>
-              </w:rPr>
-            </w:pPr>
-            <w:r>
-              <w:rPr>
-                <w:rFonts w:ascii="Monaco" w:hAnsi="Monaco"/>
-                <w:color w:val="000000"/>
-                <w:sz w:val="18"/>
-                <w:szCs w:val="18"/>
-              </w:rPr>
-              <w:t xml:space="preserve">    },</w:t>
-            </w:r>
-          </w:p>
-          <w:p>
-            <w:pPr>
-              <w:shd w:val="clear" w:color="auto" w:fill="FFFFFF"/>
-              <w:spacing w:line="270" w:lineRule="atLeast"/>
-              <w:rPr>
-                <w:rFonts w:ascii="Monaco" w:hAnsi="Monaco"/>
-                <w:color w:val="000000"/>
-                <w:sz w:val="18"/>
-                <w:szCs w:val="18"/>
-              </w:rPr>
-            </w:pPr>
-            <w:r>
-              <w:rPr>
-                <w:rFonts w:ascii="Monaco" w:hAnsi="Monaco"/>
-                <w:color w:val="000000"/>
-                <w:sz w:val="18"/>
-                <w:szCs w:val="18"/>
-              </w:rPr>
-              <w:t xml:space="preserve">    {</w:t>
-            </w:r>
-          </w:p>
-          <w:p>
-            <w:pPr>
-              <w:shd w:val="clear" w:color="auto" w:fill="FFFFFF"/>
-              <w:spacing w:line="270" w:lineRule="atLeast"/>
-              <w:rPr>
-                <w:rFonts w:ascii="Monaco" w:hAnsi="Monaco"/>
-                <w:color w:val="000000"/>
-                <w:sz w:val="18"/>
-                <w:szCs w:val="18"/>
-              </w:rPr>
-            </w:pPr>
-            <w:r>
-              <w:rPr>
-                <w:rFonts w:ascii="Monaco" w:hAnsi="Monaco"/>
-                <w:color w:val="000000"/>
-                <w:sz w:val="18"/>
-                <w:szCs w:val="18"/>
-              </w:rPr>
-              <w:t xml:space="preserve">        </w:t>
-            </w:r>
-            <w:r>
-              <w:rPr>
-                <w:rFonts w:ascii="Monaco" w:hAnsi="Monaco"/>
-                <w:color w:val="A31515"/>
-                <w:sz w:val="18"/>
-                <w:szCs w:val="18"/>
-              </w:rPr>
-              <w:t>"cityname"</w:t>
-            </w:r>
-            <w:r>
-              <w:rPr>
-                <w:rFonts w:ascii="Monaco" w:hAnsi="Monaco"/>
-                <w:color w:val="000000"/>
-                <w:sz w:val="18"/>
-                <w:szCs w:val="18"/>
-              </w:rPr>
-              <w:t xml:space="preserve">: </w:t>
-            </w:r>
-            <w:r>
-              <w:rPr>
-                <w:rFonts w:ascii="Monaco" w:hAnsi="Monaco"/>
-                <w:color w:val="0451A5"/>
-                <w:sz w:val="18"/>
-                <w:szCs w:val="18"/>
-              </w:rPr>
-              <w:t>"Hamilton"</w:t>
-            </w:r>
-          </w:p>
-          <w:p>
-            <w:pPr>
-              <w:shd w:val="clear" w:color="auto" w:fill="FFFFFF"/>
-              <w:spacing w:line="270" w:lineRule="atLeast"/>
-              <w:rPr>
-                <w:rFonts w:ascii="Monaco" w:hAnsi="Monaco"/>
-                <w:color w:val="000000"/>
-                <w:sz w:val="18"/>
-                <w:szCs w:val="18"/>
-              </w:rPr>
-            </w:pPr>
-            <w:r>
-              <w:rPr>
-                <w:rFonts w:ascii="Monaco" w:hAnsi="Monaco"/>
-                <w:color w:val="000000"/>
-                <w:sz w:val="18"/>
-                <w:szCs w:val="18"/>
-              </w:rPr>
-              <w:t xml:space="preserve">    },</w:t>
-            </w:r>
-          </w:p>
-          <w:p>
-            <w:pPr>
-              <w:shd w:val="clear" w:color="auto" w:fill="FFFFFF"/>
-              <w:spacing w:line="270" w:lineRule="atLeast"/>
-              <w:rPr>
-                <w:rFonts w:ascii="Monaco" w:hAnsi="Monaco"/>
-                <w:color w:val="000000"/>
-                <w:sz w:val="18"/>
-                <w:szCs w:val="18"/>
-              </w:rPr>
-            </w:pPr>
-            <w:r>
-              <w:rPr>
-                <w:rFonts w:ascii="Monaco" w:hAnsi="Monaco"/>
-                <w:color w:val="000000"/>
-                <w:sz w:val="18"/>
-                <w:szCs w:val="18"/>
-              </w:rPr>
-              <w:t xml:space="preserve">    {</w:t>
-            </w:r>
-          </w:p>
-          <w:p>
-            <w:pPr>
-              <w:shd w:val="clear" w:color="auto" w:fill="FFFFFF"/>
-              <w:spacing w:line="270" w:lineRule="atLeast"/>
-              <w:rPr>
-                <w:rFonts w:ascii="Monaco" w:hAnsi="Monaco"/>
-                <w:color w:val="000000"/>
-                <w:sz w:val="18"/>
-                <w:szCs w:val="18"/>
-              </w:rPr>
-            </w:pPr>
-            <w:r>
-              <w:rPr>
-                <w:rFonts w:ascii="Monaco" w:hAnsi="Monaco"/>
-                <w:color w:val="000000"/>
-                <w:sz w:val="18"/>
-                <w:szCs w:val="18"/>
-              </w:rPr>
-              <w:t xml:space="preserve">        </w:t>
-            </w:r>
-            <w:r>
-              <w:rPr>
-                <w:rFonts w:ascii="Monaco" w:hAnsi="Monaco"/>
-                <w:color w:val="A31515"/>
-                <w:sz w:val="18"/>
-                <w:szCs w:val="18"/>
-              </w:rPr>
-              <w:t>"cityname"</w:t>
-            </w:r>
-            <w:r>
-              <w:rPr>
-                <w:rFonts w:ascii="Monaco" w:hAnsi="Monaco"/>
-                <w:color w:val="000000"/>
-                <w:sz w:val="18"/>
-                <w:szCs w:val="18"/>
-              </w:rPr>
-              <w:t xml:space="preserve">: </w:t>
-            </w:r>
-            <w:r>
-              <w:rPr>
-                <w:rFonts w:ascii="Monaco" w:hAnsi="Monaco"/>
-                <w:color w:val="0451A5"/>
-                <w:sz w:val="18"/>
-                <w:szCs w:val="18"/>
-              </w:rPr>
-              <w:t>"Tauranga"</w:t>
-            </w:r>
-          </w:p>
-          <w:p>
-            <w:pPr>
-              <w:shd w:val="clear" w:color="auto" w:fill="FFFFFF"/>
-              <w:spacing w:line="270" w:lineRule="atLeast"/>
-              <w:rPr>
-                <w:rFonts w:ascii="Monaco" w:hAnsi="Monaco"/>
-                <w:color w:val="000000"/>
-                <w:sz w:val="18"/>
-                <w:szCs w:val="18"/>
-              </w:rPr>
-            </w:pPr>
-            <w:r>
-              <w:rPr>
-                <w:rFonts w:ascii="Monaco" w:hAnsi="Monaco"/>
-                <w:color w:val="000000"/>
-                <w:sz w:val="18"/>
-                <w:szCs w:val="18"/>
+                <w:sz w:val="22"/>
+                <w:szCs w:val="22"/>
+              </w:rPr>
+              <w:t>"Auckland"</w:t>
+            </w:r>
+          </w:p>
+          <w:p>
+            <w:pPr>
+              <w:shd w:val="clear" w:color="auto" w:fill="FFFFFF"/>
+              <w:spacing w:line="270" w:lineRule="atLeast"/>
+              <w:rPr>
+                <w:rFonts w:ascii="Monaco" w:hAnsi="Monaco"/>
+                <w:color w:val="000000"/>
+                <w:sz w:val="22"/>
+                <w:szCs w:val="22"/>
+              </w:rPr>
+            </w:pPr>
+            <w:r>
+              <w:rPr>
+                <w:rFonts w:ascii="Monaco" w:hAnsi="Monaco"/>
+                <w:color w:val="000000"/>
+                <w:sz w:val="22"/>
+                <w:szCs w:val="22"/>
               </w:rPr>
               <w:t xml:space="preserve">    }</w:t>
             </w:r>
@@ -3330,35 +3864,23 @@
               <w:shd w:val="clear" w:color="auto" w:fill="FFFFFF"/>
               <w:spacing w:line="270" w:lineRule="atLeast"/>
               <w:rPr>
-                <w:rFonts w:ascii="Monaco" w:hAnsi="Monaco"/>
-                <w:color w:val="000000"/>
-                <w:sz w:val="18"/>
-                <w:szCs w:val="18"/>
-              </w:rPr>
-            </w:pPr>
-            <w:r>
-              <w:rPr>
-                <w:rFonts w:ascii="Monaco" w:hAnsi="Monaco"/>
-                <w:color w:val="000000"/>
-                <w:sz w:val="18"/>
-                <w:szCs w:val="18"/>
+                <w:rStyle w:val="Heading1Char"/>
+                <w:rFonts w:ascii="Monaco" w:eastAsia="Times New Roman" w:hAnsi="Monaco" w:cs="Times New Roman"/>
+                <w:color w:val="000000"/>
+                <w:sz w:val="22"/>
+                <w:szCs w:val="22"/>
+                <w:lang w:val="en-CN"/>
+              </w:rPr>
+            </w:pPr>
+            <w:r>
+              <w:rPr>
+                <w:rFonts w:ascii="Monaco" w:hAnsi="Monaco"/>
+                <w:color w:val="000000"/>
+                <w:sz w:val="22"/>
+                <w:szCs w:val="22"/>
               </w:rPr>
               <w:t>]</w:t>
             </w:r>
-          </w:p>
-          <w:p>
-            <w:pPr>
-              <w:shd w:val="clear" w:color="auto" w:fill="FFFFFF"/>
-              <w:spacing w:line="270" w:lineRule="atLeast"/>
-              <w:rPr>
-                <w:rStyle w:val="Heading1Char"/>
-                <w:rFonts w:ascii="Monaco" w:eastAsiaTheme="minorEastAsia" w:hAnsi="Monaco" w:cstheme="minorBidi"/>
-                <w:color w:val="000000"/>
-                <w:sz w:val="22"/>
-                <w:szCs w:val="22"/>
-                <w:lang w:val="en-CN"/>
-              </w:rPr>
-            </w:pPr>
           </w:p>
         </w:tc>
       </w:tr>
@@ -3383,16 +3905,7 @@
                 <w:szCs w:val="22"/>
                 <w:lang w:val="en-CN"/>
               </w:rPr>
-              <w:t>R</w:t>
-            </w:r>
-            <w:r>
-              <w:rPr>
-                <w:rStyle w:val="Heading1Char"/>
-                <w:sz w:val="22"/>
-                <w:szCs w:val="22"/>
-                <w:lang w:val="en-CN"/>
-              </w:rPr>
-              <w:t>eturn Example:</w:t>
+              <w:t>Return Example:</w:t>
             </w:r>
           </w:p>
         </w:tc>
@@ -3407,16 +3920,16 @@
               <w:rPr>
                 <w:rFonts w:ascii="Monaco" w:hAnsi="Monaco"/>
                 <w:color w:val="000000"/>
-                <w:sz w:val="18"/>
-                <w:szCs w:val="18"/>
-              </w:rPr>
-            </w:pPr>
-            <w:r>
-              <w:rPr>
-                <w:rFonts w:ascii="Monaco" w:hAnsi="Monaco"/>
-                <w:color w:val="000000"/>
-                <w:sz w:val="18"/>
-                <w:szCs w:val="18"/>
+                <w:sz w:val="22"/>
+                <w:szCs w:val="22"/>
+              </w:rPr>
+            </w:pPr>
+            <w:r>
+              <w:rPr>
+                <w:rFonts w:ascii="Monaco" w:hAnsi="Monaco"/>
+                <w:color w:val="000000"/>
+                <w:sz w:val="22"/>
+                <w:szCs w:val="22"/>
               </w:rPr>
               <w:t>{</w:t>
             </w:r>
@@ -3428,16 +3941,16 @@
               <w:rPr>
                 <w:rFonts w:ascii="Monaco" w:hAnsi="Monaco"/>
                 <w:color w:val="000000"/>
-                <w:sz w:val="18"/>
-                <w:szCs w:val="18"/>
-              </w:rPr>
-            </w:pPr>
-            <w:r>
-              <w:rPr>
-                <w:rFonts w:ascii="Monaco" w:hAnsi="Monaco"/>
-                <w:color w:val="000000"/>
-                <w:sz w:val="18"/>
-                <w:szCs w:val="18"/>
+                <w:sz w:val="22"/>
+                <w:szCs w:val="22"/>
+              </w:rPr>
+            </w:pPr>
+            <w:r>
+              <w:rPr>
+                <w:rFonts w:ascii="Monaco" w:hAnsi="Monaco"/>
+                <w:color w:val="000000"/>
+                <w:sz w:val="22"/>
+                <w:szCs w:val="22"/>
               </w:rPr>
               <w:t xml:space="preserve">    </w:t>
             </w:r>
@@ -3445,8 +3958,8 @@
               <w:rPr>
                 <w:rFonts w:ascii="Monaco" w:hAnsi="Monaco"/>
                 <w:color w:val="A31515"/>
-                <w:sz w:val="18"/>
-                <w:szCs w:val="18"/>
+                <w:sz w:val="22"/>
+                <w:szCs w:val="22"/>
               </w:rPr>
               <w:t>"messageType"</w:t>
             </w:r>
@@ -3454,8 +3967,8 @@
               <w:rPr>
                 <w:rFonts w:ascii="Monaco" w:hAnsi="Monaco"/>
                 <w:color w:val="000000"/>
-                <w:sz w:val="18"/>
-                <w:szCs w:val="18"/>
+                <w:sz w:val="22"/>
+                <w:szCs w:val="22"/>
               </w:rPr>
               <w:t xml:space="preserve">: </w:t>
             </w:r>
@@ -3463,17 +3976,17 @@
               <w:rPr>
                 <w:rFonts w:ascii="Monaco" w:hAnsi="Monaco"/>
                 <w:color w:val="0451A5"/>
-                <w:sz w:val="18"/>
-                <w:szCs w:val="18"/>
-              </w:rPr>
-              <w:t>"TIPS"</w:t>
-            </w:r>
-            <w:r>
-              <w:rPr>
-                <w:rFonts w:ascii="Monaco" w:hAnsi="Monaco"/>
-                <w:color w:val="000000"/>
-                <w:sz w:val="18"/>
-                <w:szCs w:val="18"/>
+                <w:sz w:val="22"/>
+                <w:szCs w:val="22"/>
+              </w:rPr>
+              <w:t>"ERROR"</w:t>
+            </w:r>
+            <w:r>
+              <w:rPr>
+                <w:rFonts w:ascii="Monaco" w:hAnsi="Monaco"/>
+                <w:color w:val="000000"/>
+                <w:sz w:val="22"/>
+                <w:szCs w:val="22"/>
               </w:rPr>
               <w:t>,</w:t>
             </w:r>
@@ -3485,16 +3998,16 @@
               <w:rPr>
                 <w:rFonts w:ascii="Monaco" w:hAnsi="Monaco"/>
                 <w:color w:val="000000"/>
-                <w:sz w:val="18"/>
-                <w:szCs w:val="18"/>
-              </w:rPr>
-            </w:pPr>
-            <w:r>
-              <w:rPr>
-                <w:rFonts w:ascii="Monaco" w:hAnsi="Monaco"/>
-                <w:color w:val="000000"/>
-                <w:sz w:val="18"/>
-                <w:szCs w:val="18"/>
+                <w:sz w:val="22"/>
+                <w:szCs w:val="22"/>
+              </w:rPr>
+            </w:pPr>
+            <w:r>
+              <w:rPr>
+                <w:rFonts w:ascii="Monaco" w:hAnsi="Monaco"/>
+                <w:color w:val="000000"/>
+                <w:sz w:val="22"/>
+                <w:szCs w:val="22"/>
               </w:rPr>
               <w:t xml:space="preserve">    </w:t>
             </w:r>
@@ -3502,8 +4015,8 @@
               <w:rPr>
                 <w:rFonts w:ascii="Monaco" w:hAnsi="Monaco"/>
                 <w:color w:val="A31515"/>
-                <w:sz w:val="18"/>
-                <w:szCs w:val="18"/>
+                <w:sz w:val="22"/>
+                <w:szCs w:val="22"/>
               </w:rPr>
               <w:t>"message"</w:t>
             </w:r>
@@ -3511,8 +4024,8 @@
               <w:rPr>
                 <w:rFonts w:ascii="Monaco" w:hAnsi="Monaco"/>
                 <w:color w:val="000000"/>
-                <w:sz w:val="18"/>
-                <w:szCs w:val="18"/>
+                <w:sz w:val="22"/>
+                <w:szCs w:val="22"/>
               </w:rPr>
               <w:t xml:space="preserve">: </w:t>
             </w:r>
@@ -3520,10 +4033,31 @@
               <w:rPr>
                 <w:rFonts w:ascii="Monaco" w:hAnsi="Monaco"/>
                 <w:color w:val="0451A5"/>
-                <w:sz w:val="18"/>
-                <w:szCs w:val="18"/>
-              </w:rPr>
-              <w:t>"Sorry, you only can query up tp 3 records in one time"</w:t>
+                <w:sz w:val="22"/>
+                <w:szCs w:val="22"/>
+              </w:rPr>
+              <w:t>"Sorry, You need input different cities' information in one query"</w:t>
+            </w:r>
+          </w:p>
+          <w:p>
+            <w:pPr>
+              <w:shd w:val="clear" w:color="auto" w:fill="FFFFFF"/>
+              <w:spacing w:line="270" w:lineRule="atLeast"/>
+              <w:rPr>
+                <w:rFonts w:ascii="Monaco" w:hAnsi="Monaco"/>
+                <w:color w:val="000000"/>
+                <w:sz w:val="22"/>
+                <w:szCs w:val="22"/>
+              </w:rPr>
+            </w:pPr>
+            <w:r>
+              <w:rPr>
+                <w:rFonts w:ascii="Monaco" w:hAnsi="Monaco"/>
+                <w:color w:val="000000"/>
+                <w:sz w:val="22"/>
+                <w:szCs w:val="22"/>
+              </w:rPr>
+              <w:t>}</w:t>
             </w:r>
           </w:p>
           <w:p>
@@ -3534,25 +4068,23 @@
                 <w:rStyle w:val="Heading1Char"/>
                 <w:rFonts w:ascii="Monaco" w:eastAsia="Times New Roman" w:hAnsi="Monaco" w:cs="Times New Roman"/>
                 <w:color w:val="000000"/>
-                <w:sz w:val="18"/>
-                <w:szCs w:val="18"/>
-                <w:lang w:val="en-CN"/>
-              </w:rPr>
-            </w:pPr>
-            <w:r>
-              <w:rPr>
-                <w:rFonts w:ascii="Monaco" w:hAnsi="Monaco"/>
-                <w:color w:val="000000"/>
-                <w:sz w:val="18"/>
-                <w:szCs w:val="18"/>
-              </w:rPr>
-              <w:t>}</w:t>
-            </w:r>
+                <w:sz w:val="22"/>
+                <w:szCs w:val="22"/>
+                <w:lang w:val="en-CN"/>
+              </w:rPr>
+            </w:pPr>
           </w:p>
         </w:tc>
       </w:tr>
     </w:tbl>
-    <w:p/>
+    <w:p>
+      <w:pPr>
+        <w:rPr>
+          <w:sz w:val="22"/>
+          <w:szCs w:val="22"/>
+        </w:rPr>
+      </w:pPr>
+    </w:p>
     <w:tbl>
       <w:tblPr>
         <w:tblStyle w:val="TableGrid"/>
@@ -3598,65 +4130,36 @@
               <w:spacing w:line="270" w:lineRule="atLeast"/>
               <w:rPr>
                 <w:rStyle w:val="Heading1Char"/>
-                <w:rFonts w:hint="eastAsia"/>
-                <w:sz w:val="22"/>
-                <w:szCs w:val="22"/>
-                <w:lang w:val="en-CN"/>
-              </w:rPr>
-            </w:pPr>
-            <w:r>
-              <w:rPr>
-                <w:rStyle w:val="Heading1Char"/>
-                <w:sz w:val="22"/>
-                <w:szCs w:val="22"/>
-                <w:lang w:val="en-CN"/>
-              </w:rPr>
-              <w:t xml:space="preserve">Query </w:t>
-            </w:r>
-            <w:r>
-              <w:rPr>
-                <w:rStyle w:val="Heading1Char"/>
-                <w:sz w:val="22"/>
-                <w:szCs w:val="22"/>
-                <w:lang w:val="en-CN"/>
-              </w:rPr>
-              <w:t>request contain</w:t>
-            </w:r>
-            <w:r>
-              <w:rPr>
-                <w:rStyle w:val="Heading1Char"/>
-                <w:sz w:val="22"/>
-                <w:szCs w:val="22"/>
-                <w:lang w:val="en-CN"/>
-              </w:rPr>
-              <w:t xml:space="preserve"> </w:t>
-            </w:r>
-            <w:r>
-              <w:rPr>
-                <w:rStyle w:val="Heading1Char"/>
-                <w:sz w:val="22"/>
-                <w:szCs w:val="22"/>
-                <w:lang w:val="en-CN"/>
-              </w:rPr>
-              <w:t>s</w:t>
-            </w:r>
-            <w:proofErr w:type="spellStart"/>
-            <w:r>
-              <w:rPr>
-                <w:rStyle w:val="Heading1Char"/>
-                <w:sz w:val="22"/>
-                <w:szCs w:val="22"/>
-              </w:rPr>
-              <w:t>ame</w:t>
-            </w:r>
-            <w:proofErr w:type="spellEnd"/>
-            <w:r>
-              <w:rPr>
-                <w:rStyle w:val="Heading1Char"/>
-                <w:sz w:val="22"/>
-                <w:szCs w:val="22"/>
-              </w:rPr>
-              <w:t xml:space="preserve"> city’s information</w:t>
+                <w:sz w:val="22"/>
+                <w:szCs w:val="22"/>
+                <w:lang w:val="en-CN"/>
+              </w:rPr>
+            </w:pPr>
+            <w:r>
+              <w:rPr>
+                <w:rStyle w:val="Heading1Char"/>
+                <w:sz w:val="22"/>
+                <w:szCs w:val="22"/>
+                <w:lang w:val="en-CN"/>
+              </w:rPr>
+              <w:t xml:space="preserve">Query request contain </w:t>
+            </w:r>
+            <w:r>
+              <w:rPr>
+                <w:rStyle w:val="Heading1Char"/>
+                <w:sz w:val="22"/>
+                <w:szCs w:val="22"/>
+                <w:lang w:val="en-CN"/>
+              </w:rPr>
+              <w:t>t</w:t>
+            </w:r>
+            <w:r>
+              <w:rPr>
+                <w:rStyle w:val="Heading1Char"/>
+                <w:sz w:val="22"/>
+                <w:szCs w:val="22"/>
+              </w:rPr>
+              <w:t>he city information not in database</w:t>
             </w:r>
           </w:p>
         </w:tc>
@@ -3697,16 +4200,16 @@
               <w:rPr>
                 <w:rFonts w:ascii="Monaco" w:hAnsi="Monaco"/>
                 <w:color w:val="000000"/>
-                <w:sz w:val="18"/>
-                <w:szCs w:val="18"/>
-              </w:rPr>
-            </w:pPr>
-            <w:r>
-              <w:rPr>
-                <w:rFonts w:ascii="Monaco" w:hAnsi="Monaco"/>
-                <w:color w:val="000000"/>
-                <w:sz w:val="18"/>
-                <w:szCs w:val="18"/>
+                <w:sz w:val="22"/>
+                <w:szCs w:val="22"/>
+              </w:rPr>
+            </w:pPr>
+            <w:r>
+              <w:rPr>
+                <w:rFonts w:ascii="Monaco" w:hAnsi="Monaco"/>
+                <w:color w:val="000000"/>
+                <w:sz w:val="22"/>
+                <w:szCs w:val="22"/>
               </w:rPr>
               <w:t>[</w:t>
             </w:r>
@@ -3718,16 +4221,16 @@
               <w:rPr>
                 <w:rFonts w:ascii="Monaco" w:hAnsi="Monaco"/>
                 <w:color w:val="000000"/>
-                <w:sz w:val="18"/>
-                <w:szCs w:val="18"/>
-              </w:rPr>
-            </w:pPr>
-            <w:r>
-              <w:rPr>
-                <w:rFonts w:ascii="Monaco" w:hAnsi="Monaco"/>
-                <w:color w:val="000000"/>
-                <w:sz w:val="18"/>
-                <w:szCs w:val="18"/>
+                <w:sz w:val="22"/>
+                <w:szCs w:val="22"/>
+              </w:rPr>
+            </w:pPr>
+            <w:r>
+              <w:rPr>
+                <w:rFonts w:ascii="Monaco" w:hAnsi="Monaco"/>
+                <w:color w:val="000000"/>
+                <w:sz w:val="22"/>
+                <w:szCs w:val="22"/>
               </w:rPr>
               <w:t xml:space="preserve">    {</w:t>
             </w:r>
@@ -3739,16 +4242,16 @@
               <w:rPr>
                 <w:rFonts w:ascii="Monaco" w:hAnsi="Monaco"/>
                 <w:color w:val="000000"/>
-                <w:sz w:val="18"/>
-                <w:szCs w:val="18"/>
-              </w:rPr>
-            </w:pPr>
-            <w:r>
-              <w:rPr>
-                <w:rFonts w:ascii="Monaco" w:hAnsi="Monaco"/>
-                <w:color w:val="000000"/>
-                <w:sz w:val="18"/>
-                <w:szCs w:val="18"/>
+                <w:sz w:val="22"/>
+                <w:szCs w:val="22"/>
+              </w:rPr>
+            </w:pPr>
+            <w:r>
+              <w:rPr>
+                <w:rFonts w:ascii="Monaco" w:hAnsi="Monaco"/>
+                <w:color w:val="000000"/>
+                <w:sz w:val="22"/>
+                <w:szCs w:val="22"/>
               </w:rPr>
               <w:t xml:space="preserve">        </w:t>
             </w:r>
@@ -3756,8 +4259,8 @@
               <w:rPr>
                 <w:rFonts w:ascii="Monaco" w:hAnsi="Monaco"/>
                 <w:color w:val="A31515"/>
-                <w:sz w:val="18"/>
-                <w:szCs w:val="18"/>
+                <w:sz w:val="22"/>
+                <w:szCs w:val="22"/>
               </w:rPr>
               <w:t>"cityname"</w:t>
             </w:r>
@@ -3765,8 +4268,8 @@
               <w:rPr>
                 <w:rFonts w:ascii="Monaco" w:hAnsi="Monaco"/>
                 <w:color w:val="000000"/>
-                <w:sz w:val="18"/>
-                <w:szCs w:val="18"/>
+                <w:sz w:val="22"/>
+                <w:szCs w:val="22"/>
               </w:rPr>
               <w:t xml:space="preserve">: </w:t>
             </w:r>
@@ -3774,8 +4277,8 @@
               <w:rPr>
                 <w:rFonts w:ascii="Monaco" w:hAnsi="Monaco"/>
                 <w:color w:val="0451A5"/>
-                <w:sz w:val="18"/>
-                <w:szCs w:val="18"/>
+                <w:sz w:val="22"/>
+                <w:szCs w:val="22"/>
               </w:rPr>
               <w:t>"Auckland"</w:t>
             </w:r>
@@ -3787,16 +4290,16 @@
               <w:rPr>
                 <w:rFonts w:ascii="Monaco" w:hAnsi="Monaco"/>
                 <w:color w:val="000000"/>
-                <w:sz w:val="18"/>
-                <w:szCs w:val="18"/>
-              </w:rPr>
-            </w:pPr>
-            <w:r>
-              <w:rPr>
-                <w:rFonts w:ascii="Monaco" w:hAnsi="Monaco"/>
-                <w:color w:val="000000"/>
-                <w:sz w:val="18"/>
-                <w:szCs w:val="18"/>
+                <w:sz w:val="22"/>
+                <w:szCs w:val="22"/>
+              </w:rPr>
+            </w:pPr>
+            <w:r>
+              <w:rPr>
+                <w:rFonts w:ascii="Monaco" w:hAnsi="Monaco"/>
+                <w:color w:val="000000"/>
+                <w:sz w:val="22"/>
+                <w:szCs w:val="22"/>
               </w:rPr>
               <w:t xml:space="preserve">    },</w:t>
             </w:r>
@@ -3808,16 +4311,16 @@
               <w:rPr>
                 <w:rFonts w:ascii="Monaco" w:hAnsi="Monaco"/>
                 <w:color w:val="000000"/>
-                <w:sz w:val="18"/>
-                <w:szCs w:val="18"/>
-              </w:rPr>
-            </w:pPr>
-            <w:r>
-              <w:rPr>
-                <w:rFonts w:ascii="Monaco" w:hAnsi="Monaco"/>
-                <w:color w:val="000000"/>
-                <w:sz w:val="18"/>
-                <w:szCs w:val="18"/>
+                <w:sz w:val="22"/>
+                <w:szCs w:val="22"/>
+              </w:rPr>
+            </w:pPr>
+            <w:r>
+              <w:rPr>
+                <w:rFonts w:ascii="Monaco" w:hAnsi="Monaco"/>
+                <w:color w:val="000000"/>
+                <w:sz w:val="22"/>
+                <w:szCs w:val="22"/>
               </w:rPr>
               <w:t xml:space="preserve">    {</w:t>
             </w:r>
@@ -3829,16 +4332,16 @@
               <w:rPr>
                 <w:rFonts w:ascii="Monaco" w:hAnsi="Monaco"/>
                 <w:color w:val="000000"/>
-                <w:sz w:val="18"/>
-                <w:szCs w:val="18"/>
-              </w:rPr>
-            </w:pPr>
-            <w:r>
-              <w:rPr>
-                <w:rFonts w:ascii="Monaco" w:hAnsi="Monaco"/>
-                <w:color w:val="000000"/>
-                <w:sz w:val="18"/>
-                <w:szCs w:val="18"/>
+                <w:sz w:val="22"/>
+                <w:szCs w:val="22"/>
+              </w:rPr>
+            </w:pPr>
+            <w:r>
+              <w:rPr>
+                <w:rFonts w:ascii="Monaco" w:hAnsi="Monaco"/>
+                <w:color w:val="000000"/>
+                <w:sz w:val="22"/>
+                <w:szCs w:val="22"/>
               </w:rPr>
               <w:t xml:space="preserve">        </w:t>
             </w:r>
@@ -3846,8 +4349,8 @@
               <w:rPr>
                 <w:rFonts w:ascii="Monaco" w:hAnsi="Monaco"/>
                 <w:color w:val="A31515"/>
-                <w:sz w:val="18"/>
-                <w:szCs w:val="18"/>
+                <w:sz w:val="22"/>
+                <w:szCs w:val="22"/>
               </w:rPr>
               <w:t>"cityname"</w:t>
             </w:r>
@@ -3855,8 +4358,8 @@
               <w:rPr>
                 <w:rFonts w:ascii="Monaco" w:hAnsi="Monaco"/>
                 <w:color w:val="000000"/>
-                <w:sz w:val="18"/>
-                <w:szCs w:val="18"/>
+                <w:sz w:val="22"/>
+                <w:szCs w:val="22"/>
               </w:rPr>
               <w:t xml:space="preserve">: </w:t>
             </w:r>
@@ -3864,29 +4367,29 @@
               <w:rPr>
                 <w:rFonts w:ascii="Monaco" w:hAnsi="Monaco"/>
                 <w:color w:val="0451A5"/>
-                <w:sz w:val="18"/>
-                <w:szCs w:val="18"/>
-              </w:rPr>
-              <w:t>"Auckland"</w:t>
-            </w:r>
-          </w:p>
-          <w:p>
-            <w:pPr>
-              <w:shd w:val="clear" w:color="auto" w:fill="FFFFFF"/>
-              <w:spacing w:line="270" w:lineRule="atLeast"/>
-              <w:rPr>
-                <w:rFonts w:ascii="Monaco" w:hAnsi="Monaco"/>
-                <w:color w:val="000000"/>
-                <w:sz w:val="18"/>
-                <w:szCs w:val="18"/>
-              </w:rPr>
-            </w:pPr>
-            <w:r>
-              <w:rPr>
-                <w:rFonts w:ascii="Monaco" w:hAnsi="Monaco"/>
-                <w:color w:val="000000"/>
-                <w:sz w:val="18"/>
-                <w:szCs w:val="18"/>
+                <w:sz w:val="22"/>
+                <w:szCs w:val="22"/>
+              </w:rPr>
+              <w:t>"ChristChurch"</w:t>
+            </w:r>
+          </w:p>
+          <w:p>
+            <w:pPr>
+              <w:shd w:val="clear" w:color="auto" w:fill="FFFFFF"/>
+              <w:spacing w:line="270" w:lineRule="atLeast"/>
+              <w:rPr>
+                <w:rFonts w:ascii="Monaco" w:hAnsi="Monaco"/>
+                <w:color w:val="000000"/>
+                <w:sz w:val="22"/>
+                <w:szCs w:val="22"/>
+              </w:rPr>
+            </w:pPr>
+            <w:r>
+              <w:rPr>
+                <w:rFonts w:ascii="Monaco" w:hAnsi="Monaco"/>
+                <w:color w:val="000000"/>
+                <w:sz w:val="22"/>
+                <w:szCs w:val="22"/>
               </w:rPr>
               <w:t xml:space="preserve">    }</w:t>
             </w:r>
@@ -3899,17 +4402,17 @@
                 <w:rStyle w:val="Heading1Char"/>
                 <w:rFonts w:ascii="Monaco" w:eastAsia="Times New Roman" w:hAnsi="Monaco" w:cs="Times New Roman"/>
                 <w:color w:val="000000"/>
-                <w:sz w:val="18"/>
-                <w:szCs w:val="18"/>
-                <w:lang w:val="en-CN"/>
-              </w:rPr>
-            </w:pPr>
-            <w:r>
-              <w:rPr>
-                <w:rFonts w:ascii="Monaco" w:hAnsi="Monaco"/>
-                <w:color w:val="000000"/>
-                <w:sz w:val="18"/>
-                <w:szCs w:val="18"/>
+                <w:sz w:val="22"/>
+                <w:szCs w:val="22"/>
+                <w:lang w:val="en-CN"/>
+              </w:rPr>
+            </w:pPr>
+            <w:r>
+              <w:rPr>
+                <w:rFonts w:ascii="Monaco" w:hAnsi="Monaco"/>
+                <w:color w:val="000000"/>
+                <w:sz w:val="22"/>
+                <w:szCs w:val="22"/>
               </w:rPr>
               <w:t>]</w:t>
             </w:r>
@@ -3937,16 +4440,7 @@
                 <w:szCs w:val="22"/>
                 <w:lang w:val="en-CN"/>
               </w:rPr>
-              <w:t>R</w:t>
-            </w:r>
-            <w:r>
-              <w:rPr>
-                <w:rStyle w:val="Heading1Char"/>
-                <w:sz w:val="22"/>
-                <w:szCs w:val="22"/>
-                <w:lang w:val="en-CN"/>
-              </w:rPr>
-              <w:t>eturn Example:</w:t>
+              <w:t>Return Example:</w:t>
             </w:r>
           </w:p>
         </w:tc>
@@ -3961,55 +4455,76 @@
               <w:rPr>
                 <w:rFonts w:ascii="Monaco" w:hAnsi="Monaco"/>
                 <w:color w:val="000000"/>
-                <w:sz w:val="18"/>
-                <w:szCs w:val="18"/>
-              </w:rPr>
-            </w:pPr>
-            <w:r>
-              <w:rPr>
-                <w:rFonts w:ascii="Monaco" w:hAnsi="Monaco"/>
-                <w:color w:val="000000"/>
-                <w:sz w:val="18"/>
-                <w:szCs w:val="18"/>
-              </w:rPr>
-              <w:t>{</w:t>
-            </w:r>
-          </w:p>
-          <w:p>
-            <w:pPr>
-              <w:shd w:val="clear" w:color="auto" w:fill="FFFFFF"/>
-              <w:spacing w:line="270" w:lineRule="atLeast"/>
-              <w:rPr>
-                <w:rFonts w:ascii="Monaco" w:hAnsi="Monaco"/>
-                <w:color w:val="000000"/>
-                <w:sz w:val="18"/>
-                <w:szCs w:val="18"/>
-              </w:rPr>
-            </w:pPr>
-            <w:r>
-              <w:rPr>
-                <w:rFonts w:ascii="Monaco" w:hAnsi="Monaco"/>
-                <w:color w:val="000000"/>
-                <w:sz w:val="18"/>
-                <w:szCs w:val="18"/>
-              </w:rPr>
-              <w:t xml:space="preserve">    </w:t>
+                <w:sz w:val="22"/>
+                <w:szCs w:val="22"/>
+              </w:rPr>
+            </w:pPr>
+            <w:r>
+              <w:rPr>
+                <w:rFonts w:ascii="Monaco" w:hAnsi="Monaco"/>
+                <w:color w:val="000000"/>
+                <w:sz w:val="22"/>
+                <w:szCs w:val="22"/>
+              </w:rPr>
+              <w:t>[</w:t>
+            </w:r>
+          </w:p>
+          <w:p>
+            <w:pPr>
+              <w:shd w:val="clear" w:color="auto" w:fill="FFFFFF"/>
+              <w:spacing w:line="270" w:lineRule="atLeast"/>
+              <w:rPr>
+                <w:rFonts w:ascii="Monaco" w:hAnsi="Monaco"/>
+                <w:color w:val="000000"/>
+                <w:sz w:val="22"/>
+                <w:szCs w:val="22"/>
+              </w:rPr>
+            </w:pPr>
+            <w:r>
+              <w:rPr>
+                <w:rFonts w:ascii="Monaco" w:hAnsi="Monaco"/>
+                <w:color w:val="000000"/>
+                <w:sz w:val="22"/>
+                <w:szCs w:val="22"/>
+              </w:rPr>
+              <w:t xml:space="preserve">    {</w:t>
+            </w:r>
+          </w:p>
+          <w:p>
+            <w:pPr>
+              <w:shd w:val="clear" w:color="auto" w:fill="FFFFFF"/>
+              <w:spacing w:line="270" w:lineRule="atLeast"/>
+              <w:rPr>
+                <w:rFonts w:ascii="Monaco" w:hAnsi="Monaco"/>
+                <w:color w:val="000000"/>
+                <w:sz w:val="22"/>
+                <w:szCs w:val="22"/>
+              </w:rPr>
+            </w:pPr>
+            <w:r>
+              <w:rPr>
+                <w:rFonts w:ascii="Monaco" w:hAnsi="Monaco"/>
+                <w:color w:val="000000"/>
+                <w:sz w:val="22"/>
+                <w:szCs w:val="22"/>
+              </w:rPr>
+              <w:t xml:space="preserve">        </w:t>
             </w:r>
             <w:r>
               <w:rPr>
                 <w:rFonts w:ascii="Monaco" w:hAnsi="Monaco"/>
                 <w:color w:val="A31515"/>
-                <w:sz w:val="18"/>
-                <w:szCs w:val="18"/>
-              </w:rPr>
-              <w:t>"messageType"</w:t>
-            </w:r>
-            <w:r>
-              <w:rPr>
-                <w:rFonts w:ascii="Monaco" w:hAnsi="Monaco"/>
-                <w:color w:val="000000"/>
-                <w:sz w:val="18"/>
-                <w:szCs w:val="18"/>
+                <w:sz w:val="22"/>
+                <w:szCs w:val="22"/>
+              </w:rPr>
+              <w:t>"city"</w:t>
+            </w:r>
+            <w:r>
+              <w:rPr>
+                <w:rFonts w:ascii="Monaco" w:hAnsi="Monaco"/>
+                <w:color w:val="000000"/>
+                <w:sz w:val="22"/>
+                <w:szCs w:val="22"/>
               </w:rPr>
               <w:t xml:space="preserve">: </w:t>
             </w:r>
@@ -4017,17 +4532,17 @@
               <w:rPr>
                 <w:rFonts w:ascii="Monaco" w:hAnsi="Monaco"/>
                 <w:color w:val="0451A5"/>
-                <w:sz w:val="18"/>
-                <w:szCs w:val="18"/>
-              </w:rPr>
-              <w:t>"ERROR"</w:t>
-            </w:r>
-            <w:r>
-              <w:rPr>
-                <w:rFonts w:ascii="Monaco" w:hAnsi="Monaco"/>
-                <w:color w:val="000000"/>
-                <w:sz w:val="18"/>
-                <w:szCs w:val="18"/>
+                <w:sz w:val="22"/>
+                <w:szCs w:val="22"/>
+              </w:rPr>
+              <w:t>"Auckland"</w:t>
+            </w:r>
+            <w:r>
+              <w:rPr>
+                <w:rFonts w:ascii="Monaco" w:hAnsi="Monaco"/>
+                <w:color w:val="000000"/>
+                <w:sz w:val="22"/>
+                <w:szCs w:val="22"/>
               </w:rPr>
               <w:t>,</w:t>
             </w:r>
@@ -4039,34 +4554,34 @@
               <w:rPr>
                 <w:rFonts w:ascii="Monaco" w:hAnsi="Monaco"/>
                 <w:color w:val="000000"/>
-                <w:sz w:val="18"/>
-                <w:szCs w:val="18"/>
-              </w:rPr>
-            </w:pPr>
-            <w:r>
-              <w:rPr>
-                <w:rFonts w:ascii="Monaco" w:hAnsi="Monaco"/>
-                <w:color w:val="000000"/>
-                <w:sz w:val="18"/>
-                <w:szCs w:val="18"/>
-              </w:rPr>
-              <w:t xml:space="preserve">    </w:t>
+                <w:sz w:val="22"/>
+                <w:szCs w:val="22"/>
+              </w:rPr>
+            </w:pPr>
+            <w:r>
+              <w:rPr>
+                <w:rFonts w:ascii="Monaco" w:hAnsi="Monaco"/>
+                <w:color w:val="000000"/>
+                <w:sz w:val="22"/>
+                <w:szCs w:val="22"/>
+              </w:rPr>
+              <w:t xml:space="preserve">        </w:t>
             </w:r>
             <w:r>
               <w:rPr>
                 <w:rFonts w:ascii="Monaco" w:hAnsi="Monaco"/>
                 <w:color w:val="A31515"/>
-                <w:sz w:val="18"/>
-                <w:szCs w:val="18"/>
-              </w:rPr>
-              <w:t>"message"</w:t>
-            </w:r>
-            <w:r>
-              <w:rPr>
-                <w:rFonts w:ascii="Monaco" w:hAnsi="Monaco"/>
-                <w:color w:val="000000"/>
-                <w:sz w:val="18"/>
-                <w:szCs w:val="18"/>
+                <w:sz w:val="22"/>
+                <w:szCs w:val="22"/>
+              </w:rPr>
+              <w:t>"temp"</w:t>
+            </w:r>
+            <w:r>
+              <w:rPr>
+                <w:rFonts w:ascii="Monaco" w:hAnsi="Monaco"/>
+                <w:color w:val="000000"/>
+                <w:sz w:val="22"/>
+                <w:szCs w:val="22"/>
               </w:rPr>
               <w:t xml:space="preserve">: </w:t>
             </w:r>
@@ -4074,31 +4589,520 @@
               <w:rPr>
                 <w:rFonts w:ascii="Monaco" w:hAnsi="Monaco"/>
                 <w:color w:val="0451A5"/>
-                <w:sz w:val="18"/>
-                <w:szCs w:val="18"/>
-              </w:rPr>
-              <w:t>"Sorry, You need input different cities' information in one query"</w:t>
-            </w:r>
-          </w:p>
-          <w:p>
-            <w:pPr>
-              <w:shd w:val="clear" w:color="auto" w:fill="FFFFFF"/>
-              <w:spacing w:line="270" w:lineRule="atLeast"/>
-              <w:rPr>
-                <w:rFonts w:ascii="Monaco" w:hAnsi="Monaco"/>
-                <w:color w:val="000000"/>
-                <w:sz w:val="18"/>
-                <w:szCs w:val="18"/>
-              </w:rPr>
-            </w:pPr>
-            <w:r>
-              <w:rPr>
-                <w:rFonts w:ascii="Monaco" w:hAnsi="Monaco"/>
-                <w:color w:val="000000"/>
-                <w:sz w:val="18"/>
-                <w:szCs w:val="18"/>
-              </w:rPr>
-              <w:t>}</w:t>
+                <w:sz w:val="22"/>
+                <w:szCs w:val="22"/>
+              </w:rPr>
+              <w:t>"9"</w:t>
+            </w:r>
+            <w:r>
+              <w:rPr>
+                <w:rFonts w:ascii="Monaco" w:hAnsi="Monaco"/>
+                <w:color w:val="000000"/>
+                <w:sz w:val="22"/>
+                <w:szCs w:val="22"/>
+              </w:rPr>
+              <w:t>,</w:t>
+            </w:r>
+          </w:p>
+          <w:p>
+            <w:pPr>
+              <w:shd w:val="clear" w:color="auto" w:fill="FFFFFF"/>
+              <w:spacing w:line="270" w:lineRule="atLeast"/>
+              <w:rPr>
+                <w:rFonts w:ascii="Monaco" w:hAnsi="Monaco"/>
+                <w:color w:val="000000"/>
+                <w:sz w:val="22"/>
+                <w:szCs w:val="22"/>
+              </w:rPr>
+            </w:pPr>
+            <w:r>
+              <w:rPr>
+                <w:rFonts w:ascii="Monaco" w:hAnsi="Monaco"/>
+                <w:color w:val="000000"/>
+                <w:sz w:val="22"/>
+                <w:szCs w:val="22"/>
+              </w:rPr>
+              <w:t xml:space="preserve">        </w:t>
+            </w:r>
+            <w:r>
+              <w:rPr>
+                <w:rFonts w:ascii="Monaco" w:hAnsi="Monaco"/>
+                <w:color w:val="A31515"/>
+                <w:sz w:val="22"/>
+                <w:szCs w:val="22"/>
+              </w:rPr>
+              <w:t>"unit"</w:t>
+            </w:r>
+            <w:r>
+              <w:rPr>
+                <w:rFonts w:ascii="Monaco" w:hAnsi="Monaco"/>
+                <w:color w:val="000000"/>
+                <w:sz w:val="22"/>
+                <w:szCs w:val="22"/>
+              </w:rPr>
+              <w:t xml:space="preserve">: </w:t>
+            </w:r>
+            <w:r>
+              <w:rPr>
+                <w:rFonts w:ascii="Monaco" w:hAnsi="Monaco"/>
+                <w:color w:val="0451A5"/>
+                <w:sz w:val="22"/>
+                <w:szCs w:val="22"/>
+              </w:rPr>
+              <w:t>"C"</w:t>
+            </w:r>
+            <w:r>
+              <w:rPr>
+                <w:rFonts w:ascii="Monaco" w:hAnsi="Monaco"/>
+                <w:color w:val="000000"/>
+                <w:sz w:val="22"/>
+                <w:szCs w:val="22"/>
+              </w:rPr>
+              <w:t>,</w:t>
+            </w:r>
+          </w:p>
+          <w:p>
+            <w:pPr>
+              <w:shd w:val="clear" w:color="auto" w:fill="FFFFFF"/>
+              <w:spacing w:line="270" w:lineRule="atLeast"/>
+              <w:rPr>
+                <w:rFonts w:ascii="Monaco" w:hAnsi="Monaco"/>
+                <w:color w:val="000000"/>
+                <w:sz w:val="22"/>
+                <w:szCs w:val="22"/>
+              </w:rPr>
+            </w:pPr>
+            <w:r>
+              <w:rPr>
+                <w:rFonts w:ascii="Monaco" w:hAnsi="Monaco"/>
+                <w:color w:val="000000"/>
+                <w:sz w:val="22"/>
+                <w:szCs w:val="22"/>
+              </w:rPr>
+              <w:t xml:space="preserve">        </w:t>
+            </w:r>
+            <w:r>
+              <w:rPr>
+                <w:rFonts w:ascii="Monaco" w:hAnsi="Monaco"/>
+                <w:color w:val="A31515"/>
+                <w:sz w:val="22"/>
+                <w:szCs w:val="22"/>
+              </w:rPr>
+              <w:t>"date"</w:t>
+            </w:r>
+            <w:r>
+              <w:rPr>
+                <w:rFonts w:ascii="Monaco" w:hAnsi="Monaco"/>
+                <w:color w:val="000000"/>
+                <w:sz w:val="22"/>
+                <w:szCs w:val="22"/>
+              </w:rPr>
+              <w:t xml:space="preserve">: </w:t>
+            </w:r>
+            <w:r>
+              <w:rPr>
+                <w:rFonts w:ascii="Monaco" w:hAnsi="Monaco"/>
+                <w:color w:val="0451A5"/>
+                <w:sz w:val="22"/>
+                <w:szCs w:val="22"/>
+              </w:rPr>
+              <w:t>"01/05/2024"</w:t>
+            </w:r>
+            <w:r>
+              <w:rPr>
+                <w:rFonts w:ascii="Monaco" w:hAnsi="Monaco"/>
+                <w:color w:val="000000"/>
+                <w:sz w:val="22"/>
+                <w:szCs w:val="22"/>
+              </w:rPr>
+              <w:t>,</w:t>
+            </w:r>
+          </w:p>
+          <w:p>
+            <w:pPr>
+              <w:shd w:val="clear" w:color="auto" w:fill="FFFFFF"/>
+              <w:spacing w:line="270" w:lineRule="atLeast"/>
+              <w:rPr>
+                <w:rFonts w:ascii="Monaco" w:hAnsi="Monaco"/>
+                <w:color w:val="000000"/>
+                <w:sz w:val="22"/>
+                <w:szCs w:val="22"/>
+              </w:rPr>
+            </w:pPr>
+            <w:r>
+              <w:rPr>
+                <w:rFonts w:ascii="Monaco" w:hAnsi="Monaco"/>
+                <w:color w:val="000000"/>
+                <w:sz w:val="22"/>
+                <w:szCs w:val="22"/>
+              </w:rPr>
+              <w:t xml:space="preserve">        </w:t>
+            </w:r>
+            <w:r>
+              <w:rPr>
+                <w:rFonts w:ascii="Monaco" w:hAnsi="Monaco"/>
+                <w:color w:val="A31515"/>
+                <w:sz w:val="22"/>
+                <w:szCs w:val="22"/>
+              </w:rPr>
+              <w:t>"weather"</w:t>
+            </w:r>
+            <w:r>
+              <w:rPr>
+                <w:rFonts w:ascii="Monaco" w:hAnsi="Monaco"/>
+                <w:color w:val="000000"/>
+                <w:sz w:val="22"/>
+                <w:szCs w:val="22"/>
+              </w:rPr>
+              <w:t xml:space="preserve">: </w:t>
+            </w:r>
+            <w:r>
+              <w:rPr>
+                <w:rFonts w:ascii="Monaco" w:hAnsi="Monaco"/>
+                <w:color w:val="0451A5"/>
+                <w:sz w:val="22"/>
+                <w:szCs w:val="22"/>
+              </w:rPr>
+              <w:t>"sunny"</w:t>
+            </w:r>
+          </w:p>
+          <w:p>
+            <w:pPr>
+              <w:shd w:val="clear" w:color="auto" w:fill="FFFFFF"/>
+              <w:spacing w:line="270" w:lineRule="atLeast"/>
+              <w:rPr>
+                <w:rFonts w:ascii="Monaco" w:hAnsi="Monaco"/>
+                <w:color w:val="000000"/>
+                <w:sz w:val="22"/>
+                <w:szCs w:val="22"/>
+              </w:rPr>
+            </w:pPr>
+            <w:r>
+              <w:rPr>
+                <w:rFonts w:ascii="Monaco" w:hAnsi="Monaco"/>
+                <w:color w:val="000000"/>
+                <w:sz w:val="22"/>
+                <w:szCs w:val="22"/>
+              </w:rPr>
+              <w:t xml:space="preserve">    },</w:t>
+            </w:r>
+          </w:p>
+          <w:p>
+            <w:pPr>
+              <w:shd w:val="clear" w:color="auto" w:fill="FFFFFF"/>
+              <w:spacing w:line="270" w:lineRule="atLeast"/>
+              <w:rPr>
+                <w:rFonts w:ascii="Monaco" w:hAnsi="Monaco"/>
+                <w:color w:val="000000"/>
+                <w:sz w:val="22"/>
+                <w:szCs w:val="22"/>
+              </w:rPr>
+            </w:pPr>
+            <w:r>
+              <w:rPr>
+                <w:rFonts w:ascii="Monaco" w:hAnsi="Monaco"/>
+                <w:color w:val="000000"/>
+                <w:sz w:val="22"/>
+                <w:szCs w:val="22"/>
+              </w:rPr>
+              <w:t xml:space="preserve">    {</w:t>
+            </w:r>
+          </w:p>
+          <w:p>
+            <w:pPr>
+              <w:shd w:val="clear" w:color="auto" w:fill="FFFFFF"/>
+              <w:spacing w:line="270" w:lineRule="atLeast"/>
+              <w:rPr>
+                <w:rFonts w:ascii="Monaco" w:hAnsi="Monaco"/>
+                <w:color w:val="000000"/>
+                <w:sz w:val="22"/>
+                <w:szCs w:val="22"/>
+              </w:rPr>
+            </w:pPr>
+            <w:r>
+              <w:rPr>
+                <w:rFonts w:ascii="Monaco" w:hAnsi="Monaco"/>
+                <w:color w:val="000000"/>
+                <w:sz w:val="22"/>
+                <w:szCs w:val="22"/>
+              </w:rPr>
+              <w:t xml:space="preserve">        </w:t>
+            </w:r>
+            <w:r>
+              <w:rPr>
+                <w:rFonts w:ascii="Monaco" w:hAnsi="Monaco"/>
+                <w:color w:val="A31515"/>
+                <w:sz w:val="22"/>
+                <w:szCs w:val="22"/>
+              </w:rPr>
+              <w:t>"city"</w:t>
+            </w:r>
+            <w:r>
+              <w:rPr>
+                <w:rFonts w:ascii="Monaco" w:hAnsi="Monaco"/>
+                <w:color w:val="000000"/>
+                <w:sz w:val="22"/>
+                <w:szCs w:val="22"/>
+              </w:rPr>
+              <w:t xml:space="preserve">: </w:t>
+            </w:r>
+            <w:r>
+              <w:rPr>
+                <w:rFonts w:ascii="Monaco" w:hAnsi="Monaco"/>
+                <w:color w:val="0451A5"/>
+                <w:sz w:val="22"/>
+                <w:szCs w:val="22"/>
+              </w:rPr>
+              <w:t>"ChristChurch does not has record, please visit '/availabilities' service to get available cities list"</w:t>
+            </w:r>
+            <w:r>
+              <w:rPr>
+                <w:rFonts w:ascii="Monaco" w:hAnsi="Monaco"/>
+                <w:color w:val="000000"/>
+                <w:sz w:val="22"/>
+                <w:szCs w:val="22"/>
+              </w:rPr>
+              <w:t>,</w:t>
+            </w:r>
+          </w:p>
+          <w:p>
+            <w:pPr>
+              <w:shd w:val="clear" w:color="auto" w:fill="FFFFFF"/>
+              <w:spacing w:line="270" w:lineRule="atLeast"/>
+              <w:rPr>
+                <w:rFonts w:ascii="Monaco" w:hAnsi="Monaco"/>
+                <w:color w:val="000000"/>
+                <w:sz w:val="22"/>
+                <w:szCs w:val="22"/>
+              </w:rPr>
+            </w:pPr>
+            <w:r>
+              <w:rPr>
+                <w:rFonts w:ascii="Monaco" w:hAnsi="Monaco"/>
+                <w:color w:val="000000"/>
+                <w:sz w:val="22"/>
+                <w:szCs w:val="22"/>
+              </w:rPr>
+              <w:t xml:space="preserve">        </w:t>
+            </w:r>
+            <w:r>
+              <w:rPr>
+                <w:rFonts w:ascii="Monaco" w:hAnsi="Monaco"/>
+                <w:color w:val="A31515"/>
+                <w:sz w:val="22"/>
+                <w:szCs w:val="22"/>
+              </w:rPr>
+              <w:t>"temp"</w:t>
+            </w:r>
+            <w:r>
+              <w:rPr>
+                <w:rFonts w:ascii="Monaco" w:hAnsi="Monaco"/>
+                <w:color w:val="000000"/>
+                <w:sz w:val="22"/>
+                <w:szCs w:val="22"/>
+              </w:rPr>
+              <w:t xml:space="preserve">: </w:t>
+            </w:r>
+            <w:r>
+              <w:rPr>
+                <w:rFonts w:ascii="Monaco" w:hAnsi="Monaco"/>
+                <w:color w:val="0451A5"/>
+                <w:sz w:val="22"/>
+                <w:szCs w:val="22"/>
+              </w:rPr>
+              <w:t>"n/a"</w:t>
+            </w:r>
+            <w:r>
+              <w:rPr>
+                <w:rFonts w:ascii="Monaco" w:hAnsi="Monaco"/>
+                <w:color w:val="000000"/>
+                <w:sz w:val="22"/>
+                <w:szCs w:val="22"/>
+              </w:rPr>
+              <w:t>,</w:t>
+            </w:r>
+          </w:p>
+          <w:p>
+            <w:pPr>
+              <w:shd w:val="clear" w:color="auto" w:fill="FFFFFF"/>
+              <w:spacing w:line="270" w:lineRule="atLeast"/>
+              <w:rPr>
+                <w:rFonts w:ascii="Monaco" w:hAnsi="Monaco"/>
+                <w:color w:val="000000"/>
+                <w:sz w:val="22"/>
+                <w:szCs w:val="22"/>
+              </w:rPr>
+            </w:pPr>
+            <w:r>
+              <w:rPr>
+                <w:rFonts w:ascii="Monaco" w:hAnsi="Monaco"/>
+                <w:color w:val="000000"/>
+                <w:sz w:val="22"/>
+                <w:szCs w:val="22"/>
+              </w:rPr>
+              <w:t xml:space="preserve">        </w:t>
+            </w:r>
+            <w:r>
+              <w:rPr>
+                <w:rFonts w:ascii="Monaco" w:hAnsi="Monaco"/>
+                <w:color w:val="A31515"/>
+                <w:sz w:val="22"/>
+                <w:szCs w:val="22"/>
+              </w:rPr>
+              <w:t>"unit"</w:t>
+            </w:r>
+            <w:r>
+              <w:rPr>
+                <w:rFonts w:ascii="Monaco" w:hAnsi="Monaco"/>
+                <w:color w:val="000000"/>
+                <w:sz w:val="22"/>
+                <w:szCs w:val="22"/>
+              </w:rPr>
+              <w:t xml:space="preserve">: </w:t>
+            </w:r>
+            <w:r>
+              <w:rPr>
+                <w:rFonts w:ascii="Monaco" w:hAnsi="Monaco"/>
+                <w:color w:val="0451A5"/>
+                <w:sz w:val="22"/>
+                <w:szCs w:val="22"/>
+              </w:rPr>
+              <w:t>"n/a"</w:t>
+            </w:r>
+            <w:r>
+              <w:rPr>
+                <w:rFonts w:ascii="Monaco" w:hAnsi="Monaco"/>
+                <w:color w:val="000000"/>
+                <w:sz w:val="22"/>
+                <w:szCs w:val="22"/>
+              </w:rPr>
+              <w:t>,</w:t>
+            </w:r>
+          </w:p>
+          <w:p>
+            <w:pPr>
+              <w:shd w:val="clear" w:color="auto" w:fill="FFFFFF"/>
+              <w:spacing w:line="270" w:lineRule="atLeast"/>
+              <w:rPr>
+                <w:rFonts w:ascii="Monaco" w:hAnsi="Monaco"/>
+                <w:color w:val="000000"/>
+                <w:sz w:val="22"/>
+                <w:szCs w:val="22"/>
+              </w:rPr>
+            </w:pPr>
+            <w:r>
+              <w:rPr>
+                <w:rFonts w:ascii="Monaco" w:hAnsi="Monaco"/>
+                <w:color w:val="000000"/>
+                <w:sz w:val="22"/>
+                <w:szCs w:val="22"/>
+              </w:rPr>
+              <w:t xml:space="preserve">        </w:t>
+            </w:r>
+            <w:r>
+              <w:rPr>
+                <w:rFonts w:ascii="Monaco" w:hAnsi="Monaco"/>
+                <w:color w:val="A31515"/>
+                <w:sz w:val="22"/>
+                <w:szCs w:val="22"/>
+              </w:rPr>
+              <w:t>"date"</w:t>
+            </w:r>
+            <w:r>
+              <w:rPr>
+                <w:rFonts w:ascii="Monaco" w:hAnsi="Monaco"/>
+                <w:color w:val="000000"/>
+                <w:sz w:val="22"/>
+                <w:szCs w:val="22"/>
+              </w:rPr>
+              <w:t xml:space="preserve">: </w:t>
+            </w:r>
+            <w:r>
+              <w:rPr>
+                <w:rFonts w:ascii="Monaco" w:hAnsi="Monaco"/>
+                <w:color w:val="0451A5"/>
+                <w:sz w:val="22"/>
+                <w:szCs w:val="22"/>
+              </w:rPr>
+              <w:t>"n/a"</w:t>
+            </w:r>
+            <w:r>
+              <w:rPr>
+                <w:rFonts w:ascii="Monaco" w:hAnsi="Monaco"/>
+                <w:color w:val="000000"/>
+                <w:sz w:val="22"/>
+                <w:szCs w:val="22"/>
+              </w:rPr>
+              <w:t>,</w:t>
+            </w:r>
+          </w:p>
+          <w:p>
+            <w:pPr>
+              <w:shd w:val="clear" w:color="auto" w:fill="FFFFFF"/>
+              <w:spacing w:line="270" w:lineRule="atLeast"/>
+              <w:rPr>
+                <w:rFonts w:ascii="Monaco" w:hAnsi="Monaco"/>
+                <w:color w:val="000000"/>
+                <w:sz w:val="22"/>
+                <w:szCs w:val="22"/>
+              </w:rPr>
+            </w:pPr>
+            <w:r>
+              <w:rPr>
+                <w:rFonts w:ascii="Monaco" w:hAnsi="Monaco"/>
+                <w:color w:val="000000"/>
+                <w:sz w:val="22"/>
+                <w:szCs w:val="22"/>
+              </w:rPr>
+              <w:t xml:space="preserve">        </w:t>
+            </w:r>
+            <w:r>
+              <w:rPr>
+                <w:rFonts w:ascii="Monaco" w:hAnsi="Monaco"/>
+                <w:color w:val="A31515"/>
+                <w:sz w:val="22"/>
+                <w:szCs w:val="22"/>
+              </w:rPr>
+              <w:t>"weather"</w:t>
+            </w:r>
+            <w:r>
+              <w:rPr>
+                <w:rFonts w:ascii="Monaco" w:hAnsi="Monaco"/>
+                <w:color w:val="000000"/>
+                <w:sz w:val="22"/>
+                <w:szCs w:val="22"/>
+              </w:rPr>
+              <w:t xml:space="preserve">: </w:t>
+            </w:r>
+            <w:r>
+              <w:rPr>
+                <w:rFonts w:ascii="Monaco" w:hAnsi="Monaco"/>
+                <w:color w:val="0451A5"/>
+                <w:sz w:val="22"/>
+                <w:szCs w:val="22"/>
+              </w:rPr>
+              <w:t>"n/a"</w:t>
+            </w:r>
+          </w:p>
+          <w:p>
+            <w:pPr>
+              <w:shd w:val="clear" w:color="auto" w:fill="FFFFFF"/>
+              <w:spacing w:line="270" w:lineRule="atLeast"/>
+              <w:rPr>
+                <w:rFonts w:ascii="Monaco" w:hAnsi="Monaco"/>
+                <w:color w:val="000000"/>
+                <w:sz w:val="22"/>
+                <w:szCs w:val="22"/>
+              </w:rPr>
+            </w:pPr>
+            <w:r>
+              <w:rPr>
+                <w:rFonts w:ascii="Monaco" w:hAnsi="Monaco"/>
+                <w:color w:val="000000"/>
+                <w:sz w:val="22"/>
+                <w:szCs w:val="22"/>
+              </w:rPr>
+              <w:t xml:space="preserve">    }</w:t>
             </w:r>
           </w:p>
           <w:p>
@@ -4109,1092 +5113,32 @@
                 <w:rStyle w:val="Heading1Char"/>
                 <w:rFonts w:ascii="Monaco" w:eastAsia="Times New Roman" w:hAnsi="Monaco" w:cs="Times New Roman"/>
                 <w:color w:val="000000"/>
-                <w:sz w:val="18"/>
-                <w:szCs w:val="18"/>
-                <w:lang w:val="en-CN"/>
-              </w:rPr>
-            </w:pPr>
+                <w:sz w:val="22"/>
+                <w:szCs w:val="22"/>
+                <w:lang w:val="en-CN"/>
+              </w:rPr>
+            </w:pPr>
+            <w:r>
+              <w:rPr>
+                <w:rFonts w:ascii="Monaco" w:hAnsi="Monaco"/>
+                <w:color w:val="000000"/>
+                <w:sz w:val="22"/>
+                <w:szCs w:val="22"/>
+              </w:rPr>
+              <w:t>]</w:t>
+            </w:r>
           </w:p>
         </w:tc>
       </w:tr>
     </w:tbl>
-    <w:p/>
-    <w:tbl>
-      <w:tblPr>
-        <w:tblStyle w:val="TableGrid"/>
-        <w:tblW w:w="9351" w:type="dxa"/>
-        <w:tblLook w:val="04A0" w:firstRow="1" w:lastRow="0" w:firstColumn="1" w:lastColumn="0" w:noHBand="0" w:noVBand="1"/>
-      </w:tblPr>
-      <w:tblGrid>
-        <w:gridCol w:w="3116"/>
-        <w:gridCol w:w="6235"/>
-      </w:tblGrid>
-      <w:tr>
-        <w:tc>
-          <w:tcPr>
-            <w:tcW w:w="3116" w:type="dxa"/>
-          </w:tcPr>
-          <w:p>
-            <w:pPr>
-              <w:rPr>
-                <w:rStyle w:val="Heading1Char"/>
-                <w:sz w:val="22"/>
-                <w:szCs w:val="22"/>
-                <w:lang w:val="en-CN"/>
-              </w:rPr>
-            </w:pPr>
-            <w:r>
-              <w:rPr>
-                <w:rStyle w:val="Heading1Char"/>
-                <w:sz w:val="22"/>
-                <w:szCs w:val="22"/>
-                <w:lang w:val="en-CN"/>
-              </w:rPr>
-              <w:lastRenderedPageBreak/>
-              <w:t>Exception Type:</w:t>
-            </w:r>
-          </w:p>
-        </w:tc>
-        <w:tc>
-          <w:tcPr>
-            <w:tcW w:w="6235" w:type="dxa"/>
-          </w:tcPr>
-          <w:p>
-            <w:pPr>
-              <w:shd w:val="clear" w:color="auto" w:fill="FFFFFF"/>
-              <w:spacing w:line="270" w:lineRule="atLeast"/>
-              <w:rPr>
-                <w:rStyle w:val="Heading1Char"/>
-                <w:rFonts w:hint="eastAsia"/>
-                <w:sz w:val="22"/>
-                <w:szCs w:val="22"/>
-                <w:lang w:val="en-CN"/>
-              </w:rPr>
-            </w:pPr>
-            <w:r>
-              <w:rPr>
-                <w:rStyle w:val="Heading1Char"/>
-                <w:sz w:val="22"/>
-                <w:szCs w:val="22"/>
-                <w:lang w:val="en-CN"/>
-              </w:rPr>
-              <w:t xml:space="preserve">Query </w:t>
-            </w:r>
-            <w:r>
-              <w:rPr>
-                <w:rStyle w:val="Heading1Char"/>
-                <w:sz w:val="22"/>
-                <w:szCs w:val="22"/>
-                <w:lang w:val="en-CN"/>
-              </w:rPr>
-              <w:t>request contain</w:t>
-            </w:r>
-            <w:r>
-              <w:rPr>
-                <w:rStyle w:val="Heading1Char"/>
-                <w:sz w:val="22"/>
-                <w:szCs w:val="22"/>
-                <w:lang w:val="en-CN"/>
-              </w:rPr>
-              <w:t xml:space="preserve"> </w:t>
-            </w:r>
-            <w:r>
-              <w:rPr>
-                <w:rStyle w:val="Heading1Char"/>
-                <w:sz w:val="22"/>
-                <w:szCs w:val="22"/>
-                <w:lang w:val="en-CN"/>
-              </w:rPr>
-              <w:t>t</w:t>
-            </w:r>
-            <w:r>
-              <w:rPr>
-                <w:rStyle w:val="Heading1Char"/>
-                <w:sz w:val="22"/>
-                <w:szCs w:val="22"/>
-              </w:rPr>
-              <w:t>he city information not in database</w:t>
-            </w:r>
-          </w:p>
-        </w:tc>
-      </w:tr>
-      <w:tr>
-        <w:tc>
-          <w:tcPr>
-            <w:tcW w:w="3116" w:type="dxa"/>
-          </w:tcPr>
-          <w:p>
-            <w:pPr>
-              <w:rPr>
-                <w:rStyle w:val="Heading1Char"/>
-                <w:sz w:val="22"/>
-                <w:szCs w:val="22"/>
-                <w:lang w:val="en-CN"/>
-              </w:rPr>
-            </w:pPr>
-            <w:r>
-              <w:rPr>
-                <w:rStyle w:val="Heading1Char"/>
-                <w:sz w:val="22"/>
-                <w:szCs w:val="22"/>
-                <w:lang w:val="en-CN"/>
-              </w:rPr>
-              <w:t>Request Example:</w:t>
-            </w:r>
-          </w:p>
-        </w:tc>
-        <w:tc>
-          <w:tcPr>
-            <w:tcW w:w="6235" w:type="dxa"/>
-          </w:tcPr>
-          <w:p>
-            <w:pPr>
-              <w:shd w:val="clear" w:color="auto" w:fill="FFFFFF"/>
-              <w:spacing w:line="270" w:lineRule="atLeast"/>
-              <w:rPr>
-                <w:rFonts w:ascii="Monaco" w:hAnsi="Monaco"/>
-                <w:color w:val="000000"/>
-                <w:sz w:val="18"/>
-                <w:szCs w:val="18"/>
-              </w:rPr>
-            </w:pPr>
-            <w:r>
-              <w:rPr>
-                <w:rFonts w:ascii="Monaco" w:hAnsi="Monaco"/>
-                <w:color w:val="000000"/>
-                <w:sz w:val="18"/>
-                <w:szCs w:val="18"/>
-              </w:rPr>
-              <w:t>[</w:t>
-            </w:r>
-          </w:p>
-          <w:p>
-            <w:pPr>
-              <w:shd w:val="clear" w:color="auto" w:fill="FFFFFF"/>
-              <w:spacing w:line="270" w:lineRule="atLeast"/>
-              <w:rPr>
-                <w:rFonts w:ascii="Monaco" w:hAnsi="Monaco"/>
-                <w:color w:val="000000"/>
-                <w:sz w:val="18"/>
-                <w:szCs w:val="18"/>
-              </w:rPr>
-            </w:pPr>
-            <w:r>
-              <w:rPr>
-                <w:rFonts w:ascii="Monaco" w:hAnsi="Monaco"/>
-                <w:color w:val="000000"/>
-                <w:sz w:val="18"/>
-                <w:szCs w:val="18"/>
-              </w:rPr>
-              <w:t xml:space="preserve">    {</w:t>
-            </w:r>
-          </w:p>
-          <w:p>
-            <w:pPr>
-              <w:shd w:val="clear" w:color="auto" w:fill="FFFFFF"/>
-              <w:spacing w:line="270" w:lineRule="atLeast"/>
-              <w:rPr>
-                <w:rFonts w:ascii="Monaco" w:hAnsi="Monaco"/>
-                <w:color w:val="000000"/>
-                <w:sz w:val="18"/>
-                <w:szCs w:val="18"/>
-              </w:rPr>
-            </w:pPr>
-            <w:r>
-              <w:rPr>
-                <w:rFonts w:ascii="Monaco" w:hAnsi="Monaco"/>
-                <w:color w:val="000000"/>
-                <w:sz w:val="18"/>
-                <w:szCs w:val="18"/>
-              </w:rPr>
-              <w:t xml:space="preserve">        </w:t>
-            </w:r>
-            <w:r>
-              <w:rPr>
-                <w:rFonts w:ascii="Monaco" w:hAnsi="Monaco"/>
-                <w:color w:val="A31515"/>
-                <w:sz w:val="18"/>
-                <w:szCs w:val="18"/>
-              </w:rPr>
-              <w:t>"cityname"</w:t>
-            </w:r>
-            <w:r>
-              <w:rPr>
-                <w:rFonts w:ascii="Monaco" w:hAnsi="Monaco"/>
-                <w:color w:val="000000"/>
-                <w:sz w:val="18"/>
-                <w:szCs w:val="18"/>
-              </w:rPr>
-              <w:t xml:space="preserve">: </w:t>
-            </w:r>
-            <w:r>
-              <w:rPr>
-                <w:rFonts w:ascii="Monaco" w:hAnsi="Monaco"/>
-                <w:color w:val="0451A5"/>
-                <w:sz w:val="18"/>
-                <w:szCs w:val="18"/>
-              </w:rPr>
-              <w:t>"Auckland"</w:t>
-            </w:r>
-          </w:p>
-          <w:p>
-            <w:pPr>
-              <w:shd w:val="clear" w:color="auto" w:fill="FFFFFF"/>
-              <w:spacing w:line="270" w:lineRule="atLeast"/>
-              <w:rPr>
-                <w:rFonts w:ascii="Monaco" w:hAnsi="Monaco"/>
-                <w:color w:val="000000"/>
-                <w:sz w:val="18"/>
-                <w:szCs w:val="18"/>
-              </w:rPr>
-            </w:pPr>
-            <w:r>
-              <w:rPr>
-                <w:rFonts w:ascii="Monaco" w:hAnsi="Monaco"/>
-                <w:color w:val="000000"/>
-                <w:sz w:val="18"/>
-                <w:szCs w:val="18"/>
-              </w:rPr>
-              <w:t xml:space="preserve">    },</w:t>
-            </w:r>
-          </w:p>
-          <w:p>
-            <w:pPr>
-              <w:shd w:val="clear" w:color="auto" w:fill="FFFFFF"/>
-              <w:spacing w:line="270" w:lineRule="atLeast"/>
-              <w:rPr>
-                <w:rFonts w:ascii="Monaco" w:hAnsi="Monaco"/>
-                <w:color w:val="000000"/>
-                <w:sz w:val="18"/>
-                <w:szCs w:val="18"/>
-              </w:rPr>
-            </w:pPr>
-            <w:r>
-              <w:rPr>
-                <w:rFonts w:ascii="Monaco" w:hAnsi="Monaco"/>
-                <w:color w:val="000000"/>
-                <w:sz w:val="18"/>
-                <w:szCs w:val="18"/>
-              </w:rPr>
-              <w:t xml:space="preserve">    {</w:t>
-            </w:r>
-          </w:p>
-          <w:p>
-            <w:pPr>
-              <w:shd w:val="clear" w:color="auto" w:fill="FFFFFF"/>
-              <w:spacing w:line="270" w:lineRule="atLeast"/>
-              <w:rPr>
-                <w:rFonts w:ascii="Monaco" w:hAnsi="Monaco"/>
-                <w:color w:val="000000"/>
-                <w:sz w:val="18"/>
-                <w:szCs w:val="18"/>
-              </w:rPr>
-            </w:pPr>
-            <w:r>
-              <w:rPr>
-                <w:rFonts w:ascii="Monaco" w:hAnsi="Monaco"/>
-                <w:color w:val="000000"/>
-                <w:sz w:val="18"/>
-                <w:szCs w:val="18"/>
-              </w:rPr>
-              <w:t xml:space="preserve">        </w:t>
-            </w:r>
-            <w:r>
-              <w:rPr>
-                <w:rFonts w:ascii="Monaco" w:hAnsi="Monaco"/>
-                <w:color w:val="A31515"/>
-                <w:sz w:val="18"/>
-                <w:szCs w:val="18"/>
-              </w:rPr>
-              <w:t>"cityname"</w:t>
-            </w:r>
-            <w:r>
-              <w:rPr>
-                <w:rFonts w:ascii="Monaco" w:hAnsi="Monaco"/>
-                <w:color w:val="000000"/>
-                <w:sz w:val="18"/>
-                <w:szCs w:val="18"/>
-              </w:rPr>
-              <w:t xml:space="preserve">: </w:t>
-            </w:r>
-            <w:r>
-              <w:rPr>
-                <w:rFonts w:ascii="Monaco" w:hAnsi="Monaco"/>
-                <w:color w:val="0451A5"/>
-                <w:sz w:val="18"/>
-                <w:szCs w:val="18"/>
-              </w:rPr>
-              <w:t>"ChristChurch"</w:t>
-            </w:r>
-          </w:p>
-          <w:p>
-            <w:pPr>
-              <w:shd w:val="clear" w:color="auto" w:fill="FFFFFF"/>
-              <w:spacing w:line="270" w:lineRule="atLeast"/>
-              <w:rPr>
-                <w:rFonts w:ascii="Monaco" w:hAnsi="Monaco"/>
-                <w:color w:val="000000"/>
-                <w:sz w:val="18"/>
-                <w:szCs w:val="18"/>
-              </w:rPr>
-            </w:pPr>
-            <w:r>
-              <w:rPr>
-                <w:rFonts w:ascii="Monaco" w:hAnsi="Monaco"/>
-                <w:color w:val="000000"/>
-                <w:sz w:val="18"/>
-                <w:szCs w:val="18"/>
-              </w:rPr>
-              <w:t xml:space="preserve">    }</w:t>
-            </w:r>
-          </w:p>
-          <w:p>
-            <w:pPr>
-              <w:shd w:val="clear" w:color="auto" w:fill="FFFFFF"/>
-              <w:spacing w:line="270" w:lineRule="atLeast"/>
-              <w:rPr>
-                <w:rStyle w:val="Heading1Char"/>
-                <w:rFonts w:ascii="Monaco" w:eastAsia="Times New Roman" w:hAnsi="Monaco" w:cs="Times New Roman"/>
-                <w:color w:val="000000"/>
-                <w:sz w:val="18"/>
-                <w:szCs w:val="18"/>
-                <w:lang w:val="en-CN"/>
-              </w:rPr>
-            </w:pPr>
-            <w:r>
-              <w:rPr>
-                <w:rFonts w:ascii="Monaco" w:hAnsi="Monaco"/>
-                <w:color w:val="000000"/>
-                <w:sz w:val="18"/>
-                <w:szCs w:val="18"/>
-              </w:rPr>
-              <w:t>]</w:t>
-            </w:r>
-          </w:p>
-        </w:tc>
-      </w:tr>
-      <w:tr>
-        <w:tc>
-          <w:tcPr>
-            <w:tcW w:w="3116" w:type="dxa"/>
-          </w:tcPr>
-          <w:p>
-            <w:pPr>
-              <w:rPr>
-                <w:rStyle w:val="Heading1Char"/>
-                <w:sz w:val="22"/>
-                <w:szCs w:val="22"/>
-                <w:lang w:val="en-CN"/>
-              </w:rPr>
-            </w:pPr>
-            <w:r>
-              <w:rPr>
-                <w:rStyle w:val="Heading1Char"/>
-                <w:sz w:val="22"/>
-                <w:szCs w:val="22"/>
-                <w:lang w:val="en-CN"/>
-              </w:rPr>
-              <w:t>R</w:t>
-            </w:r>
-            <w:r>
-              <w:rPr>
-                <w:rStyle w:val="Heading1Char"/>
-                <w:sz w:val="22"/>
-                <w:szCs w:val="22"/>
-                <w:lang w:val="en-CN"/>
-              </w:rPr>
-              <w:t>eturn Example:</w:t>
-            </w:r>
-          </w:p>
-        </w:tc>
-        <w:tc>
-          <w:tcPr>
-            <w:tcW w:w="6235" w:type="dxa"/>
-          </w:tcPr>
-          <w:p>
-            <w:pPr>
-              <w:shd w:val="clear" w:color="auto" w:fill="FFFFFF"/>
-              <w:spacing w:line="270" w:lineRule="atLeast"/>
-              <w:rPr>
-                <w:rFonts w:ascii="Monaco" w:hAnsi="Monaco"/>
-                <w:color w:val="000000"/>
-                <w:sz w:val="18"/>
-                <w:szCs w:val="18"/>
-              </w:rPr>
-            </w:pPr>
-            <w:r>
-              <w:rPr>
-                <w:rFonts w:ascii="Monaco" w:hAnsi="Monaco"/>
-                <w:color w:val="000000"/>
-                <w:sz w:val="18"/>
-                <w:szCs w:val="18"/>
-              </w:rPr>
-              <w:t>[</w:t>
-            </w:r>
-          </w:p>
-          <w:p>
-            <w:pPr>
-              <w:shd w:val="clear" w:color="auto" w:fill="FFFFFF"/>
-              <w:spacing w:line="270" w:lineRule="atLeast"/>
-              <w:rPr>
-                <w:rFonts w:ascii="Monaco" w:hAnsi="Monaco"/>
-                <w:color w:val="000000"/>
-                <w:sz w:val="18"/>
-                <w:szCs w:val="18"/>
-              </w:rPr>
-            </w:pPr>
-            <w:r>
-              <w:rPr>
-                <w:rFonts w:ascii="Monaco" w:hAnsi="Monaco"/>
-                <w:color w:val="000000"/>
-                <w:sz w:val="18"/>
-                <w:szCs w:val="18"/>
-              </w:rPr>
-              <w:t xml:space="preserve">    {</w:t>
-            </w:r>
-          </w:p>
-          <w:p>
-            <w:pPr>
-              <w:shd w:val="clear" w:color="auto" w:fill="FFFFFF"/>
-              <w:spacing w:line="270" w:lineRule="atLeast"/>
-              <w:rPr>
-                <w:rFonts w:ascii="Monaco" w:hAnsi="Monaco"/>
-                <w:color w:val="000000"/>
-                <w:sz w:val="18"/>
-                <w:szCs w:val="18"/>
-              </w:rPr>
-            </w:pPr>
-            <w:r>
-              <w:rPr>
-                <w:rFonts w:ascii="Monaco" w:hAnsi="Monaco"/>
-                <w:color w:val="000000"/>
-                <w:sz w:val="18"/>
-                <w:szCs w:val="18"/>
-              </w:rPr>
-              <w:t xml:space="preserve">        </w:t>
-            </w:r>
-            <w:r>
-              <w:rPr>
-                <w:rFonts w:ascii="Monaco" w:hAnsi="Monaco"/>
-                <w:color w:val="A31515"/>
-                <w:sz w:val="18"/>
-                <w:szCs w:val="18"/>
-              </w:rPr>
-              <w:t>"city"</w:t>
-            </w:r>
-            <w:r>
-              <w:rPr>
-                <w:rFonts w:ascii="Monaco" w:hAnsi="Monaco"/>
-                <w:color w:val="000000"/>
-                <w:sz w:val="18"/>
-                <w:szCs w:val="18"/>
-              </w:rPr>
-              <w:t xml:space="preserve">: </w:t>
-            </w:r>
-            <w:r>
-              <w:rPr>
-                <w:rFonts w:ascii="Monaco" w:hAnsi="Monaco"/>
-                <w:color w:val="0451A5"/>
-                <w:sz w:val="18"/>
-                <w:szCs w:val="18"/>
-              </w:rPr>
-              <w:t>"Auckland"</w:t>
-            </w:r>
-            <w:r>
-              <w:rPr>
-                <w:rFonts w:ascii="Monaco" w:hAnsi="Monaco"/>
-                <w:color w:val="000000"/>
-                <w:sz w:val="18"/>
-                <w:szCs w:val="18"/>
-              </w:rPr>
-              <w:t>,</w:t>
-            </w:r>
-          </w:p>
-          <w:p>
-            <w:pPr>
-              <w:shd w:val="clear" w:color="auto" w:fill="FFFFFF"/>
-              <w:spacing w:line="270" w:lineRule="atLeast"/>
-              <w:rPr>
-                <w:rFonts w:ascii="Monaco" w:hAnsi="Monaco"/>
-                <w:color w:val="000000"/>
-                <w:sz w:val="18"/>
-                <w:szCs w:val="18"/>
-              </w:rPr>
-            </w:pPr>
-            <w:r>
-              <w:rPr>
-                <w:rFonts w:ascii="Monaco" w:hAnsi="Monaco"/>
-                <w:color w:val="000000"/>
-                <w:sz w:val="18"/>
-                <w:szCs w:val="18"/>
-              </w:rPr>
-              <w:t xml:space="preserve">        </w:t>
-            </w:r>
-            <w:r>
-              <w:rPr>
-                <w:rFonts w:ascii="Monaco" w:hAnsi="Monaco"/>
-                <w:color w:val="A31515"/>
-                <w:sz w:val="18"/>
-                <w:szCs w:val="18"/>
-              </w:rPr>
-              <w:t>"temp"</w:t>
-            </w:r>
-            <w:r>
-              <w:rPr>
-                <w:rFonts w:ascii="Monaco" w:hAnsi="Monaco"/>
-                <w:color w:val="000000"/>
-                <w:sz w:val="18"/>
-                <w:szCs w:val="18"/>
-              </w:rPr>
-              <w:t xml:space="preserve">: </w:t>
-            </w:r>
-            <w:r>
-              <w:rPr>
-                <w:rFonts w:ascii="Monaco" w:hAnsi="Monaco"/>
-                <w:color w:val="0451A5"/>
-                <w:sz w:val="18"/>
-                <w:szCs w:val="18"/>
-              </w:rPr>
-              <w:t>"9"</w:t>
-            </w:r>
-            <w:r>
-              <w:rPr>
-                <w:rFonts w:ascii="Monaco" w:hAnsi="Monaco"/>
-                <w:color w:val="000000"/>
-                <w:sz w:val="18"/>
-                <w:szCs w:val="18"/>
-              </w:rPr>
-              <w:t>,</w:t>
-            </w:r>
-          </w:p>
-          <w:p>
-            <w:pPr>
-              <w:shd w:val="clear" w:color="auto" w:fill="FFFFFF"/>
-              <w:spacing w:line="270" w:lineRule="atLeast"/>
-              <w:rPr>
-                <w:rFonts w:ascii="Monaco" w:hAnsi="Monaco"/>
-                <w:color w:val="000000"/>
-                <w:sz w:val="18"/>
-                <w:szCs w:val="18"/>
-              </w:rPr>
-            </w:pPr>
-            <w:r>
-              <w:rPr>
-                <w:rFonts w:ascii="Monaco" w:hAnsi="Monaco"/>
-                <w:color w:val="000000"/>
-                <w:sz w:val="18"/>
-                <w:szCs w:val="18"/>
-              </w:rPr>
-              <w:t xml:space="preserve">        </w:t>
-            </w:r>
-            <w:r>
-              <w:rPr>
-                <w:rFonts w:ascii="Monaco" w:hAnsi="Monaco"/>
-                <w:color w:val="A31515"/>
-                <w:sz w:val="18"/>
-                <w:szCs w:val="18"/>
-              </w:rPr>
-              <w:t>"unit"</w:t>
-            </w:r>
-            <w:r>
-              <w:rPr>
-                <w:rFonts w:ascii="Monaco" w:hAnsi="Monaco"/>
-                <w:color w:val="000000"/>
-                <w:sz w:val="18"/>
-                <w:szCs w:val="18"/>
-              </w:rPr>
-              <w:t xml:space="preserve">: </w:t>
-            </w:r>
-            <w:r>
-              <w:rPr>
-                <w:rFonts w:ascii="Monaco" w:hAnsi="Monaco"/>
-                <w:color w:val="0451A5"/>
-                <w:sz w:val="18"/>
-                <w:szCs w:val="18"/>
-              </w:rPr>
-              <w:t>"C"</w:t>
-            </w:r>
-            <w:r>
-              <w:rPr>
-                <w:rFonts w:ascii="Monaco" w:hAnsi="Monaco"/>
-                <w:color w:val="000000"/>
-                <w:sz w:val="18"/>
-                <w:szCs w:val="18"/>
-              </w:rPr>
-              <w:t>,</w:t>
-            </w:r>
-          </w:p>
-          <w:p>
-            <w:pPr>
-              <w:shd w:val="clear" w:color="auto" w:fill="FFFFFF"/>
-              <w:spacing w:line="270" w:lineRule="atLeast"/>
-              <w:rPr>
-                <w:rFonts w:ascii="Monaco" w:hAnsi="Monaco"/>
-                <w:color w:val="000000"/>
-                <w:sz w:val="18"/>
-                <w:szCs w:val="18"/>
-              </w:rPr>
-            </w:pPr>
-            <w:r>
-              <w:rPr>
-                <w:rFonts w:ascii="Monaco" w:hAnsi="Monaco"/>
-                <w:color w:val="000000"/>
-                <w:sz w:val="18"/>
-                <w:szCs w:val="18"/>
-              </w:rPr>
-              <w:t xml:space="preserve">        </w:t>
-            </w:r>
-            <w:r>
-              <w:rPr>
-                <w:rFonts w:ascii="Monaco" w:hAnsi="Monaco"/>
-                <w:color w:val="A31515"/>
-                <w:sz w:val="18"/>
-                <w:szCs w:val="18"/>
-              </w:rPr>
-              <w:t>"date"</w:t>
-            </w:r>
-            <w:r>
-              <w:rPr>
-                <w:rFonts w:ascii="Monaco" w:hAnsi="Monaco"/>
-                <w:color w:val="000000"/>
-                <w:sz w:val="18"/>
-                <w:szCs w:val="18"/>
-              </w:rPr>
-              <w:t xml:space="preserve">: </w:t>
-            </w:r>
-            <w:r>
-              <w:rPr>
-                <w:rFonts w:ascii="Monaco" w:hAnsi="Monaco"/>
-                <w:color w:val="0451A5"/>
-                <w:sz w:val="18"/>
-                <w:szCs w:val="18"/>
-              </w:rPr>
-              <w:t>"01/05/2024"</w:t>
-            </w:r>
-            <w:r>
-              <w:rPr>
-                <w:rFonts w:ascii="Monaco" w:hAnsi="Monaco"/>
-                <w:color w:val="000000"/>
-                <w:sz w:val="18"/>
-                <w:szCs w:val="18"/>
-              </w:rPr>
-              <w:t>,</w:t>
-            </w:r>
-          </w:p>
-          <w:p>
-            <w:pPr>
-              <w:shd w:val="clear" w:color="auto" w:fill="FFFFFF"/>
-              <w:spacing w:line="270" w:lineRule="atLeast"/>
-              <w:rPr>
-                <w:rFonts w:ascii="Monaco" w:hAnsi="Monaco"/>
-                <w:color w:val="000000"/>
-                <w:sz w:val="18"/>
-                <w:szCs w:val="18"/>
-              </w:rPr>
-            </w:pPr>
-            <w:r>
-              <w:rPr>
-                <w:rFonts w:ascii="Monaco" w:hAnsi="Monaco"/>
-                <w:color w:val="000000"/>
-                <w:sz w:val="18"/>
-                <w:szCs w:val="18"/>
-              </w:rPr>
-              <w:t xml:space="preserve">        </w:t>
-            </w:r>
-            <w:r>
-              <w:rPr>
-                <w:rFonts w:ascii="Monaco" w:hAnsi="Monaco"/>
-                <w:color w:val="A31515"/>
-                <w:sz w:val="18"/>
-                <w:szCs w:val="18"/>
-              </w:rPr>
-              <w:t>"weather"</w:t>
-            </w:r>
-            <w:r>
-              <w:rPr>
-                <w:rFonts w:ascii="Monaco" w:hAnsi="Monaco"/>
-                <w:color w:val="000000"/>
-                <w:sz w:val="18"/>
-                <w:szCs w:val="18"/>
-              </w:rPr>
-              <w:t xml:space="preserve">: </w:t>
-            </w:r>
-            <w:r>
-              <w:rPr>
-                <w:rFonts w:ascii="Monaco" w:hAnsi="Monaco"/>
-                <w:color w:val="0451A5"/>
-                <w:sz w:val="18"/>
-                <w:szCs w:val="18"/>
-              </w:rPr>
-              <w:t>"sunny"</w:t>
-            </w:r>
-          </w:p>
-          <w:p>
-            <w:pPr>
-              <w:shd w:val="clear" w:color="auto" w:fill="FFFFFF"/>
-              <w:spacing w:line="270" w:lineRule="atLeast"/>
-              <w:rPr>
-                <w:rFonts w:ascii="Monaco" w:hAnsi="Monaco"/>
-                <w:color w:val="000000"/>
-                <w:sz w:val="18"/>
-                <w:szCs w:val="18"/>
-              </w:rPr>
-            </w:pPr>
-            <w:r>
-              <w:rPr>
-                <w:rFonts w:ascii="Monaco" w:hAnsi="Monaco"/>
-                <w:color w:val="000000"/>
-                <w:sz w:val="18"/>
-                <w:szCs w:val="18"/>
-              </w:rPr>
-              <w:t xml:space="preserve">    },</w:t>
-            </w:r>
-          </w:p>
-          <w:p>
-            <w:pPr>
-              <w:shd w:val="clear" w:color="auto" w:fill="FFFFFF"/>
-              <w:spacing w:line="270" w:lineRule="atLeast"/>
-              <w:rPr>
-                <w:rFonts w:ascii="Monaco" w:hAnsi="Monaco"/>
-                <w:color w:val="000000"/>
-                <w:sz w:val="18"/>
-                <w:szCs w:val="18"/>
-              </w:rPr>
-            </w:pPr>
-            <w:r>
-              <w:rPr>
-                <w:rFonts w:ascii="Monaco" w:hAnsi="Monaco"/>
-                <w:color w:val="000000"/>
-                <w:sz w:val="18"/>
-                <w:szCs w:val="18"/>
-              </w:rPr>
-              <w:t xml:space="preserve">    {</w:t>
-            </w:r>
-          </w:p>
-          <w:p>
-            <w:pPr>
-              <w:shd w:val="clear" w:color="auto" w:fill="FFFFFF"/>
-              <w:spacing w:line="270" w:lineRule="atLeast"/>
-              <w:rPr>
-                <w:rFonts w:ascii="Monaco" w:hAnsi="Monaco"/>
-                <w:color w:val="000000"/>
-                <w:sz w:val="18"/>
-                <w:szCs w:val="18"/>
-              </w:rPr>
-            </w:pPr>
-            <w:r>
-              <w:rPr>
-                <w:rFonts w:ascii="Monaco" w:hAnsi="Monaco"/>
-                <w:color w:val="000000"/>
-                <w:sz w:val="18"/>
-                <w:szCs w:val="18"/>
-              </w:rPr>
-              <w:t xml:space="preserve">        </w:t>
-            </w:r>
-            <w:r>
-              <w:rPr>
-                <w:rFonts w:ascii="Monaco" w:hAnsi="Monaco"/>
-                <w:color w:val="A31515"/>
-                <w:sz w:val="18"/>
-                <w:szCs w:val="18"/>
-              </w:rPr>
-              <w:t>"city"</w:t>
-            </w:r>
-            <w:r>
-              <w:rPr>
-                <w:rFonts w:ascii="Monaco" w:hAnsi="Monaco"/>
-                <w:color w:val="000000"/>
-                <w:sz w:val="18"/>
-                <w:szCs w:val="18"/>
-              </w:rPr>
-              <w:t xml:space="preserve">: </w:t>
-            </w:r>
-            <w:r>
-              <w:rPr>
-                <w:rFonts w:ascii="Monaco" w:hAnsi="Monaco"/>
-                <w:color w:val="0451A5"/>
-                <w:sz w:val="18"/>
-                <w:szCs w:val="18"/>
-              </w:rPr>
-              <w:t>"ChristChurch does not has record, please visit '/availabilities' service to get available cities list"</w:t>
-            </w:r>
-            <w:r>
-              <w:rPr>
-                <w:rFonts w:ascii="Monaco" w:hAnsi="Monaco"/>
-                <w:color w:val="000000"/>
-                <w:sz w:val="18"/>
-                <w:szCs w:val="18"/>
-              </w:rPr>
-              <w:t>,</w:t>
-            </w:r>
-          </w:p>
-          <w:p>
-            <w:pPr>
-              <w:shd w:val="clear" w:color="auto" w:fill="FFFFFF"/>
-              <w:spacing w:line="270" w:lineRule="atLeast"/>
-              <w:rPr>
-                <w:rFonts w:ascii="Monaco" w:hAnsi="Monaco"/>
-                <w:color w:val="000000"/>
-                <w:sz w:val="18"/>
-                <w:szCs w:val="18"/>
-              </w:rPr>
-            </w:pPr>
-            <w:r>
-              <w:rPr>
-                <w:rFonts w:ascii="Monaco" w:hAnsi="Monaco"/>
-                <w:color w:val="000000"/>
-                <w:sz w:val="18"/>
-                <w:szCs w:val="18"/>
-              </w:rPr>
-              <w:t xml:space="preserve">        </w:t>
-            </w:r>
-            <w:r>
-              <w:rPr>
-                <w:rFonts w:ascii="Monaco" w:hAnsi="Monaco"/>
-                <w:color w:val="A31515"/>
-                <w:sz w:val="18"/>
-                <w:szCs w:val="18"/>
-              </w:rPr>
-              <w:t>"temp"</w:t>
-            </w:r>
-            <w:r>
-              <w:rPr>
-                <w:rFonts w:ascii="Monaco" w:hAnsi="Monaco"/>
-                <w:color w:val="000000"/>
-                <w:sz w:val="18"/>
-                <w:szCs w:val="18"/>
-              </w:rPr>
-              <w:t xml:space="preserve">: </w:t>
-            </w:r>
-            <w:r>
-              <w:rPr>
-                <w:rFonts w:ascii="Monaco" w:hAnsi="Monaco"/>
-                <w:color w:val="0451A5"/>
-                <w:sz w:val="18"/>
-                <w:szCs w:val="18"/>
-              </w:rPr>
-              <w:t>"n/a"</w:t>
-            </w:r>
-            <w:r>
-              <w:rPr>
-                <w:rFonts w:ascii="Monaco" w:hAnsi="Monaco"/>
-                <w:color w:val="000000"/>
-                <w:sz w:val="18"/>
-                <w:szCs w:val="18"/>
-              </w:rPr>
-              <w:t>,</w:t>
-            </w:r>
-          </w:p>
-          <w:p>
-            <w:pPr>
-              <w:shd w:val="clear" w:color="auto" w:fill="FFFFFF"/>
-              <w:spacing w:line="270" w:lineRule="atLeast"/>
-              <w:rPr>
-                <w:rFonts w:ascii="Monaco" w:hAnsi="Monaco"/>
-                <w:color w:val="000000"/>
-                <w:sz w:val="18"/>
-                <w:szCs w:val="18"/>
-              </w:rPr>
-            </w:pPr>
-            <w:r>
-              <w:rPr>
-                <w:rFonts w:ascii="Monaco" w:hAnsi="Monaco"/>
-                <w:color w:val="000000"/>
-                <w:sz w:val="18"/>
-                <w:szCs w:val="18"/>
-              </w:rPr>
-              <w:t xml:space="preserve">        </w:t>
-            </w:r>
-            <w:r>
-              <w:rPr>
-                <w:rFonts w:ascii="Monaco" w:hAnsi="Monaco"/>
-                <w:color w:val="A31515"/>
-                <w:sz w:val="18"/>
-                <w:szCs w:val="18"/>
-              </w:rPr>
-              <w:t>"unit"</w:t>
-            </w:r>
-            <w:r>
-              <w:rPr>
-                <w:rFonts w:ascii="Monaco" w:hAnsi="Monaco"/>
-                <w:color w:val="000000"/>
-                <w:sz w:val="18"/>
-                <w:szCs w:val="18"/>
-              </w:rPr>
-              <w:t xml:space="preserve">: </w:t>
-            </w:r>
-            <w:r>
-              <w:rPr>
-                <w:rFonts w:ascii="Monaco" w:hAnsi="Monaco"/>
-                <w:color w:val="0451A5"/>
-                <w:sz w:val="18"/>
-                <w:szCs w:val="18"/>
-              </w:rPr>
-              <w:t>"n/a"</w:t>
-            </w:r>
-            <w:r>
-              <w:rPr>
-                <w:rFonts w:ascii="Monaco" w:hAnsi="Monaco"/>
-                <w:color w:val="000000"/>
-                <w:sz w:val="18"/>
-                <w:szCs w:val="18"/>
-              </w:rPr>
-              <w:t>,</w:t>
-            </w:r>
-          </w:p>
-          <w:p>
-            <w:pPr>
-              <w:shd w:val="clear" w:color="auto" w:fill="FFFFFF"/>
-              <w:spacing w:line="270" w:lineRule="atLeast"/>
-              <w:rPr>
-                <w:rFonts w:ascii="Monaco" w:hAnsi="Monaco"/>
-                <w:color w:val="000000"/>
-                <w:sz w:val="18"/>
-                <w:szCs w:val="18"/>
-              </w:rPr>
-            </w:pPr>
-            <w:r>
-              <w:rPr>
-                <w:rFonts w:ascii="Monaco" w:hAnsi="Monaco"/>
-                <w:color w:val="000000"/>
-                <w:sz w:val="18"/>
-                <w:szCs w:val="18"/>
-              </w:rPr>
-              <w:t xml:space="preserve">        </w:t>
-            </w:r>
-            <w:r>
-              <w:rPr>
-                <w:rFonts w:ascii="Monaco" w:hAnsi="Monaco"/>
-                <w:color w:val="A31515"/>
-                <w:sz w:val="18"/>
-                <w:szCs w:val="18"/>
-              </w:rPr>
-              <w:t>"date"</w:t>
-            </w:r>
-            <w:r>
-              <w:rPr>
-                <w:rFonts w:ascii="Monaco" w:hAnsi="Monaco"/>
-                <w:color w:val="000000"/>
-                <w:sz w:val="18"/>
-                <w:szCs w:val="18"/>
-              </w:rPr>
-              <w:t xml:space="preserve">: </w:t>
-            </w:r>
-            <w:r>
-              <w:rPr>
-                <w:rFonts w:ascii="Monaco" w:hAnsi="Monaco"/>
-                <w:color w:val="0451A5"/>
-                <w:sz w:val="18"/>
-                <w:szCs w:val="18"/>
-              </w:rPr>
-              <w:t>"n/a"</w:t>
-            </w:r>
-            <w:r>
-              <w:rPr>
-                <w:rFonts w:ascii="Monaco" w:hAnsi="Monaco"/>
-                <w:color w:val="000000"/>
-                <w:sz w:val="18"/>
-                <w:szCs w:val="18"/>
-              </w:rPr>
-              <w:t>,</w:t>
-            </w:r>
-          </w:p>
-          <w:p>
-            <w:pPr>
-              <w:shd w:val="clear" w:color="auto" w:fill="FFFFFF"/>
-              <w:spacing w:line="270" w:lineRule="atLeast"/>
-              <w:rPr>
-                <w:rFonts w:ascii="Monaco" w:hAnsi="Monaco"/>
-                <w:color w:val="000000"/>
-                <w:sz w:val="18"/>
-                <w:szCs w:val="18"/>
-              </w:rPr>
-            </w:pPr>
-            <w:r>
-              <w:rPr>
-                <w:rFonts w:ascii="Monaco" w:hAnsi="Monaco"/>
-                <w:color w:val="000000"/>
-                <w:sz w:val="18"/>
-                <w:szCs w:val="18"/>
-              </w:rPr>
-              <w:t xml:space="preserve">        </w:t>
-            </w:r>
-            <w:r>
-              <w:rPr>
-                <w:rFonts w:ascii="Monaco" w:hAnsi="Monaco"/>
-                <w:color w:val="A31515"/>
-                <w:sz w:val="18"/>
-                <w:szCs w:val="18"/>
-              </w:rPr>
-              <w:t>"weather"</w:t>
-            </w:r>
-            <w:r>
-              <w:rPr>
-                <w:rFonts w:ascii="Monaco" w:hAnsi="Monaco"/>
-                <w:color w:val="000000"/>
-                <w:sz w:val="18"/>
-                <w:szCs w:val="18"/>
-              </w:rPr>
-              <w:t xml:space="preserve">: </w:t>
-            </w:r>
-            <w:r>
-              <w:rPr>
-                <w:rFonts w:ascii="Monaco" w:hAnsi="Monaco"/>
-                <w:color w:val="0451A5"/>
-                <w:sz w:val="18"/>
-                <w:szCs w:val="18"/>
-              </w:rPr>
-              <w:t>"n/a"</w:t>
-            </w:r>
-          </w:p>
-          <w:p>
-            <w:pPr>
-              <w:shd w:val="clear" w:color="auto" w:fill="FFFFFF"/>
-              <w:spacing w:line="270" w:lineRule="atLeast"/>
-              <w:rPr>
-                <w:rFonts w:ascii="Monaco" w:hAnsi="Monaco"/>
-                <w:color w:val="000000"/>
-                <w:sz w:val="18"/>
-                <w:szCs w:val="18"/>
-              </w:rPr>
-            </w:pPr>
-            <w:r>
-              <w:rPr>
-                <w:rFonts w:ascii="Monaco" w:hAnsi="Monaco"/>
-                <w:color w:val="000000"/>
-                <w:sz w:val="18"/>
-                <w:szCs w:val="18"/>
-              </w:rPr>
-              <w:t xml:space="preserve">    }</w:t>
-            </w:r>
-          </w:p>
-          <w:p>
-            <w:pPr>
-              <w:shd w:val="clear" w:color="auto" w:fill="FFFFFF"/>
-              <w:spacing w:line="270" w:lineRule="atLeast"/>
-              <w:rPr>
-                <w:rStyle w:val="Heading1Char"/>
-                <w:rFonts w:ascii="Monaco" w:eastAsia="Times New Roman" w:hAnsi="Monaco" w:cs="Times New Roman"/>
-                <w:color w:val="000000"/>
-                <w:sz w:val="18"/>
-                <w:szCs w:val="18"/>
-                <w:lang w:val="en-CN"/>
-              </w:rPr>
-            </w:pPr>
-            <w:r>
-              <w:rPr>
-                <w:rFonts w:ascii="Monaco" w:hAnsi="Monaco"/>
-                <w:color w:val="000000"/>
-                <w:sz w:val="18"/>
-                <w:szCs w:val="18"/>
-              </w:rPr>
-              <w:t>]</w:t>
-            </w:r>
-          </w:p>
-        </w:tc>
-      </w:tr>
-    </w:tbl>
-    <w:p/>
+    <w:p>
+      <w:pPr>
+        <w:rPr>
+          <w:sz w:val="22"/>
+          <w:szCs w:val="22"/>
+        </w:rPr>
+      </w:pPr>
+    </w:p>
     <w:p>
       <w:pPr>
         <w:rPr>
@@ -5211,6 +5155,7 @@
           <w:szCs w:val="28"/>
           <w:lang w:val="en-CN"/>
         </w:rPr>
+        <w:lastRenderedPageBreak/>
         <w:t>System</w:t>
       </w:r>
       <w:r>
@@ -5296,7 +5241,6 @@
               <w:spacing w:line="270" w:lineRule="atLeast"/>
               <w:rPr>
                 <w:rStyle w:val="Heading1Char"/>
-                <w:rFonts w:hint="eastAsia"/>
                 <w:sz w:val="22"/>
                 <w:szCs w:val="22"/>
                 <w:lang w:val="en-CN"/>
@@ -5335,16 +5279,7 @@
                 <w:szCs w:val="22"/>
                 <w:lang w:val="en-CN"/>
               </w:rPr>
-              <w:t>R</w:t>
-            </w:r>
-            <w:r>
-              <w:rPr>
-                <w:rStyle w:val="Heading1Char"/>
-                <w:sz w:val="22"/>
-                <w:szCs w:val="22"/>
-                <w:lang w:val="en-CN"/>
-              </w:rPr>
-              <w:t>eturn Example:</w:t>
+              <w:t>Return Example:</w:t>
             </w:r>
           </w:p>
         </w:tc>
@@ -5359,16 +5294,16 @@
               <w:rPr>
                 <w:rFonts w:ascii="Monaco" w:hAnsi="Monaco"/>
                 <w:color w:val="000000"/>
-                <w:sz w:val="18"/>
-                <w:szCs w:val="18"/>
-              </w:rPr>
-            </w:pPr>
-            <w:r>
-              <w:rPr>
-                <w:rFonts w:ascii="Monaco" w:hAnsi="Monaco"/>
-                <w:color w:val="000000"/>
-                <w:sz w:val="18"/>
-                <w:szCs w:val="18"/>
+                <w:sz w:val="22"/>
+                <w:szCs w:val="22"/>
+              </w:rPr>
+            </w:pPr>
+            <w:r>
+              <w:rPr>
+                <w:rFonts w:ascii="Monaco" w:hAnsi="Monaco"/>
+                <w:color w:val="000000"/>
+                <w:sz w:val="22"/>
+                <w:szCs w:val="22"/>
               </w:rPr>
               <w:t>{</w:t>
             </w:r>
@@ -5380,16 +5315,16 @@
               <w:rPr>
                 <w:rFonts w:ascii="Monaco" w:hAnsi="Monaco"/>
                 <w:color w:val="000000"/>
-                <w:sz w:val="18"/>
-                <w:szCs w:val="18"/>
-              </w:rPr>
-            </w:pPr>
-            <w:r>
-              <w:rPr>
-                <w:rFonts w:ascii="Monaco" w:hAnsi="Monaco"/>
-                <w:color w:val="000000"/>
-                <w:sz w:val="18"/>
-                <w:szCs w:val="18"/>
+                <w:sz w:val="22"/>
+                <w:szCs w:val="22"/>
+              </w:rPr>
+            </w:pPr>
+            <w:r>
+              <w:rPr>
+                <w:rFonts w:ascii="Monaco" w:hAnsi="Monaco"/>
+                <w:color w:val="000000"/>
+                <w:sz w:val="22"/>
+                <w:szCs w:val="22"/>
               </w:rPr>
               <w:t xml:space="preserve">    </w:t>
             </w:r>
@@ -5397,8 +5332,8 @@
               <w:rPr>
                 <w:rFonts w:ascii="Monaco" w:hAnsi="Monaco"/>
                 <w:color w:val="A31515"/>
-                <w:sz w:val="18"/>
-                <w:szCs w:val="18"/>
+                <w:sz w:val="22"/>
+                <w:szCs w:val="22"/>
               </w:rPr>
               <w:t>"messageType"</w:t>
             </w:r>
@@ -5406,8 +5341,8 @@
               <w:rPr>
                 <w:rFonts w:ascii="Monaco" w:hAnsi="Monaco"/>
                 <w:color w:val="000000"/>
-                <w:sz w:val="18"/>
-                <w:szCs w:val="18"/>
+                <w:sz w:val="22"/>
+                <w:szCs w:val="22"/>
               </w:rPr>
               <w:t xml:space="preserve">: </w:t>
             </w:r>
@@ -5415,8 +5350,8 @@
               <w:rPr>
                 <w:rFonts w:ascii="Monaco" w:hAnsi="Monaco"/>
                 <w:color w:val="0451A5"/>
-                <w:sz w:val="18"/>
-                <w:szCs w:val="18"/>
+                <w:sz w:val="22"/>
+                <w:szCs w:val="22"/>
               </w:rPr>
               <w:t>"ERROR"</w:t>
             </w:r>
@@ -5424,8 +5359,8 @@
               <w:rPr>
                 <w:rFonts w:ascii="Monaco" w:hAnsi="Monaco"/>
                 <w:color w:val="000000"/>
-                <w:sz w:val="18"/>
-                <w:szCs w:val="18"/>
+                <w:sz w:val="22"/>
+                <w:szCs w:val="22"/>
               </w:rPr>
               <w:t>,</w:t>
             </w:r>
@@ -5437,16 +5372,16 @@
               <w:rPr>
                 <w:rFonts w:ascii="Monaco" w:hAnsi="Monaco"/>
                 <w:color w:val="000000"/>
-                <w:sz w:val="18"/>
-                <w:szCs w:val="18"/>
-              </w:rPr>
-            </w:pPr>
-            <w:r>
-              <w:rPr>
-                <w:rFonts w:ascii="Monaco" w:hAnsi="Monaco"/>
-                <w:color w:val="000000"/>
-                <w:sz w:val="18"/>
-                <w:szCs w:val="18"/>
+                <w:sz w:val="22"/>
+                <w:szCs w:val="22"/>
+              </w:rPr>
+            </w:pPr>
+            <w:r>
+              <w:rPr>
+                <w:rFonts w:ascii="Monaco" w:hAnsi="Monaco"/>
+                <w:color w:val="000000"/>
+                <w:sz w:val="22"/>
+                <w:szCs w:val="22"/>
               </w:rPr>
               <w:t xml:space="preserve">    </w:t>
             </w:r>
@@ -5454,8 +5389,8 @@
               <w:rPr>
                 <w:rFonts w:ascii="Monaco" w:hAnsi="Monaco"/>
                 <w:color w:val="A31515"/>
-                <w:sz w:val="18"/>
-                <w:szCs w:val="18"/>
+                <w:sz w:val="22"/>
+                <w:szCs w:val="22"/>
               </w:rPr>
               <w:t>"message"</w:t>
             </w:r>
@@ -5463,8 +5398,8 @@
               <w:rPr>
                 <w:rFonts w:ascii="Monaco" w:hAnsi="Monaco"/>
                 <w:color w:val="000000"/>
-                <w:sz w:val="18"/>
-                <w:szCs w:val="18"/>
+                <w:sz w:val="22"/>
+                <w:szCs w:val="22"/>
               </w:rPr>
               <w:t xml:space="preserve">: </w:t>
             </w:r>
@@ -5472,8 +5407,8 @@
               <w:rPr>
                 <w:rFonts w:ascii="Monaco" w:hAnsi="Monaco"/>
                 <w:color w:val="0451A5"/>
-                <w:sz w:val="18"/>
-                <w:szCs w:val="18"/>
+                <w:sz w:val="22"/>
+                <w:szCs w:val="22"/>
               </w:rPr>
               <w:t>"Sorry, some exception when we try to call the service, please try late or contact service supplier"</w:t>
             </w:r>
@@ -5485,16 +5420,16 @@
               <w:rPr>
                 <w:rFonts w:ascii="Monaco" w:hAnsi="Monaco"/>
                 <w:color w:val="000000"/>
-                <w:sz w:val="18"/>
-                <w:szCs w:val="18"/>
-              </w:rPr>
-            </w:pPr>
-            <w:r>
-              <w:rPr>
-                <w:rFonts w:ascii="Monaco" w:hAnsi="Monaco"/>
-                <w:color w:val="000000"/>
-                <w:sz w:val="18"/>
-                <w:szCs w:val="18"/>
+                <w:sz w:val="22"/>
+                <w:szCs w:val="22"/>
+              </w:rPr>
+            </w:pPr>
+            <w:r>
+              <w:rPr>
+                <w:rFonts w:ascii="Monaco" w:hAnsi="Monaco"/>
+                <w:color w:val="000000"/>
+                <w:sz w:val="22"/>
+                <w:szCs w:val="22"/>
               </w:rPr>
               <w:t>}</w:t>
             </w:r>
@@ -5507,8 +5442,8 @@
                 <w:rStyle w:val="Heading1Char"/>
                 <w:rFonts w:ascii="Monaco" w:eastAsia="Times New Roman" w:hAnsi="Monaco" w:cs="Times New Roman"/>
                 <w:color w:val="000000"/>
-                <w:sz w:val="18"/>
-                <w:szCs w:val="18"/>
+                <w:sz w:val="22"/>
+                <w:szCs w:val="22"/>
                 <w:lang w:val="en-CN"/>
               </w:rPr>
             </w:pPr>
@@ -5516,7 +5451,14 @@
         </w:tc>
       </w:tr>
     </w:tbl>
-    <w:p/>
+    <w:p>
+      <w:pPr>
+        <w:rPr>
+          <w:sz w:val="22"/>
+          <w:szCs w:val="22"/>
+        </w:rPr>
+      </w:pPr>
+    </w:p>
     <w:tbl>
       <w:tblPr>
         <w:tblStyle w:val="TableGrid"/>
@@ -5562,38 +5504,19 @@
               <w:spacing w:line="270" w:lineRule="atLeast"/>
               <w:rPr>
                 <w:rStyle w:val="Heading1Char"/>
-                <w:rFonts w:hint="eastAsia"/>
-                <w:sz w:val="22"/>
-                <w:szCs w:val="22"/>
-                <w:lang w:val="en-CN"/>
-              </w:rPr>
-            </w:pPr>
-            <w:r>
-              <w:rPr>
-                <w:rStyle w:val="Heading1Char"/>
-                <w:sz w:val="22"/>
-                <w:szCs w:val="22"/>
-                <w:lang w:val="en-CN"/>
-              </w:rPr>
-              <w:t xml:space="preserve">System error occurred in </w:t>
-            </w:r>
-            <w:r>
-              <w:rPr>
-                <w:rStyle w:val="Heading1Char"/>
-                <w:sz w:val="22"/>
-                <w:szCs w:val="22"/>
-                <w:lang w:val="en-CN"/>
-              </w:rPr>
-              <w:t>Repository/DAO</w:t>
-            </w:r>
-            <w:r>
-              <w:rPr>
-                <w:rStyle w:val="Heading1Char"/>
-                <w:sz w:val="22"/>
-                <w:szCs w:val="22"/>
-                <w:lang w:val="en-CN"/>
-              </w:rPr>
-              <w:t xml:space="preserve"> level</w:t>
+                <w:sz w:val="22"/>
+                <w:szCs w:val="22"/>
+                <w:lang w:val="en-CN"/>
+              </w:rPr>
+            </w:pPr>
+            <w:r>
+              <w:rPr>
+                <w:rStyle w:val="Heading1Char"/>
+                <w:sz w:val="22"/>
+                <w:szCs w:val="22"/>
+                <w:lang w:val="en-CN"/>
+              </w:rPr>
+              <w:t>System error occurred in Repository/DAO level</w:t>
             </w:r>
           </w:p>
         </w:tc>
@@ -5619,16 +5542,7 @@
                 <w:szCs w:val="22"/>
                 <w:lang w:val="en-CN"/>
               </w:rPr>
-              <w:t>R</w:t>
-            </w:r>
-            <w:r>
-              <w:rPr>
-                <w:rStyle w:val="Heading1Char"/>
-                <w:sz w:val="22"/>
-                <w:szCs w:val="22"/>
-                <w:lang w:val="en-CN"/>
-              </w:rPr>
-              <w:t>eturn Example:</w:t>
+              <w:t>Return Example:</w:t>
             </w:r>
           </w:p>
         </w:tc>
@@ -5643,16 +5557,16 @@
               <w:rPr>
                 <w:rFonts w:ascii="Monaco" w:hAnsi="Monaco"/>
                 <w:color w:val="000000"/>
-                <w:sz w:val="18"/>
-                <w:szCs w:val="18"/>
-              </w:rPr>
-            </w:pPr>
-            <w:r>
-              <w:rPr>
-                <w:rFonts w:ascii="Monaco" w:hAnsi="Monaco"/>
-                <w:color w:val="000000"/>
-                <w:sz w:val="18"/>
-                <w:szCs w:val="18"/>
+                <w:sz w:val="22"/>
+                <w:szCs w:val="22"/>
+              </w:rPr>
+            </w:pPr>
+            <w:r>
+              <w:rPr>
+                <w:rFonts w:ascii="Monaco" w:hAnsi="Monaco"/>
+                <w:color w:val="000000"/>
+                <w:sz w:val="22"/>
+                <w:szCs w:val="22"/>
               </w:rPr>
               <w:t>{</w:t>
             </w:r>
@@ -5664,16 +5578,16 @@
               <w:rPr>
                 <w:rFonts w:ascii="Monaco" w:hAnsi="Monaco"/>
                 <w:color w:val="000000"/>
-                <w:sz w:val="18"/>
-                <w:szCs w:val="18"/>
-              </w:rPr>
-            </w:pPr>
-            <w:r>
-              <w:rPr>
-                <w:rFonts w:ascii="Monaco" w:hAnsi="Monaco"/>
-                <w:color w:val="000000"/>
-                <w:sz w:val="18"/>
-                <w:szCs w:val="18"/>
+                <w:sz w:val="22"/>
+                <w:szCs w:val="22"/>
+              </w:rPr>
+            </w:pPr>
+            <w:r>
+              <w:rPr>
+                <w:rFonts w:ascii="Monaco" w:hAnsi="Monaco"/>
+                <w:color w:val="000000"/>
+                <w:sz w:val="22"/>
+                <w:szCs w:val="22"/>
               </w:rPr>
               <w:t xml:space="preserve">    </w:t>
             </w:r>
@@ -5681,8 +5595,8 @@
               <w:rPr>
                 <w:rFonts w:ascii="Monaco" w:hAnsi="Monaco"/>
                 <w:color w:val="A31515"/>
-                <w:sz w:val="18"/>
-                <w:szCs w:val="18"/>
+                <w:sz w:val="22"/>
+                <w:szCs w:val="22"/>
               </w:rPr>
               <w:t>"messageType"</w:t>
             </w:r>
@@ -5690,8 +5604,8 @@
               <w:rPr>
                 <w:rFonts w:ascii="Monaco" w:hAnsi="Monaco"/>
                 <w:color w:val="000000"/>
-                <w:sz w:val="18"/>
-                <w:szCs w:val="18"/>
+                <w:sz w:val="22"/>
+                <w:szCs w:val="22"/>
               </w:rPr>
               <w:t xml:space="preserve">: </w:t>
             </w:r>
@@ -5699,8 +5613,8 @@
               <w:rPr>
                 <w:rFonts w:ascii="Monaco" w:hAnsi="Monaco"/>
                 <w:color w:val="0451A5"/>
-                <w:sz w:val="18"/>
-                <w:szCs w:val="18"/>
+                <w:sz w:val="22"/>
+                <w:szCs w:val="22"/>
               </w:rPr>
               <w:t>"ERROR"</w:t>
             </w:r>
@@ -5708,8 +5622,8 @@
               <w:rPr>
                 <w:rFonts w:ascii="Monaco" w:hAnsi="Monaco"/>
                 <w:color w:val="000000"/>
-                <w:sz w:val="18"/>
-                <w:szCs w:val="18"/>
+                <w:sz w:val="22"/>
+                <w:szCs w:val="22"/>
               </w:rPr>
               <w:t>,</w:t>
             </w:r>
@@ -5721,16 +5635,16 @@
               <w:rPr>
                 <w:rFonts w:ascii="Monaco" w:hAnsi="Monaco"/>
                 <w:color w:val="000000"/>
-                <w:sz w:val="18"/>
-                <w:szCs w:val="18"/>
-              </w:rPr>
-            </w:pPr>
-            <w:r>
-              <w:rPr>
-                <w:rFonts w:ascii="Monaco" w:hAnsi="Monaco"/>
-                <w:color w:val="000000"/>
-                <w:sz w:val="18"/>
-                <w:szCs w:val="18"/>
+                <w:sz w:val="22"/>
+                <w:szCs w:val="22"/>
+              </w:rPr>
+            </w:pPr>
+            <w:r>
+              <w:rPr>
+                <w:rFonts w:ascii="Monaco" w:hAnsi="Monaco"/>
+                <w:color w:val="000000"/>
+                <w:sz w:val="22"/>
+                <w:szCs w:val="22"/>
               </w:rPr>
               <w:t xml:space="preserve">    </w:t>
             </w:r>
@@ -5738,8 +5652,8 @@
               <w:rPr>
                 <w:rFonts w:ascii="Monaco" w:hAnsi="Monaco"/>
                 <w:color w:val="A31515"/>
-                <w:sz w:val="18"/>
-                <w:szCs w:val="18"/>
+                <w:sz w:val="22"/>
+                <w:szCs w:val="22"/>
               </w:rPr>
               <w:t>"message"</w:t>
             </w:r>
@@ -5747,8 +5661,8 @@
               <w:rPr>
                 <w:rFonts w:ascii="Monaco" w:hAnsi="Monaco"/>
                 <w:color w:val="000000"/>
-                <w:sz w:val="18"/>
-                <w:szCs w:val="18"/>
+                <w:sz w:val="22"/>
+                <w:szCs w:val="22"/>
               </w:rPr>
               <w:t xml:space="preserve">: </w:t>
             </w:r>
@@ -5756,8 +5670,8 @@
               <w:rPr>
                 <w:rFonts w:ascii="Monaco" w:hAnsi="Monaco"/>
                 <w:color w:val="0451A5"/>
-                <w:sz w:val="18"/>
-                <w:szCs w:val="18"/>
+                <w:sz w:val="22"/>
+                <w:szCs w:val="22"/>
               </w:rPr>
               <w:t>"Sorry, some exception when get data, please try late or contact service supplier"</w:t>
             </w:r>
@@ -5770,17 +5684,17 @@
                 <w:rStyle w:val="Heading1Char"/>
                 <w:rFonts w:ascii="Monaco" w:eastAsia="Times New Roman" w:hAnsi="Monaco" w:cs="Times New Roman"/>
                 <w:color w:val="000000"/>
-                <w:sz w:val="18"/>
-                <w:szCs w:val="18"/>
-                <w:lang w:val="en-CN"/>
-              </w:rPr>
-            </w:pPr>
-            <w:r>
-              <w:rPr>
-                <w:rFonts w:ascii="Monaco" w:hAnsi="Monaco"/>
-                <w:color w:val="000000"/>
-                <w:sz w:val="18"/>
-                <w:szCs w:val="18"/>
+                <w:sz w:val="22"/>
+                <w:szCs w:val="22"/>
+                <w:lang w:val="en-CN"/>
+              </w:rPr>
+            </w:pPr>
+            <w:r>
+              <w:rPr>
+                <w:rFonts w:ascii="Monaco" w:hAnsi="Monaco"/>
+                <w:color w:val="000000"/>
+                <w:sz w:val="22"/>
+                <w:szCs w:val="22"/>
               </w:rPr>
               <w:t>}</w:t>
             </w:r>
@@ -5788,8 +5702,14 @@
         </w:tc>
       </w:tr>
     </w:tbl>
-    <w:p/>
-    <w:p/>
+    <w:p>
+      <w:pPr>
+        <w:rPr>
+          <w:sz w:val="22"/>
+          <w:szCs w:val="22"/>
+        </w:rPr>
+      </w:pPr>
+    </w:p>
     <w:tbl>
       <w:tblPr>
         <w:tblStyle w:val="TableGrid"/>
@@ -5821,7 +5741,6 @@
                 <w:szCs w:val="22"/>
                 <w:lang w:val="en-CN"/>
               </w:rPr>
-              <w:lastRenderedPageBreak/>
               <w:t>Exception Type:</w:t>
             </w:r>
           </w:p>
@@ -5836,7 +5755,6 @@
               <w:spacing w:line="270" w:lineRule="atLeast"/>
               <w:rPr>
                 <w:rStyle w:val="Heading1Char"/>
-                <w:rFonts w:hint="eastAsia"/>
                 <w:sz w:val="22"/>
                 <w:szCs w:val="22"/>
                 <w:lang w:val="en-CN"/>
@@ -5893,16 +5811,7 @@
                 <w:szCs w:val="22"/>
                 <w:lang w:val="en-CN"/>
               </w:rPr>
-              <w:t>R</w:t>
-            </w:r>
-            <w:r>
-              <w:rPr>
-                <w:rStyle w:val="Heading1Char"/>
-                <w:sz w:val="22"/>
-                <w:szCs w:val="22"/>
-                <w:lang w:val="en-CN"/>
-              </w:rPr>
-              <w:t>eturn Example:</w:t>
+              <w:t>Return Example:</w:t>
             </w:r>
           </w:p>
         </w:tc>
@@ -5917,16 +5826,16 @@
               <w:rPr>
                 <w:rFonts w:ascii="Monaco" w:hAnsi="Monaco"/>
                 <w:color w:val="000000"/>
-                <w:sz w:val="18"/>
-                <w:szCs w:val="18"/>
-              </w:rPr>
-            </w:pPr>
-            <w:r>
-              <w:rPr>
-                <w:rFonts w:ascii="Monaco" w:hAnsi="Monaco"/>
-                <w:color w:val="000000"/>
-                <w:sz w:val="18"/>
-                <w:szCs w:val="18"/>
+                <w:sz w:val="22"/>
+                <w:szCs w:val="22"/>
+              </w:rPr>
+            </w:pPr>
+            <w:r>
+              <w:rPr>
+                <w:rFonts w:ascii="Monaco" w:hAnsi="Monaco"/>
+                <w:color w:val="000000"/>
+                <w:sz w:val="22"/>
+                <w:szCs w:val="22"/>
               </w:rPr>
               <w:t>{</w:t>
             </w:r>
@@ -5938,16 +5847,16 @@
               <w:rPr>
                 <w:rFonts w:ascii="Monaco" w:hAnsi="Monaco"/>
                 <w:color w:val="000000"/>
-                <w:sz w:val="18"/>
-                <w:szCs w:val="18"/>
-              </w:rPr>
-            </w:pPr>
-            <w:r>
-              <w:rPr>
-                <w:rFonts w:ascii="Monaco" w:hAnsi="Monaco"/>
-                <w:color w:val="000000"/>
-                <w:sz w:val="18"/>
-                <w:szCs w:val="18"/>
+                <w:sz w:val="22"/>
+                <w:szCs w:val="22"/>
+              </w:rPr>
+            </w:pPr>
+            <w:r>
+              <w:rPr>
+                <w:rFonts w:ascii="Monaco" w:hAnsi="Monaco"/>
+                <w:color w:val="000000"/>
+                <w:sz w:val="22"/>
+                <w:szCs w:val="22"/>
               </w:rPr>
               <w:t xml:space="preserve">    </w:t>
             </w:r>
@@ -5955,8 +5864,8 @@
               <w:rPr>
                 <w:rFonts w:ascii="Monaco" w:hAnsi="Monaco"/>
                 <w:color w:val="A31515"/>
-                <w:sz w:val="18"/>
-                <w:szCs w:val="18"/>
+                <w:sz w:val="22"/>
+                <w:szCs w:val="22"/>
               </w:rPr>
               <w:t>"messageType"</w:t>
             </w:r>
@@ -5964,8 +5873,8 @@
               <w:rPr>
                 <w:rFonts w:ascii="Monaco" w:hAnsi="Monaco"/>
                 <w:color w:val="000000"/>
-                <w:sz w:val="18"/>
-                <w:szCs w:val="18"/>
+                <w:sz w:val="22"/>
+                <w:szCs w:val="22"/>
               </w:rPr>
               <w:t xml:space="preserve">: </w:t>
             </w:r>
@@ -5973,8 +5882,8 @@
               <w:rPr>
                 <w:rFonts w:ascii="Monaco" w:hAnsi="Monaco"/>
                 <w:color w:val="0451A5"/>
-                <w:sz w:val="18"/>
-                <w:szCs w:val="18"/>
+                <w:sz w:val="22"/>
+                <w:szCs w:val="22"/>
               </w:rPr>
               <w:t>"ERROR"</w:t>
             </w:r>
@@ -5982,8 +5891,8 @@
               <w:rPr>
                 <w:rFonts w:ascii="Monaco" w:hAnsi="Monaco"/>
                 <w:color w:val="000000"/>
-                <w:sz w:val="18"/>
-                <w:szCs w:val="18"/>
+                <w:sz w:val="22"/>
+                <w:szCs w:val="22"/>
               </w:rPr>
               <w:t>,</w:t>
             </w:r>
@@ -5995,16 +5904,16 @@
               <w:rPr>
                 <w:rFonts w:ascii="Monaco" w:hAnsi="Monaco"/>
                 <w:color w:val="000000"/>
-                <w:sz w:val="18"/>
-                <w:szCs w:val="18"/>
-              </w:rPr>
-            </w:pPr>
-            <w:r>
-              <w:rPr>
-                <w:rFonts w:ascii="Monaco" w:hAnsi="Monaco"/>
-                <w:color w:val="000000"/>
-                <w:sz w:val="18"/>
-                <w:szCs w:val="18"/>
+                <w:sz w:val="22"/>
+                <w:szCs w:val="22"/>
+              </w:rPr>
+            </w:pPr>
+            <w:r>
+              <w:rPr>
+                <w:rFonts w:ascii="Monaco" w:hAnsi="Monaco"/>
+                <w:color w:val="000000"/>
+                <w:sz w:val="22"/>
+                <w:szCs w:val="22"/>
               </w:rPr>
               <w:t xml:space="preserve">    </w:t>
             </w:r>
@@ -6012,8 +5921,8 @@
               <w:rPr>
                 <w:rFonts w:ascii="Monaco" w:hAnsi="Monaco"/>
                 <w:color w:val="A31515"/>
-                <w:sz w:val="18"/>
-                <w:szCs w:val="18"/>
+                <w:sz w:val="22"/>
+                <w:szCs w:val="22"/>
               </w:rPr>
               <w:t>"message"</w:t>
             </w:r>
@@ -6021,8 +5930,8 @@
               <w:rPr>
                 <w:rFonts w:ascii="Monaco" w:hAnsi="Monaco"/>
                 <w:color w:val="000000"/>
-                <w:sz w:val="18"/>
-                <w:szCs w:val="18"/>
+                <w:sz w:val="22"/>
+                <w:szCs w:val="22"/>
               </w:rPr>
               <w:t xml:space="preserve">: </w:t>
             </w:r>
@@ -6030,8 +5939,8 @@
               <w:rPr>
                 <w:rFonts w:ascii="Monaco" w:hAnsi="Monaco"/>
                 <w:color w:val="0451A5"/>
-                <w:sz w:val="18"/>
-                <w:szCs w:val="18"/>
+                <w:sz w:val="22"/>
+                <w:szCs w:val="22"/>
               </w:rPr>
               <w:t>"Sorry, some exception occurred, please try late or contact service supplier"</w:t>
             </w:r>
@@ -6043,16 +5952,16 @@
               <w:rPr>
                 <w:rFonts w:ascii="Monaco" w:hAnsi="Monaco"/>
                 <w:color w:val="000000"/>
-                <w:sz w:val="18"/>
-                <w:szCs w:val="18"/>
-              </w:rPr>
-            </w:pPr>
-            <w:r>
-              <w:rPr>
-                <w:rFonts w:ascii="Monaco" w:hAnsi="Monaco"/>
-                <w:color w:val="000000"/>
-                <w:sz w:val="18"/>
-                <w:szCs w:val="18"/>
+                <w:sz w:val="22"/>
+                <w:szCs w:val="22"/>
+              </w:rPr>
+            </w:pPr>
+            <w:r>
+              <w:rPr>
+                <w:rFonts w:ascii="Monaco" w:hAnsi="Monaco"/>
+                <w:color w:val="000000"/>
+                <w:sz w:val="22"/>
+                <w:szCs w:val="22"/>
               </w:rPr>
               <w:t>}</w:t>
             </w:r>
@@ -6065,8 +5974,8 @@
                 <w:rStyle w:val="Heading1Char"/>
                 <w:rFonts w:ascii="Monaco" w:eastAsia="Times New Roman" w:hAnsi="Monaco" w:cs="Times New Roman"/>
                 <w:color w:val="000000"/>
-                <w:sz w:val="18"/>
-                <w:szCs w:val="18"/>
+                <w:sz w:val="22"/>
+                <w:szCs w:val="22"/>
                 <w:lang w:val="en-CN"/>
               </w:rPr>
             </w:pPr>
@@ -6074,7 +5983,6 @@
         </w:tc>
       </w:tr>
     </w:tbl>
-    <w:p/>
     <w:p>
       <w:pPr>
         <w:rPr>
@@ -6262,16 +6170,7 @@
                 <w:szCs w:val="22"/>
                 <w:lang w:val="en-CN"/>
               </w:rPr>
-              <w:t>[Host]</w:t>
-            </w:r>
-            <w:r>
-              <w:rPr>
-                <w:rStyle w:val="Heading1Char"/>
-                <w:sz w:val="22"/>
-                <w:szCs w:val="22"/>
-                <w:lang w:val="en-CN"/>
-              </w:rPr>
-              <w:t>:(port)</w:t>
+              <w:t>[Host]:(port)</w:t>
             </w:r>
             <w:r>
               <w:rPr>
@@ -6534,16 +6433,16 @@
               <w:rPr>
                 <w:rFonts w:ascii="Monaco" w:hAnsi="Monaco"/>
                 <w:color w:val="000000"/>
-                <w:sz w:val="18"/>
-                <w:szCs w:val="18"/>
-              </w:rPr>
-            </w:pPr>
-            <w:r>
-              <w:rPr>
-                <w:rFonts w:ascii="Monaco" w:hAnsi="Monaco"/>
-                <w:color w:val="000000"/>
-                <w:sz w:val="18"/>
-                <w:szCs w:val="18"/>
+                <w:sz w:val="22"/>
+                <w:szCs w:val="22"/>
+              </w:rPr>
+            </w:pPr>
+            <w:r>
+              <w:rPr>
+                <w:rFonts w:ascii="Monaco" w:hAnsi="Monaco"/>
+                <w:color w:val="000000"/>
+                <w:sz w:val="22"/>
+                <w:szCs w:val="22"/>
               </w:rPr>
               <w:t>[</w:t>
             </w:r>
@@ -6555,16 +6454,16 @@
               <w:rPr>
                 <w:rFonts w:ascii="Monaco" w:hAnsi="Monaco"/>
                 <w:color w:val="000000"/>
-                <w:sz w:val="18"/>
-                <w:szCs w:val="18"/>
-              </w:rPr>
-            </w:pPr>
-            <w:r>
-              <w:rPr>
-                <w:rFonts w:ascii="Monaco" w:hAnsi="Monaco"/>
-                <w:color w:val="000000"/>
-                <w:sz w:val="18"/>
-                <w:szCs w:val="18"/>
+                <w:sz w:val="22"/>
+                <w:szCs w:val="22"/>
+              </w:rPr>
+            </w:pPr>
+            <w:r>
+              <w:rPr>
+                <w:rFonts w:ascii="Monaco" w:hAnsi="Monaco"/>
+                <w:color w:val="000000"/>
+                <w:sz w:val="22"/>
+                <w:szCs w:val="22"/>
               </w:rPr>
               <w:t xml:space="preserve">    </w:t>
             </w:r>
@@ -6572,8 +6471,8 @@
               <w:rPr>
                 <w:rFonts w:ascii="Monaco" w:hAnsi="Monaco"/>
                 <w:color w:val="0451A5"/>
-                <w:sz w:val="18"/>
-                <w:szCs w:val="18"/>
+                <w:sz w:val="22"/>
+                <w:szCs w:val="22"/>
               </w:rPr>
               <w:t>"Hamilton"</w:t>
             </w:r>
@@ -6581,8 +6480,8 @@
               <w:rPr>
                 <w:rFonts w:ascii="Monaco" w:hAnsi="Monaco"/>
                 <w:color w:val="000000"/>
-                <w:sz w:val="18"/>
-                <w:szCs w:val="18"/>
+                <w:sz w:val="22"/>
+                <w:szCs w:val="22"/>
               </w:rPr>
               <w:t>,</w:t>
             </w:r>
@@ -6594,16 +6493,16 @@
               <w:rPr>
                 <w:rFonts w:ascii="Monaco" w:hAnsi="Monaco"/>
                 <w:color w:val="000000"/>
-                <w:sz w:val="18"/>
-                <w:szCs w:val="18"/>
-              </w:rPr>
-            </w:pPr>
-            <w:r>
-              <w:rPr>
-                <w:rFonts w:ascii="Monaco" w:hAnsi="Monaco"/>
-                <w:color w:val="000000"/>
-                <w:sz w:val="18"/>
-                <w:szCs w:val="18"/>
+                <w:sz w:val="22"/>
+                <w:szCs w:val="22"/>
+              </w:rPr>
+            </w:pPr>
+            <w:r>
+              <w:rPr>
+                <w:rFonts w:ascii="Monaco" w:hAnsi="Monaco"/>
+                <w:color w:val="000000"/>
+                <w:sz w:val="22"/>
+                <w:szCs w:val="22"/>
               </w:rPr>
               <w:t xml:space="preserve">    </w:t>
             </w:r>
@@ -6611,8 +6510,8 @@
               <w:rPr>
                 <w:rFonts w:ascii="Monaco" w:hAnsi="Monaco"/>
                 <w:color w:val="0451A5"/>
-                <w:sz w:val="18"/>
-                <w:szCs w:val="18"/>
+                <w:sz w:val="22"/>
+                <w:szCs w:val="22"/>
               </w:rPr>
               <w:t>"Tauranga"</w:t>
             </w:r>
@@ -6620,8 +6519,8 @@
               <w:rPr>
                 <w:rFonts w:ascii="Monaco" w:hAnsi="Monaco"/>
                 <w:color w:val="000000"/>
-                <w:sz w:val="18"/>
-                <w:szCs w:val="18"/>
+                <w:sz w:val="22"/>
+                <w:szCs w:val="22"/>
               </w:rPr>
               <w:t>,</w:t>
             </w:r>
@@ -6633,16 +6532,16 @@
               <w:rPr>
                 <w:rFonts w:ascii="Monaco" w:hAnsi="Monaco"/>
                 <w:color w:val="000000"/>
-                <w:sz w:val="18"/>
-                <w:szCs w:val="18"/>
-              </w:rPr>
-            </w:pPr>
-            <w:r>
-              <w:rPr>
-                <w:rFonts w:ascii="Monaco" w:hAnsi="Monaco"/>
-                <w:color w:val="000000"/>
-                <w:sz w:val="18"/>
-                <w:szCs w:val="18"/>
+                <w:sz w:val="22"/>
+                <w:szCs w:val="22"/>
+              </w:rPr>
+            </w:pPr>
+            <w:r>
+              <w:rPr>
+                <w:rFonts w:ascii="Monaco" w:hAnsi="Monaco"/>
+                <w:color w:val="000000"/>
+                <w:sz w:val="22"/>
+                <w:szCs w:val="22"/>
               </w:rPr>
               <w:t xml:space="preserve">    </w:t>
             </w:r>
@@ -6650,8 +6549,8 @@
               <w:rPr>
                 <w:rFonts w:ascii="Monaco" w:hAnsi="Monaco"/>
                 <w:color w:val="0451A5"/>
-                <w:sz w:val="18"/>
-                <w:szCs w:val="18"/>
+                <w:sz w:val="22"/>
+                <w:szCs w:val="22"/>
               </w:rPr>
               <w:t>"Auckland"</w:t>
             </w:r>
@@ -6659,8 +6558,8 @@
               <w:rPr>
                 <w:rFonts w:ascii="Monaco" w:hAnsi="Monaco"/>
                 <w:color w:val="000000"/>
-                <w:sz w:val="18"/>
-                <w:szCs w:val="18"/>
+                <w:sz w:val="22"/>
+                <w:szCs w:val="22"/>
               </w:rPr>
               <w:t>,</w:t>
             </w:r>
@@ -6672,16 +6571,16 @@
               <w:rPr>
                 <w:rFonts w:ascii="Monaco" w:hAnsi="Monaco"/>
                 <w:color w:val="000000"/>
-                <w:sz w:val="18"/>
-                <w:szCs w:val="18"/>
-              </w:rPr>
-            </w:pPr>
-            <w:r>
-              <w:rPr>
-                <w:rFonts w:ascii="Monaco" w:hAnsi="Monaco"/>
-                <w:color w:val="000000"/>
-                <w:sz w:val="18"/>
-                <w:szCs w:val="18"/>
+                <w:sz w:val="22"/>
+                <w:szCs w:val="22"/>
+              </w:rPr>
+            </w:pPr>
+            <w:r>
+              <w:rPr>
+                <w:rFonts w:ascii="Monaco" w:hAnsi="Monaco"/>
+                <w:color w:val="000000"/>
+                <w:sz w:val="22"/>
+                <w:szCs w:val="22"/>
               </w:rPr>
               <w:t xml:space="preserve">    </w:t>
             </w:r>
@@ -6689,8 +6588,8 @@
               <w:rPr>
                 <w:rFonts w:ascii="Monaco" w:hAnsi="Monaco"/>
                 <w:color w:val="0451A5"/>
-                <w:sz w:val="18"/>
-                <w:szCs w:val="18"/>
+                <w:sz w:val="22"/>
+                <w:szCs w:val="22"/>
               </w:rPr>
               <w:t>"Wellington"</w:t>
             </w:r>
@@ -6703,17 +6602,17 @@
                 <w:rStyle w:val="Heading1Char"/>
                 <w:rFonts w:ascii="Monaco" w:eastAsia="Times New Roman" w:hAnsi="Monaco" w:cs="Times New Roman"/>
                 <w:color w:val="000000"/>
-                <w:sz w:val="18"/>
-                <w:szCs w:val="18"/>
-                <w:lang w:val="en-CN"/>
-              </w:rPr>
-            </w:pPr>
-            <w:r>
-              <w:rPr>
-                <w:rFonts w:ascii="Monaco" w:hAnsi="Monaco"/>
-                <w:color w:val="000000"/>
-                <w:sz w:val="18"/>
-                <w:szCs w:val="18"/>
+                <w:sz w:val="22"/>
+                <w:szCs w:val="22"/>
+                <w:lang w:val="en-CN"/>
+              </w:rPr>
+            </w:pPr>
+            <w:r>
+              <w:rPr>
+                <w:rFonts w:ascii="Monaco" w:hAnsi="Monaco"/>
+                <w:color w:val="000000"/>
+                <w:sz w:val="22"/>
+                <w:szCs w:val="22"/>
               </w:rPr>
               <w:t>]</w:t>
             </w:r>
@@ -6856,6 +6755,7 @@
           <w:szCs w:val="28"/>
           <w:lang w:val="en-CN"/>
         </w:rPr>
+        <w:lastRenderedPageBreak/>
         <w:t xml:space="preserve">System </w:t>
       </w:r>
       <w:r>
@@ -6932,7 +6832,6 @@
               <w:spacing w:line="270" w:lineRule="atLeast"/>
               <w:rPr>
                 <w:rStyle w:val="Heading1Char"/>
-                <w:rFonts w:hint="eastAsia"/>
                 <w:sz w:val="22"/>
                 <w:szCs w:val="22"/>
                 <w:lang w:val="en-CN"/>
@@ -6971,16 +6870,7 @@
                 <w:szCs w:val="22"/>
                 <w:lang w:val="en-CN"/>
               </w:rPr>
-              <w:t>R</w:t>
-            </w:r>
-            <w:r>
-              <w:rPr>
-                <w:rStyle w:val="Heading1Char"/>
-                <w:sz w:val="22"/>
-                <w:szCs w:val="22"/>
-                <w:lang w:val="en-CN"/>
-              </w:rPr>
-              <w:t>eturn Example:</w:t>
+              <w:t>Return Example:</w:t>
             </w:r>
           </w:p>
         </w:tc>
@@ -6995,16 +6885,16 @@
               <w:rPr>
                 <w:rFonts w:ascii="Monaco" w:hAnsi="Monaco"/>
                 <w:color w:val="000000"/>
-                <w:sz w:val="18"/>
-                <w:szCs w:val="18"/>
-              </w:rPr>
-            </w:pPr>
-            <w:r>
-              <w:rPr>
-                <w:rFonts w:ascii="Monaco" w:hAnsi="Monaco"/>
-                <w:color w:val="000000"/>
-                <w:sz w:val="18"/>
-                <w:szCs w:val="18"/>
+                <w:sz w:val="22"/>
+                <w:szCs w:val="22"/>
+              </w:rPr>
+            </w:pPr>
+            <w:r>
+              <w:rPr>
+                <w:rFonts w:ascii="Monaco" w:hAnsi="Monaco"/>
+                <w:color w:val="000000"/>
+                <w:sz w:val="22"/>
+                <w:szCs w:val="22"/>
               </w:rPr>
               <w:t>{</w:t>
             </w:r>
@@ -7016,16 +6906,16 @@
               <w:rPr>
                 <w:rFonts w:ascii="Monaco" w:hAnsi="Monaco"/>
                 <w:color w:val="000000"/>
-                <w:sz w:val="18"/>
-                <w:szCs w:val="18"/>
-              </w:rPr>
-            </w:pPr>
-            <w:r>
-              <w:rPr>
-                <w:rFonts w:ascii="Monaco" w:hAnsi="Monaco"/>
-                <w:color w:val="000000"/>
-                <w:sz w:val="18"/>
-                <w:szCs w:val="18"/>
+                <w:sz w:val="22"/>
+                <w:szCs w:val="22"/>
+              </w:rPr>
+            </w:pPr>
+            <w:r>
+              <w:rPr>
+                <w:rFonts w:ascii="Monaco" w:hAnsi="Monaco"/>
+                <w:color w:val="000000"/>
+                <w:sz w:val="22"/>
+                <w:szCs w:val="22"/>
               </w:rPr>
               <w:t xml:space="preserve">    </w:t>
             </w:r>
@@ -7033,8 +6923,8 @@
               <w:rPr>
                 <w:rFonts w:ascii="Monaco" w:hAnsi="Monaco"/>
                 <w:color w:val="A31515"/>
-                <w:sz w:val="18"/>
-                <w:szCs w:val="18"/>
+                <w:sz w:val="22"/>
+                <w:szCs w:val="22"/>
               </w:rPr>
               <w:t>"messageType"</w:t>
             </w:r>
@@ -7042,8 +6932,8 @@
               <w:rPr>
                 <w:rFonts w:ascii="Monaco" w:hAnsi="Monaco"/>
                 <w:color w:val="000000"/>
-                <w:sz w:val="18"/>
-                <w:szCs w:val="18"/>
+                <w:sz w:val="22"/>
+                <w:szCs w:val="22"/>
               </w:rPr>
               <w:t xml:space="preserve">: </w:t>
             </w:r>
@@ -7051,8 +6941,8 @@
               <w:rPr>
                 <w:rFonts w:ascii="Monaco" w:hAnsi="Monaco"/>
                 <w:color w:val="0451A5"/>
-                <w:sz w:val="18"/>
-                <w:szCs w:val="18"/>
+                <w:sz w:val="22"/>
+                <w:szCs w:val="22"/>
               </w:rPr>
               <w:t>"ERROR"</w:t>
             </w:r>
@@ -7060,8 +6950,8 @@
               <w:rPr>
                 <w:rFonts w:ascii="Monaco" w:hAnsi="Monaco"/>
                 <w:color w:val="000000"/>
-                <w:sz w:val="18"/>
-                <w:szCs w:val="18"/>
+                <w:sz w:val="22"/>
+                <w:szCs w:val="22"/>
               </w:rPr>
               <w:t>,</w:t>
             </w:r>
@@ -7073,16 +6963,16 @@
               <w:rPr>
                 <w:rFonts w:ascii="Monaco" w:hAnsi="Monaco"/>
                 <w:color w:val="000000"/>
-                <w:sz w:val="18"/>
-                <w:szCs w:val="18"/>
-              </w:rPr>
-            </w:pPr>
-            <w:r>
-              <w:rPr>
-                <w:rFonts w:ascii="Monaco" w:hAnsi="Monaco"/>
-                <w:color w:val="000000"/>
-                <w:sz w:val="18"/>
-                <w:szCs w:val="18"/>
+                <w:sz w:val="22"/>
+                <w:szCs w:val="22"/>
+              </w:rPr>
+            </w:pPr>
+            <w:r>
+              <w:rPr>
+                <w:rFonts w:ascii="Monaco" w:hAnsi="Monaco"/>
+                <w:color w:val="000000"/>
+                <w:sz w:val="22"/>
+                <w:szCs w:val="22"/>
               </w:rPr>
               <w:t xml:space="preserve">    </w:t>
             </w:r>
@@ -7090,8 +6980,8 @@
               <w:rPr>
                 <w:rFonts w:ascii="Monaco" w:hAnsi="Monaco"/>
                 <w:color w:val="A31515"/>
-                <w:sz w:val="18"/>
-                <w:szCs w:val="18"/>
+                <w:sz w:val="22"/>
+                <w:szCs w:val="22"/>
               </w:rPr>
               <w:t>"message"</w:t>
             </w:r>
@@ -7099,8 +6989,8 @@
               <w:rPr>
                 <w:rFonts w:ascii="Monaco" w:hAnsi="Monaco"/>
                 <w:color w:val="000000"/>
-                <w:sz w:val="18"/>
-                <w:szCs w:val="18"/>
+                <w:sz w:val="22"/>
+                <w:szCs w:val="22"/>
               </w:rPr>
               <w:t xml:space="preserve">: </w:t>
             </w:r>
@@ -7108,8 +6998,8 @@
               <w:rPr>
                 <w:rFonts w:ascii="Monaco" w:hAnsi="Monaco"/>
                 <w:color w:val="0451A5"/>
-                <w:sz w:val="18"/>
-                <w:szCs w:val="18"/>
+                <w:sz w:val="22"/>
+                <w:szCs w:val="22"/>
               </w:rPr>
               <w:t>"Sorry, some exception when we try to call the service, please try late or contact service supplier"</w:t>
             </w:r>
@@ -7121,16 +7011,16 @@
               <w:rPr>
                 <w:rFonts w:ascii="Monaco" w:hAnsi="Monaco"/>
                 <w:color w:val="000000"/>
-                <w:sz w:val="18"/>
-                <w:szCs w:val="18"/>
-              </w:rPr>
-            </w:pPr>
-            <w:r>
-              <w:rPr>
-                <w:rFonts w:ascii="Monaco" w:hAnsi="Monaco"/>
-                <w:color w:val="000000"/>
-                <w:sz w:val="18"/>
-                <w:szCs w:val="18"/>
+                <w:sz w:val="22"/>
+                <w:szCs w:val="22"/>
+              </w:rPr>
+            </w:pPr>
+            <w:r>
+              <w:rPr>
+                <w:rFonts w:ascii="Monaco" w:hAnsi="Monaco"/>
+                <w:color w:val="000000"/>
+                <w:sz w:val="22"/>
+                <w:szCs w:val="22"/>
               </w:rPr>
               <w:t>}</w:t>
             </w:r>
@@ -7143,8 +7033,8 @@
                 <w:rStyle w:val="Heading1Char"/>
                 <w:rFonts w:ascii="Monaco" w:eastAsia="Times New Roman" w:hAnsi="Monaco" w:cs="Times New Roman"/>
                 <w:color w:val="000000"/>
-                <w:sz w:val="18"/>
-                <w:szCs w:val="18"/>
+                <w:sz w:val="22"/>
+                <w:szCs w:val="22"/>
                 <w:lang w:val="en-CN"/>
               </w:rPr>
             </w:pPr>
@@ -7152,7 +7042,14 @@
         </w:tc>
       </w:tr>
     </w:tbl>
-    <w:p/>
+    <w:p>
+      <w:pPr>
+        <w:rPr>
+          <w:sz w:val="22"/>
+          <w:szCs w:val="22"/>
+        </w:rPr>
+      </w:pPr>
+    </w:p>
     <w:tbl>
       <w:tblPr>
         <w:tblStyle w:val="TableGrid"/>
@@ -7198,7 +7095,6 @@
               <w:spacing w:line="270" w:lineRule="atLeast"/>
               <w:rPr>
                 <w:rStyle w:val="Heading1Char"/>
-                <w:rFonts w:hint="eastAsia"/>
                 <w:sz w:val="22"/>
                 <w:szCs w:val="22"/>
                 <w:lang w:val="en-CN"/>
@@ -7237,16 +7133,7 @@
                 <w:szCs w:val="22"/>
                 <w:lang w:val="en-CN"/>
               </w:rPr>
-              <w:t>R</w:t>
-            </w:r>
-            <w:r>
-              <w:rPr>
-                <w:rStyle w:val="Heading1Char"/>
-                <w:sz w:val="22"/>
-                <w:szCs w:val="22"/>
-                <w:lang w:val="en-CN"/>
-              </w:rPr>
-              <w:t>eturn Example:</w:t>
+              <w:t>Return Example:</w:t>
             </w:r>
           </w:p>
         </w:tc>
@@ -7261,16 +7148,16 @@
               <w:rPr>
                 <w:rFonts w:ascii="Monaco" w:hAnsi="Monaco"/>
                 <w:color w:val="000000"/>
-                <w:sz w:val="18"/>
-                <w:szCs w:val="18"/>
-              </w:rPr>
-            </w:pPr>
-            <w:r>
-              <w:rPr>
-                <w:rFonts w:ascii="Monaco" w:hAnsi="Monaco"/>
-                <w:color w:val="000000"/>
-                <w:sz w:val="18"/>
-                <w:szCs w:val="18"/>
+                <w:sz w:val="22"/>
+                <w:szCs w:val="22"/>
+              </w:rPr>
+            </w:pPr>
+            <w:r>
+              <w:rPr>
+                <w:rFonts w:ascii="Monaco" w:hAnsi="Monaco"/>
+                <w:color w:val="000000"/>
+                <w:sz w:val="22"/>
+                <w:szCs w:val="22"/>
               </w:rPr>
               <w:t>{</w:t>
             </w:r>
@@ -7282,16 +7169,16 @@
               <w:rPr>
                 <w:rFonts w:ascii="Monaco" w:hAnsi="Monaco"/>
                 <w:color w:val="000000"/>
-                <w:sz w:val="18"/>
-                <w:szCs w:val="18"/>
-              </w:rPr>
-            </w:pPr>
-            <w:r>
-              <w:rPr>
-                <w:rFonts w:ascii="Monaco" w:hAnsi="Monaco"/>
-                <w:color w:val="000000"/>
-                <w:sz w:val="18"/>
-                <w:szCs w:val="18"/>
+                <w:sz w:val="22"/>
+                <w:szCs w:val="22"/>
+              </w:rPr>
+            </w:pPr>
+            <w:r>
+              <w:rPr>
+                <w:rFonts w:ascii="Monaco" w:hAnsi="Monaco"/>
+                <w:color w:val="000000"/>
+                <w:sz w:val="22"/>
+                <w:szCs w:val="22"/>
               </w:rPr>
               <w:t xml:space="preserve">    </w:t>
             </w:r>
@@ -7299,8 +7186,8 @@
               <w:rPr>
                 <w:rFonts w:ascii="Monaco" w:hAnsi="Monaco"/>
                 <w:color w:val="A31515"/>
-                <w:sz w:val="18"/>
-                <w:szCs w:val="18"/>
+                <w:sz w:val="22"/>
+                <w:szCs w:val="22"/>
               </w:rPr>
               <w:t>"messageType"</w:t>
             </w:r>
@@ -7308,8 +7195,8 @@
               <w:rPr>
                 <w:rFonts w:ascii="Monaco" w:hAnsi="Monaco"/>
                 <w:color w:val="000000"/>
-                <w:sz w:val="18"/>
-                <w:szCs w:val="18"/>
+                <w:sz w:val="22"/>
+                <w:szCs w:val="22"/>
               </w:rPr>
               <w:t xml:space="preserve">: </w:t>
             </w:r>
@@ -7317,8 +7204,8 @@
               <w:rPr>
                 <w:rFonts w:ascii="Monaco" w:hAnsi="Monaco"/>
                 <w:color w:val="0451A5"/>
-                <w:sz w:val="18"/>
-                <w:szCs w:val="18"/>
+                <w:sz w:val="22"/>
+                <w:szCs w:val="22"/>
               </w:rPr>
               <w:t>"ERROR"</w:t>
             </w:r>
@@ -7326,8 +7213,8 @@
               <w:rPr>
                 <w:rFonts w:ascii="Monaco" w:hAnsi="Monaco"/>
                 <w:color w:val="000000"/>
-                <w:sz w:val="18"/>
-                <w:szCs w:val="18"/>
+                <w:sz w:val="22"/>
+                <w:szCs w:val="22"/>
               </w:rPr>
               <w:t>,</w:t>
             </w:r>
@@ -7339,16 +7226,16 @@
               <w:rPr>
                 <w:rFonts w:ascii="Monaco" w:hAnsi="Monaco"/>
                 <w:color w:val="000000"/>
-                <w:sz w:val="18"/>
-                <w:szCs w:val="18"/>
-              </w:rPr>
-            </w:pPr>
-            <w:r>
-              <w:rPr>
-                <w:rFonts w:ascii="Monaco" w:hAnsi="Monaco"/>
-                <w:color w:val="000000"/>
-                <w:sz w:val="18"/>
-                <w:szCs w:val="18"/>
+                <w:sz w:val="22"/>
+                <w:szCs w:val="22"/>
+              </w:rPr>
+            </w:pPr>
+            <w:r>
+              <w:rPr>
+                <w:rFonts w:ascii="Monaco" w:hAnsi="Monaco"/>
+                <w:color w:val="000000"/>
+                <w:sz w:val="22"/>
+                <w:szCs w:val="22"/>
               </w:rPr>
               <w:t xml:space="preserve">    </w:t>
             </w:r>
@@ -7356,8 +7243,8 @@
               <w:rPr>
                 <w:rFonts w:ascii="Monaco" w:hAnsi="Monaco"/>
                 <w:color w:val="A31515"/>
-                <w:sz w:val="18"/>
-                <w:szCs w:val="18"/>
+                <w:sz w:val="22"/>
+                <w:szCs w:val="22"/>
               </w:rPr>
               <w:t>"message"</w:t>
             </w:r>
@@ -7365,8 +7252,8 @@
               <w:rPr>
                 <w:rFonts w:ascii="Monaco" w:hAnsi="Monaco"/>
                 <w:color w:val="000000"/>
-                <w:sz w:val="18"/>
-                <w:szCs w:val="18"/>
+                <w:sz w:val="22"/>
+                <w:szCs w:val="22"/>
               </w:rPr>
               <w:t xml:space="preserve">: </w:t>
             </w:r>
@@ -7374,8 +7261,8 @@
               <w:rPr>
                 <w:rFonts w:ascii="Monaco" w:hAnsi="Monaco"/>
                 <w:color w:val="0451A5"/>
-                <w:sz w:val="18"/>
-                <w:szCs w:val="18"/>
+                <w:sz w:val="22"/>
+                <w:szCs w:val="22"/>
               </w:rPr>
               <w:t>"Sorry, some exception when get data, please try late or contact service supplier"</w:t>
             </w:r>
@@ -7388,17 +7275,17 @@
                 <w:rStyle w:val="Heading1Char"/>
                 <w:rFonts w:ascii="Monaco" w:eastAsia="Times New Roman" w:hAnsi="Monaco" w:cs="Times New Roman"/>
                 <w:color w:val="000000"/>
-                <w:sz w:val="18"/>
-                <w:szCs w:val="18"/>
-                <w:lang w:val="en-CN"/>
-              </w:rPr>
-            </w:pPr>
-            <w:r>
-              <w:rPr>
-                <w:rFonts w:ascii="Monaco" w:hAnsi="Monaco"/>
-                <w:color w:val="000000"/>
-                <w:sz w:val="18"/>
-                <w:szCs w:val="18"/>
+                <w:sz w:val="22"/>
+                <w:szCs w:val="22"/>
+                <w:lang w:val="en-CN"/>
+              </w:rPr>
+            </w:pPr>
+            <w:r>
+              <w:rPr>
+                <w:rFonts w:ascii="Monaco" w:hAnsi="Monaco"/>
+                <w:color w:val="000000"/>
+                <w:sz w:val="22"/>
+                <w:szCs w:val="22"/>
               </w:rPr>
               <w:t>}</w:t>
             </w:r>
@@ -7406,10 +7293,22 @@
         </w:tc>
       </w:tr>
     </w:tbl>
-    <w:p/>
-    <w:p/>
-    <w:p/>
-    <w:p/>
+    <w:p>
+      <w:pPr>
+        <w:rPr>
+          <w:sz w:val="22"/>
+          <w:szCs w:val="22"/>
+        </w:rPr>
+      </w:pPr>
+    </w:p>
+    <w:p>
+      <w:pPr>
+        <w:rPr>
+          <w:sz w:val="22"/>
+          <w:szCs w:val="22"/>
+        </w:rPr>
+      </w:pPr>
+    </w:p>
     <w:tbl>
       <w:tblPr>
         <w:tblStyle w:val="TableGrid"/>
@@ -7441,7 +7340,6 @@
                 <w:szCs w:val="22"/>
                 <w:lang w:val="en-CN"/>
               </w:rPr>
-              <w:lastRenderedPageBreak/>
               <w:t>Exception Type:</w:t>
             </w:r>
           </w:p>
@@ -7456,7 +7354,6 @@
               <w:spacing w:line="270" w:lineRule="atLeast"/>
               <w:rPr>
                 <w:rStyle w:val="Heading1Char"/>
-                <w:rFonts w:hint="eastAsia"/>
                 <w:sz w:val="22"/>
                 <w:szCs w:val="22"/>
                 <w:lang w:val="en-CN"/>
@@ -7495,16 +7392,7 @@
                 <w:szCs w:val="22"/>
                 <w:lang w:val="en-CN"/>
               </w:rPr>
-              <w:t>R</w:t>
-            </w:r>
-            <w:r>
-              <w:rPr>
-                <w:rStyle w:val="Heading1Char"/>
-                <w:sz w:val="22"/>
-                <w:szCs w:val="22"/>
-                <w:lang w:val="en-CN"/>
-              </w:rPr>
-              <w:t>eturn Example:</w:t>
+              <w:t>Return Example:</w:t>
             </w:r>
           </w:p>
         </w:tc>
@@ -7519,16 +7407,16 @@
               <w:rPr>
                 <w:rFonts w:ascii="Monaco" w:hAnsi="Monaco"/>
                 <w:color w:val="000000"/>
-                <w:sz w:val="18"/>
-                <w:szCs w:val="18"/>
-              </w:rPr>
-            </w:pPr>
-            <w:r>
-              <w:rPr>
-                <w:rFonts w:ascii="Monaco" w:hAnsi="Monaco"/>
-                <w:color w:val="000000"/>
-                <w:sz w:val="18"/>
-                <w:szCs w:val="18"/>
+                <w:sz w:val="22"/>
+                <w:szCs w:val="22"/>
+              </w:rPr>
+            </w:pPr>
+            <w:r>
+              <w:rPr>
+                <w:rFonts w:ascii="Monaco" w:hAnsi="Monaco"/>
+                <w:color w:val="000000"/>
+                <w:sz w:val="22"/>
+                <w:szCs w:val="22"/>
               </w:rPr>
               <w:t>{</w:t>
             </w:r>
@@ -7540,16 +7428,16 @@
               <w:rPr>
                 <w:rFonts w:ascii="Monaco" w:hAnsi="Monaco"/>
                 <w:color w:val="000000"/>
-                <w:sz w:val="18"/>
-                <w:szCs w:val="18"/>
-              </w:rPr>
-            </w:pPr>
-            <w:r>
-              <w:rPr>
-                <w:rFonts w:ascii="Monaco" w:hAnsi="Monaco"/>
-                <w:color w:val="000000"/>
-                <w:sz w:val="18"/>
-                <w:szCs w:val="18"/>
+                <w:sz w:val="22"/>
+                <w:szCs w:val="22"/>
+              </w:rPr>
+            </w:pPr>
+            <w:r>
+              <w:rPr>
+                <w:rFonts w:ascii="Monaco" w:hAnsi="Monaco"/>
+                <w:color w:val="000000"/>
+                <w:sz w:val="22"/>
+                <w:szCs w:val="22"/>
               </w:rPr>
               <w:t xml:space="preserve">    </w:t>
             </w:r>
@@ -7557,8 +7445,8 @@
               <w:rPr>
                 <w:rFonts w:ascii="Monaco" w:hAnsi="Monaco"/>
                 <w:color w:val="A31515"/>
-                <w:sz w:val="18"/>
-                <w:szCs w:val="18"/>
+                <w:sz w:val="22"/>
+                <w:szCs w:val="22"/>
               </w:rPr>
               <w:t>"messageType"</w:t>
             </w:r>
@@ -7566,8 +7454,8 @@
               <w:rPr>
                 <w:rFonts w:ascii="Monaco" w:hAnsi="Monaco"/>
                 <w:color w:val="000000"/>
-                <w:sz w:val="18"/>
-                <w:szCs w:val="18"/>
+                <w:sz w:val="22"/>
+                <w:szCs w:val="22"/>
               </w:rPr>
               <w:t xml:space="preserve">: </w:t>
             </w:r>
@@ -7575,8 +7463,8 @@
               <w:rPr>
                 <w:rFonts w:ascii="Monaco" w:hAnsi="Monaco"/>
                 <w:color w:val="0451A5"/>
-                <w:sz w:val="18"/>
-                <w:szCs w:val="18"/>
+                <w:sz w:val="22"/>
+                <w:szCs w:val="22"/>
               </w:rPr>
               <w:t>"ERROR"</w:t>
             </w:r>
@@ -7584,8 +7472,8 @@
               <w:rPr>
                 <w:rFonts w:ascii="Monaco" w:hAnsi="Monaco"/>
                 <w:color w:val="000000"/>
-                <w:sz w:val="18"/>
-                <w:szCs w:val="18"/>
+                <w:sz w:val="22"/>
+                <w:szCs w:val="22"/>
               </w:rPr>
               <w:t>,</w:t>
             </w:r>
@@ -7597,16 +7485,16 @@
               <w:rPr>
                 <w:rFonts w:ascii="Monaco" w:hAnsi="Monaco"/>
                 <w:color w:val="000000"/>
-                <w:sz w:val="18"/>
-                <w:szCs w:val="18"/>
-              </w:rPr>
-            </w:pPr>
-            <w:r>
-              <w:rPr>
-                <w:rFonts w:ascii="Monaco" w:hAnsi="Monaco"/>
-                <w:color w:val="000000"/>
-                <w:sz w:val="18"/>
-                <w:szCs w:val="18"/>
+                <w:sz w:val="22"/>
+                <w:szCs w:val="22"/>
+              </w:rPr>
+            </w:pPr>
+            <w:r>
+              <w:rPr>
+                <w:rFonts w:ascii="Monaco" w:hAnsi="Monaco"/>
+                <w:color w:val="000000"/>
+                <w:sz w:val="22"/>
+                <w:szCs w:val="22"/>
               </w:rPr>
               <w:t xml:space="preserve">    </w:t>
             </w:r>
@@ -7614,8 +7502,8 @@
               <w:rPr>
                 <w:rFonts w:ascii="Monaco" w:hAnsi="Monaco"/>
                 <w:color w:val="A31515"/>
-                <w:sz w:val="18"/>
-                <w:szCs w:val="18"/>
+                <w:sz w:val="22"/>
+                <w:szCs w:val="22"/>
               </w:rPr>
               <w:t>"message"</w:t>
             </w:r>
@@ -7623,8 +7511,8 @@
               <w:rPr>
                 <w:rFonts w:ascii="Monaco" w:hAnsi="Monaco"/>
                 <w:color w:val="000000"/>
-                <w:sz w:val="18"/>
-                <w:szCs w:val="18"/>
+                <w:sz w:val="22"/>
+                <w:szCs w:val="22"/>
               </w:rPr>
               <w:t xml:space="preserve">: </w:t>
             </w:r>
@@ -7632,8 +7520,8 @@
               <w:rPr>
                 <w:rFonts w:ascii="Monaco" w:hAnsi="Monaco"/>
                 <w:color w:val="0451A5"/>
-                <w:sz w:val="18"/>
-                <w:szCs w:val="18"/>
+                <w:sz w:val="22"/>
+                <w:szCs w:val="22"/>
               </w:rPr>
               <w:t>"Sorry, some exception occurred, please try late or contact service supplier"</w:t>
             </w:r>
@@ -7645,16 +7533,16 @@
               <w:rPr>
                 <w:rFonts w:ascii="Monaco" w:hAnsi="Monaco"/>
                 <w:color w:val="000000"/>
-                <w:sz w:val="18"/>
-                <w:szCs w:val="18"/>
-              </w:rPr>
-            </w:pPr>
-            <w:r>
-              <w:rPr>
-                <w:rFonts w:ascii="Monaco" w:hAnsi="Monaco"/>
-                <w:color w:val="000000"/>
-                <w:sz w:val="18"/>
-                <w:szCs w:val="18"/>
+                <w:sz w:val="22"/>
+                <w:szCs w:val="22"/>
+              </w:rPr>
+            </w:pPr>
+            <w:r>
+              <w:rPr>
+                <w:rFonts w:ascii="Monaco" w:hAnsi="Monaco"/>
+                <w:color w:val="000000"/>
+                <w:sz w:val="22"/>
+                <w:szCs w:val="22"/>
               </w:rPr>
               <w:t>}</w:t>
             </w:r>
@@ -7667,8 +7555,8 @@
                 <w:rStyle w:val="Heading1Char"/>
                 <w:rFonts w:ascii="Monaco" w:eastAsia="Times New Roman" w:hAnsi="Monaco" w:cs="Times New Roman"/>
                 <w:color w:val="000000"/>
-                <w:sz w:val="18"/>
-                <w:szCs w:val="18"/>
+                <w:sz w:val="22"/>
+                <w:szCs w:val="22"/>
                 <w:lang w:val="en-CN"/>
               </w:rPr>
             </w:pPr>
@@ -7676,57 +7564,174 @@
         </w:tc>
       </w:tr>
     </w:tbl>
-    <w:p/>
+    <w:p>
+      <w:pPr>
+        <w:rPr>
+          <w:sz w:val="22"/>
+          <w:szCs w:val="22"/>
+        </w:rPr>
+      </w:pPr>
+    </w:p>
+    <w:p>
+      <w:pPr>
+        <w:rPr>
+          <w:sz w:val="22"/>
+          <w:szCs w:val="22"/>
+        </w:rPr>
+      </w:pPr>
+    </w:p>
+    <w:p>
+      <w:pPr>
+        <w:rPr>
+          <w:sz w:val="22"/>
+          <w:szCs w:val="22"/>
+        </w:rPr>
+      </w:pPr>
+    </w:p>
+    <w:p>
+      <w:pPr>
+        <w:rPr>
+          <w:sz w:val="22"/>
+          <w:szCs w:val="22"/>
+        </w:rPr>
+      </w:pPr>
+    </w:p>
+    <w:p>
+      <w:pPr>
+        <w:rPr>
+          <w:sz w:val="22"/>
+          <w:szCs w:val="22"/>
+        </w:rPr>
+      </w:pPr>
+    </w:p>
+    <w:p>
+      <w:pPr>
+        <w:rPr>
+          <w:sz w:val="22"/>
+          <w:szCs w:val="22"/>
+        </w:rPr>
+      </w:pPr>
+    </w:p>
+    <w:p>
+      <w:pPr>
+        <w:rPr>
+          <w:sz w:val="22"/>
+          <w:szCs w:val="22"/>
+        </w:rPr>
+      </w:pPr>
+    </w:p>
+    <w:p>
+      <w:pPr>
+        <w:rPr>
+          <w:sz w:val="22"/>
+          <w:szCs w:val="22"/>
+        </w:rPr>
+      </w:pPr>
+    </w:p>
+    <w:p>
+      <w:pPr>
+        <w:rPr>
+          <w:sz w:val="22"/>
+          <w:szCs w:val="22"/>
+        </w:rPr>
+      </w:pPr>
+    </w:p>
+    <w:p>
+      <w:pPr>
+        <w:rPr>
+          <w:sz w:val="22"/>
+          <w:szCs w:val="22"/>
+        </w:rPr>
+      </w:pPr>
+    </w:p>
+    <w:p>
+      <w:pPr>
+        <w:rPr>
+          <w:sz w:val="22"/>
+          <w:szCs w:val="22"/>
+        </w:rPr>
+      </w:pPr>
+    </w:p>
+    <w:p>
+      <w:pPr>
+        <w:rPr>
+          <w:sz w:val="22"/>
+          <w:szCs w:val="22"/>
+        </w:rPr>
+      </w:pPr>
+    </w:p>
+    <w:p>
+      <w:pPr>
+        <w:rPr>
+          <w:sz w:val="22"/>
+          <w:szCs w:val="22"/>
+        </w:rPr>
+      </w:pPr>
+    </w:p>
+    <w:p>
+      <w:pPr>
+        <w:rPr>
+          <w:sz w:val="22"/>
+          <w:szCs w:val="22"/>
+        </w:rPr>
+      </w:pPr>
+    </w:p>
+    <w:p>
+      <w:pPr>
+        <w:rPr>
+          <w:sz w:val="22"/>
+          <w:szCs w:val="22"/>
+        </w:rPr>
+      </w:pPr>
+    </w:p>
+    <w:p>
+      <w:pPr>
+        <w:rPr>
+          <w:sz w:val="22"/>
+          <w:szCs w:val="22"/>
+        </w:rPr>
+      </w:pPr>
+    </w:p>
+    <w:p>
+      <w:pPr>
+        <w:rPr>
+          <w:sz w:val="22"/>
+          <w:szCs w:val="22"/>
+        </w:rPr>
+      </w:pPr>
+    </w:p>
+    <w:p>
+      <w:pPr>
+        <w:rPr>
+          <w:sz w:val="22"/>
+          <w:szCs w:val="22"/>
+        </w:rPr>
+      </w:pPr>
+    </w:p>
     <w:p>
       <w:pPr>
         <w:rPr>
           <w:rStyle w:val="Heading1Char"/>
-          <w:sz w:val="28"/>
-          <w:szCs w:val="28"/>
+          <w:sz w:val="22"/>
+          <w:szCs w:val="22"/>
           <w:lang w:val="en-CN"/>
         </w:rPr>
       </w:pPr>
       <w:r>
         <w:rPr>
           <w:rStyle w:val="Heading1Char"/>
-          <w:sz w:val="28"/>
-          <w:szCs w:val="28"/>
+          <w:sz w:val="22"/>
+          <w:szCs w:val="22"/>
           <w:lang w:val="en-CN"/>
         </w:rPr>
-        <w:t>2.</w:t>
+        <w:lastRenderedPageBreak/>
+        <w:t xml:space="preserve">2.3  </w:t>
       </w:r>
       <w:r>
         <w:rPr>
           <w:rStyle w:val="Heading1Char"/>
-          <w:sz w:val="28"/>
-          <w:szCs w:val="28"/>
-          <w:lang w:val="en-CN"/>
-        </w:rPr>
-        <w:t>3</w:t>
-      </w:r>
-      <w:r>
-        <w:rPr>
-          <w:rStyle w:val="Heading1Char"/>
-          <w:sz w:val="28"/>
-          <w:szCs w:val="28"/>
-          <w:lang w:val="en-CN"/>
-        </w:rPr>
-        <w:t xml:space="preserve"> </w:t>
-      </w:r>
-      <w:r>
-        <w:rPr>
-          <w:rStyle w:val="Heading1Char"/>
-          <w:sz w:val="28"/>
-          <w:szCs w:val="28"/>
-          <w:lang w:val="en-CN"/>
-        </w:rPr>
-        <w:t xml:space="preserve"> </w:t>
-      </w:r>
-      <w:r>
-        <w:rPr>
-          <w:rStyle w:val="Heading1Char"/>
-          <w:sz w:val="28"/>
-          <w:szCs w:val="28"/>
+          <w:sz w:val="22"/>
+          <w:szCs w:val="22"/>
           <w:lang w:val="en-CN"/>
         </w:rPr>
         <w:t>Manual</w:t>
@@ -7734,8 +7739,8 @@
       <w:r>
         <w:rPr>
           <w:rStyle w:val="Heading1Char"/>
-          <w:sz w:val="28"/>
-          <w:szCs w:val="28"/>
+          <w:sz w:val="22"/>
+          <w:szCs w:val="22"/>
           <w:lang w:val="en-CN"/>
         </w:rPr>
         <w:t xml:space="preserve"> query</w:t>
@@ -7855,25 +7860,7 @@
                 <w:szCs w:val="22"/>
                 <w:lang w:val="en-CN"/>
               </w:rPr>
-              <w:t>[Host]</w:t>
-            </w:r>
-            <w:r>
-              <w:rPr>
-                <w:rStyle w:val="Heading1Char"/>
-                <w:sz w:val="22"/>
-                <w:szCs w:val="22"/>
-                <w:lang w:val="en-CN"/>
-              </w:rPr>
-              <w:t>:(port)</w:t>
-            </w:r>
-            <w:r>
-              <w:rPr>
-                <w:rStyle w:val="Heading1Char"/>
-                <w:sz w:val="22"/>
-                <w:szCs w:val="22"/>
-                <w:lang w:val="en-CN"/>
-              </w:rPr>
-              <w:t>/</w:t>
+              <w:t>[Host]:(port)/</w:t>
             </w:r>
           </w:p>
         </w:tc>
@@ -8074,16 +8061,16 @@
               <w:rPr>
                 <w:rFonts w:ascii="Monaco" w:hAnsi="Monaco"/>
                 <w:color w:val="000000"/>
-                <w:sz w:val="18"/>
-                <w:szCs w:val="18"/>
-              </w:rPr>
-            </w:pPr>
-            <w:r>
-              <w:rPr>
-                <w:rFonts w:ascii="Monaco" w:hAnsi="Monaco"/>
-                <w:color w:val="000000"/>
-                <w:sz w:val="18"/>
-                <w:szCs w:val="18"/>
+                <w:sz w:val="22"/>
+                <w:szCs w:val="22"/>
+              </w:rPr>
+            </w:pPr>
+            <w:r>
+              <w:rPr>
+                <w:rFonts w:ascii="Monaco" w:hAnsi="Monaco"/>
+                <w:color w:val="000000"/>
+                <w:sz w:val="22"/>
+                <w:szCs w:val="22"/>
               </w:rPr>
               <w:t>[</w:t>
             </w:r>
@@ -8095,16 +8082,16 @@
               <w:rPr>
                 <w:rFonts w:ascii="Monaco" w:hAnsi="Monaco"/>
                 <w:color w:val="000000"/>
-                <w:sz w:val="18"/>
-                <w:szCs w:val="18"/>
-              </w:rPr>
-            </w:pPr>
-            <w:r>
-              <w:rPr>
-                <w:rFonts w:ascii="Monaco" w:hAnsi="Monaco"/>
-                <w:color w:val="000000"/>
-                <w:sz w:val="18"/>
-                <w:szCs w:val="18"/>
+                <w:sz w:val="22"/>
+                <w:szCs w:val="22"/>
+              </w:rPr>
+            </w:pPr>
+            <w:r>
+              <w:rPr>
+                <w:rFonts w:ascii="Monaco" w:hAnsi="Monaco"/>
+                <w:color w:val="000000"/>
+                <w:sz w:val="22"/>
+                <w:szCs w:val="22"/>
               </w:rPr>
               <w:t xml:space="preserve">    </w:t>
             </w:r>
@@ -8112,8 +8099,8 @@
               <w:rPr>
                 <w:rFonts w:ascii="Monaco" w:hAnsi="Monaco"/>
                 <w:color w:val="0451A5"/>
-                <w:sz w:val="18"/>
-                <w:szCs w:val="18"/>
+                <w:sz w:val="22"/>
+                <w:szCs w:val="22"/>
               </w:rPr>
               <w:t>"Welcome, currently following services are available"</w:t>
             </w:r>
@@ -8121,8 +8108,8 @@
               <w:rPr>
                 <w:rFonts w:ascii="Monaco" w:hAnsi="Monaco"/>
                 <w:color w:val="000000"/>
-                <w:sz w:val="18"/>
-                <w:szCs w:val="18"/>
+                <w:sz w:val="22"/>
+                <w:szCs w:val="22"/>
               </w:rPr>
               <w:t>,</w:t>
             </w:r>
@@ -8134,16 +8121,16 @@
               <w:rPr>
                 <w:rFonts w:ascii="Monaco" w:hAnsi="Monaco"/>
                 <w:color w:val="000000"/>
-                <w:sz w:val="18"/>
-                <w:szCs w:val="18"/>
-              </w:rPr>
-            </w:pPr>
-            <w:r>
-              <w:rPr>
-                <w:rFonts w:ascii="Monaco" w:hAnsi="Monaco"/>
-                <w:color w:val="000000"/>
-                <w:sz w:val="18"/>
-                <w:szCs w:val="18"/>
+                <w:sz w:val="22"/>
+                <w:szCs w:val="22"/>
+              </w:rPr>
+            </w:pPr>
+            <w:r>
+              <w:rPr>
+                <w:rFonts w:ascii="Monaco" w:hAnsi="Monaco"/>
+                <w:color w:val="000000"/>
+                <w:sz w:val="22"/>
+                <w:szCs w:val="22"/>
               </w:rPr>
               <w:t xml:space="preserve">    </w:t>
             </w:r>
@@ -8151,8 +8138,8 @@
               <w:rPr>
                 <w:rFonts w:ascii="Monaco" w:hAnsi="Monaco"/>
                 <w:color w:val="0451A5"/>
-                <w:sz w:val="18"/>
-                <w:szCs w:val="18"/>
+                <w:sz w:val="22"/>
+                <w:szCs w:val="22"/>
               </w:rPr>
               <w:t>"1. /queryweatherbycities, input city list (up to 3 ) and get current weather record"</w:t>
             </w:r>
@@ -8160,8 +8147,8 @@
               <w:rPr>
                 <w:rFonts w:ascii="Monaco" w:hAnsi="Monaco"/>
                 <w:color w:val="000000"/>
-                <w:sz w:val="18"/>
-                <w:szCs w:val="18"/>
+                <w:sz w:val="22"/>
+                <w:szCs w:val="22"/>
               </w:rPr>
               <w:t>,</w:t>
             </w:r>
@@ -8173,16 +8160,16 @@
               <w:rPr>
                 <w:rFonts w:ascii="Monaco" w:hAnsi="Monaco"/>
                 <w:color w:val="000000"/>
-                <w:sz w:val="18"/>
-                <w:szCs w:val="18"/>
-              </w:rPr>
-            </w:pPr>
-            <w:r>
-              <w:rPr>
-                <w:rFonts w:ascii="Monaco" w:hAnsi="Monaco"/>
-                <w:color w:val="000000"/>
-                <w:sz w:val="18"/>
-                <w:szCs w:val="18"/>
+                <w:sz w:val="22"/>
+                <w:szCs w:val="22"/>
+              </w:rPr>
+            </w:pPr>
+            <w:r>
+              <w:rPr>
+                <w:rFonts w:ascii="Monaco" w:hAnsi="Monaco"/>
+                <w:color w:val="000000"/>
+                <w:sz w:val="22"/>
+                <w:szCs w:val="22"/>
               </w:rPr>
               <w:t xml:space="preserve">    </w:t>
             </w:r>
@@ -8190,8 +8177,8 @@
               <w:rPr>
                 <w:rFonts w:ascii="Monaco" w:hAnsi="Monaco"/>
                 <w:color w:val="0451A5"/>
-                <w:sz w:val="18"/>
-                <w:szCs w:val="18"/>
+                <w:sz w:val="22"/>
+                <w:szCs w:val="22"/>
               </w:rPr>
               <w:t>" Need webservice client support and The input format like following:"</w:t>
             </w:r>
@@ -8199,8 +8186,8 @@
               <w:rPr>
                 <w:rFonts w:ascii="Monaco" w:hAnsi="Monaco"/>
                 <w:color w:val="000000"/>
-                <w:sz w:val="18"/>
-                <w:szCs w:val="18"/>
+                <w:sz w:val="22"/>
+                <w:szCs w:val="22"/>
               </w:rPr>
               <w:t>,</w:t>
             </w:r>
@@ -8212,16 +8199,16 @@
               <w:rPr>
                 <w:rFonts w:ascii="Monaco" w:hAnsi="Monaco"/>
                 <w:color w:val="000000"/>
-                <w:sz w:val="18"/>
-                <w:szCs w:val="18"/>
-              </w:rPr>
-            </w:pPr>
-            <w:r>
-              <w:rPr>
-                <w:rFonts w:ascii="Monaco" w:hAnsi="Monaco"/>
-                <w:color w:val="000000"/>
-                <w:sz w:val="18"/>
-                <w:szCs w:val="18"/>
+                <w:sz w:val="22"/>
+                <w:szCs w:val="22"/>
+              </w:rPr>
+            </w:pPr>
+            <w:r>
+              <w:rPr>
+                <w:rFonts w:ascii="Monaco" w:hAnsi="Monaco"/>
+                <w:color w:val="000000"/>
+                <w:sz w:val="22"/>
+                <w:szCs w:val="22"/>
               </w:rPr>
               <w:t xml:space="preserve">    </w:t>
             </w:r>
@@ -8229,8 +8216,8 @@
               <w:rPr>
                 <w:rFonts w:ascii="Monaco" w:hAnsi="Monaco"/>
                 <w:color w:val="0451A5"/>
-                <w:sz w:val="18"/>
-                <w:szCs w:val="18"/>
+                <w:sz w:val="22"/>
+                <w:szCs w:val="22"/>
               </w:rPr>
               <w:t>"   [ {\"cityname\": \"Auckland\"} , {\"cityname\": \"Wellington\"}  ]   "</w:t>
             </w:r>
@@ -8238,8 +8225,8 @@
               <w:rPr>
                 <w:rFonts w:ascii="Monaco" w:hAnsi="Monaco"/>
                 <w:color w:val="000000"/>
-                <w:sz w:val="18"/>
-                <w:szCs w:val="18"/>
+                <w:sz w:val="22"/>
+                <w:szCs w:val="22"/>
               </w:rPr>
               <w:t>,</w:t>
             </w:r>
@@ -8251,16 +8238,16 @@
               <w:rPr>
                 <w:rFonts w:ascii="Monaco" w:hAnsi="Monaco"/>
                 <w:color w:val="000000"/>
-                <w:sz w:val="18"/>
-                <w:szCs w:val="18"/>
-              </w:rPr>
-            </w:pPr>
-            <w:r>
-              <w:rPr>
-                <w:rFonts w:ascii="Monaco" w:hAnsi="Monaco"/>
-                <w:color w:val="000000"/>
-                <w:sz w:val="18"/>
-                <w:szCs w:val="18"/>
+                <w:sz w:val="22"/>
+                <w:szCs w:val="22"/>
+              </w:rPr>
+            </w:pPr>
+            <w:r>
+              <w:rPr>
+                <w:rFonts w:ascii="Monaco" w:hAnsi="Monaco"/>
+                <w:color w:val="000000"/>
+                <w:sz w:val="22"/>
+                <w:szCs w:val="22"/>
               </w:rPr>
               <w:t xml:space="preserve">    </w:t>
             </w:r>
@@ -8268,8 +8255,8 @@
               <w:rPr>
                 <w:rFonts w:ascii="Monaco" w:hAnsi="Monaco"/>
                 <w:color w:val="0451A5"/>
-                <w:sz w:val="18"/>
-                <w:szCs w:val="18"/>
+                <w:sz w:val="22"/>
+                <w:szCs w:val="22"/>
               </w:rPr>
               <w:t>"2. /availablecities, query record of which cities are available"</w:t>
             </w:r>
@@ -8281,16 +8268,16 @@
               <w:rPr>
                 <w:rFonts w:ascii="Monaco" w:hAnsi="Monaco"/>
                 <w:color w:val="000000"/>
-                <w:sz w:val="18"/>
-                <w:szCs w:val="18"/>
-              </w:rPr>
-            </w:pPr>
-            <w:r>
-              <w:rPr>
-                <w:rFonts w:ascii="Monaco" w:hAnsi="Monaco"/>
-                <w:color w:val="000000"/>
-                <w:sz w:val="18"/>
-                <w:szCs w:val="18"/>
+                <w:sz w:val="22"/>
+                <w:szCs w:val="22"/>
+              </w:rPr>
+            </w:pPr>
+            <w:r>
+              <w:rPr>
+                <w:rFonts w:ascii="Monaco" w:hAnsi="Monaco"/>
+                <w:color w:val="000000"/>
+                <w:sz w:val="22"/>
+                <w:szCs w:val="22"/>
               </w:rPr>
               <w:t>]</w:t>
             </w:r>
@@ -8303,8 +8290,8 @@
                 <w:rStyle w:val="Heading1Char"/>
                 <w:rFonts w:ascii="Monaco" w:eastAsia="Times New Roman" w:hAnsi="Monaco" w:cs="Times New Roman"/>
                 <w:color w:val="000000"/>
-                <w:sz w:val="18"/>
-                <w:szCs w:val="18"/>
+                <w:sz w:val="22"/>
+                <w:szCs w:val="22"/>
                 <w:lang w:val="en-CN"/>
               </w:rPr>
             </w:pPr>
@@ -8431,7 +8418,14 @@
         </w:tc>
       </w:tr>
     </w:tbl>
-    <w:p/>
+    <w:p>
+      <w:pPr>
+        <w:rPr>
+          <w:sz w:val="22"/>
+          <w:szCs w:val="22"/>
+        </w:rPr>
+      </w:pPr>
+    </w:p>
     <w:sectPr>
       <w:pgSz w:w="12240" w:h="15840"/>
       <w:pgMar w:top="1440" w:right="1440" w:bottom="1440" w:left="1440" w:header="708" w:footer="708" w:gutter="0"/>
